--- a/2018/июнь/21.06/Зайцев  ВЮ.docx
+++ b/2018/июнь/21.06/Зайцев  ВЮ.docx
@@ -8,11 +8,15 @@
         <w:ind w:left="-567" w:right="-58"/>
         <w:rPr>
           <w:b w:val="0"/>
+          <w:sz w:val="24"/>
+          <w:szCs w:val="24"/>
         </w:rPr>
       </w:pPr>
       <w:r>
         <w:rPr>
           <w:b w:val="0"/>
+          <w:sz w:val="24"/>
+          <w:szCs w:val="24"/>
         </w:rPr>
         <w:t>Выписной эпикриз</w:t>
       </w:r>
@@ -23,15 +27,29 @@
         <w:ind w:left="-567"/>
         <w:rPr>
           <w:b/>
+          <w:sz w:val="24"/>
+          <w:szCs w:val="24"/>
         </w:rPr>
       </w:pPr>
       <w:r>
+        <w:rPr>
+          <w:sz w:val="24"/>
+          <w:szCs w:val="24"/>
+        </w:rPr>
         <w:t xml:space="preserve">Из истории болезни № </w:t>
       </w:r>
       <w:r>
+        <w:rPr>
+          <w:sz w:val="24"/>
+          <w:szCs w:val="24"/>
+        </w:rPr>
         <w:t xml:space="preserve"> </w:t>
       </w:r>
       <w:r>
+        <w:rPr>
+          <w:sz w:val="24"/>
+          <w:szCs w:val="24"/>
+        </w:rPr>
         <w:t>816</w:t>
       </w:r>
     </w:p>
@@ -39,11 +57,23 @@
       <w:pPr>
         <w:pStyle w:val="5"/>
         <w:ind w:left="-567"/>
+        <w:rPr>
+          <w:sz w:val="24"/>
+          <w:szCs w:val="24"/>
+        </w:rPr>
       </w:pPr>
       <w:r>
+        <w:rPr>
+          <w:sz w:val="24"/>
+          <w:szCs w:val="24"/>
+        </w:rPr>
         <w:t xml:space="preserve">Ф.И.О: </w:t>
       </w:r>
       <w:r>
+        <w:rPr>
+          <w:sz w:val="24"/>
+          <w:szCs w:val="24"/>
+        </w:rPr>
         <w:t>Зайцев Вячеслав Юрьевич</w:t>
       </w:r>
     </w:p>
@@ -52,35 +82,29 @@
         <w:ind w:left="-567"/>
         <w:jc w:val="both"/>
         <w:rPr>
-          <w:sz w:val="28"/>
-          <w:szCs w:val="20"/>
           <w:lang w:val="ru-RU"/>
         </w:rPr>
       </w:pPr>
       <w:r>
         <w:rPr>
-          <w:sz w:val="28"/>
           <w:lang w:val="ru-RU"/>
         </w:rPr>
         <w:t>Год рождения:</w:t>
       </w:r>
       <w:r>
         <w:rPr>
-          <w:sz w:val="28"/>
           <w:lang w:val="ru-RU"/>
         </w:rPr>
         <w:t xml:space="preserve"> </w:t>
       </w:r>
       <w:r>
         <w:rPr>
-          <w:sz w:val="28"/>
           <w:lang w:val="ru-RU"/>
         </w:rPr>
         <w:t>19</w:t>
       </w:r>
       <w:r>
         <w:rPr>
-          <w:sz w:val="28"/>
           <w:lang w:val="ru-RU"/>
         </w:rPr>
         <w:t>59</w:t>
@@ -91,20 +115,17 @@
         <w:ind w:left="-567"/>
         <w:jc w:val="both"/>
         <w:rPr>
-          <w:sz w:val="28"/>
           <w:lang w:val="ru-RU"/>
         </w:rPr>
       </w:pPr>
       <w:r>
         <w:rPr>
-          <w:sz w:val="28"/>
           <w:lang w:val="ru-RU"/>
         </w:rPr>
         <w:t xml:space="preserve">Место жительства: </w:t>
       </w:r>
       <w:r>
         <w:rPr>
-          <w:sz w:val="28"/>
           <w:lang w:val="ru-RU"/>
         </w:rPr>
         <w:t xml:space="preserve">г. Запорожье ул. </w:t>
@@ -112,7 +133,6 @@
       <w:proofErr w:type="gramStart"/>
       <w:r>
         <w:rPr>
-          <w:sz w:val="28"/>
           <w:lang w:val="ru-RU"/>
         </w:rPr>
         <w:t>Украинская</w:t>
@@ -120,7 +140,6 @@
       <w:proofErr w:type="gramEnd"/>
       <w:r>
         <w:rPr>
-          <w:sz w:val="28"/>
           <w:lang w:val="ru-RU"/>
         </w:rPr>
         <w:t xml:space="preserve"> 33- 66</w:t>
@@ -131,21 +150,17 @@
         <w:ind w:left="-567"/>
         <w:jc w:val="both"/>
         <w:rPr>
-          <w:sz w:val="28"/>
-          <w:szCs w:val="20"/>
           <w:lang w:val="ru-RU"/>
         </w:rPr>
       </w:pPr>
       <w:r>
         <w:rPr>
-          <w:sz w:val="28"/>
           <w:lang w:val="ru-RU"/>
         </w:rPr>
         <w:t xml:space="preserve">Место работы: </w:t>
       </w:r>
       <w:r>
         <w:rPr>
-          <w:sz w:val="28"/>
           <w:lang w:val="ru-RU"/>
         </w:rPr>
         <w:t xml:space="preserve">пенсионер, </w:t>
@@ -154,7 +169,6 @@
       <w:proofErr w:type="gramStart"/>
       <w:r>
         <w:rPr>
-          <w:sz w:val="28"/>
           <w:lang w:val="ru-RU"/>
         </w:rPr>
         <w:t>инв</w:t>
@@ -163,7 +177,6 @@
       <w:proofErr w:type="gramEnd"/>
       <w:r>
         <w:rPr>
-          <w:sz w:val="28"/>
           <w:lang w:val="ru-RU"/>
         </w:rPr>
         <w:t xml:space="preserve"> Ш </w:t>
@@ -171,7 +184,6 @@
       <w:proofErr w:type="spellStart"/>
       <w:r>
         <w:rPr>
-          <w:sz w:val="28"/>
           <w:lang w:val="ru-RU"/>
         </w:rPr>
         <w:t>гр</w:t>
@@ -179,7 +191,6 @@
       <w:proofErr w:type="spellEnd"/>
       <w:r>
         <w:rPr>
-          <w:sz w:val="28"/>
           <w:lang w:val="ru-RU"/>
         </w:rPr>
         <w:t xml:space="preserve"> </w:t>
@@ -190,14 +201,12 @@
         <w:ind w:left="-567"/>
         <w:jc w:val="both"/>
         <w:rPr>
-          <w:sz w:val="28"/>
           <w:lang w:val="ru-RU"/>
         </w:rPr>
       </w:pPr>
       <w:sdt>
         <w:sdtPr>
           <w:rPr>
-            <w:sz w:val="28"/>
             <w:lang w:val="ru-RU"/>
           </w:rPr>
           <w:id w:val="-898747501"/>
@@ -213,7 +222,6 @@
         <w:sdtContent>
           <w:r>
             <w:rPr>
-              <w:sz w:val="28"/>
               <w:lang w:val="ru-RU"/>
             </w:rPr>
             <w:t xml:space="preserve">Находился </w:t>
@@ -222,21 +230,18 @@
       </w:sdt>
       <w:r>
         <w:rPr>
-          <w:sz w:val="28"/>
           <w:lang w:val="ru-RU"/>
         </w:rPr>
         <w:t xml:space="preserve"> на лечении с </w:t>
       </w:r>
       <w:r>
         <w:rPr>
-          <w:sz w:val="28"/>
           <w:lang w:val="ru-RU"/>
         </w:rPr>
         <w:t xml:space="preserve"> </w:t>
       </w:r>
       <w:r>
         <w:rPr>
-          <w:sz w:val="28"/>
           <w:lang w:val="ru-RU"/>
         </w:rPr>
         <w:t>11.</w:t>
@@ -244,21 +249,18 @@
       <w:bookmarkStart w:id="0" w:name="c"/>
       <w:r>
         <w:rPr>
-          <w:sz w:val="28"/>
           <w:lang w:val="ru-RU"/>
         </w:rPr>
         <w:t xml:space="preserve">06.18 </w:t>
       </w:r>
       <w:r>
         <w:rPr>
-          <w:sz w:val="28"/>
           <w:lang w:val="ru-RU"/>
         </w:rPr>
         <w:t>.</w:t>
       </w:r>
       <w:r>
         <w:rPr>
-          <w:sz w:val="28"/>
           <w:lang w:val="ru-RU"/>
         </w:rPr>
         <w:t xml:space="preserve"> </w:t>
@@ -266,7 +268,6 @@
       <w:bookmarkEnd w:id="0"/>
       <w:r>
         <w:rPr>
-          <w:sz w:val="28"/>
           <w:lang w:val="ru-RU"/>
         </w:rPr>
         <w:t xml:space="preserve">по   </w:t>
@@ -274,28 +275,24 @@
       <w:bookmarkStart w:id="1" w:name="по"/>
       <w:r>
         <w:rPr>
-          <w:sz w:val="28"/>
           <w:lang w:val="ru-RU"/>
         </w:rPr>
         <w:t xml:space="preserve">  </w:t>
       </w:r>
       <w:r>
         <w:rPr>
-          <w:sz w:val="28"/>
-          <w:lang w:val="ru-RU"/>
-        </w:rPr>
-        <w:t>21</w:t>
-      </w:r>
-      <w:r>
-        <w:rPr>
-          <w:sz w:val="28"/>
+          <w:lang w:val="ru-RU"/>
+        </w:rPr>
+        <w:t>26</w:t>
+      </w:r>
+      <w:r>
+        <w:rPr>
           <w:lang w:val="ru-RU"/>
         </w:rPr>
         <w:t xml:space="preserve">.06.18 </w:t>
       </w:r>
       <w:r>
         <w:rPr>
-          <w:sz w:val="28"/>
           <w:lang w:val="ru-RU"/>
         </w:rPr>
         <w:t xml:space="preserve"> </w:t>
@@ -303,7 +300,6 @@
       <w:bookmarkEnd w:id="1"/>
       <w:r>
         <w:rPr>
-          <w:sz w:val="28"/>
           <w:lang w:val="ru-RU"/>
         </w:rPr>
         <w:t xml:space="preserve">в </w:t>
@@ -311,7 +307,6 @@
       <w:sdt>
         <w:sdtPr>
           <w:rPr>
-            <w:sz w:val="28"/>
             <w:lang w:val="ru-RU"/>
           </w:rPr>
           <w:id w:val="-690990251"/>
@@ -327,7 +322,6 @@
         <w:sdtContent>
           <w:r>
             <w:rPr>
-              <w:sz w:val="28"/>
               <w:lang w:val="ru-RU"/>
             </w:rPr>
             <w:t>энд.</w:t>
@@ -336,7 +330,6 @@
       </w:sdt>
       <w:r>
         <w:rPr>
-          <w:sz w:val="28"/>
           <w:lang w:val="ru-RU"/>
         </w:rPr>
         <w:t xml:space="preserve">  отд.</w:t>
@@ -347,15 +340,11 @@
         <w:ind w:left="-567"/>
         <w:jc w:val="both"/>
         <w:rPr>
-          <w:sz w:val="28"/>
-          <w:szCs w:val="28"/>
           <w:lang w:val="ru-RU"/>
         </w:rPr>
       </w:pPr>
       <w:r>
         <w:rPr>
-          <w:sz w:val="28"/>
-          <w:szCs w:val="28"/>
           <w:u w:val="single"/>
           <w:lang w:val="ru-RU"/>
         </w:rPr>
@@ -363,8 +352,6 @@
       </w:r>
       <w:r>
         <w:rPr>
-          <w:sz w:val="28"/>
-          <w:szCs w:val="28"/>
           <w:lang w:val="ru-RU"/>
         </w:rPr>
         <w:t>:</w:t>
@@ -373,43 +360,25 @@
       <w:bookmarkEnd w:id="2"/>
       <w:r>
         <w:rPr>
-          <w:sz w:val="28"/>
-          <w:szCs w:val="28"/>
-          <w:lang w:val="ru-RU"/>
-        </w:rPr>
-        <w:t xml:space="preserve">  </w:t>
-      </w:r>
-      <w:r>
-        <w:rPr>
-          <w:sz w:val="26"/>
-          <w:szCs w:val="26"/>
-          <w:lang w:val="ru-RU"/>
-        </w:rPr>
-        <w:t>Сахарный диабет, тип</w:t>
-      </w:r>
-      <w:proofErr w:type="gramStart"/>
-      <w:r>
-        <w:rPr>
-          <w:sz w:val="26"/>
-          <w:szCs w:val="26"/>
-          <w:lang w:val="ru-RU"/>
-        </w:rPr>
-        <w:t xml:space="preserve"> ,</w:t>
-      </w:r>
-      <w:proofErr w:type="gramEnd"/>
-      <w:r>
-        <w:rPr>
-          <w:sz w:val="26"/>
-          <w:szCs w:val="26"/>
-          <w:lang w:val="ru-RU"/>
-        </w:rPr>
-        <w:t xml:space="preserve"> </w:t>
+          <w:lang w:val="ru-RU"/>
+        </w:rPr>
+        <w:t xml:space="preserve">  Сахарный диабет, тип </w:t>
+      </w:r>
+      <w:r>
+        <w:rPr>
+          <w:lang w:val="ru-RU"/>
+        </w:rPr>
+        <w:t>2</w:t>
+      </w:r>
+      <w:r>
+        <w:rPr>
+          <w:lang w:val="ru-RU"/>
+        </w:rPr>
+        <w:t xml:space="preserve">, </w:t>
       </w:r>
       <w:proofErr w:type="spellStart"/>
       <w:r>
         <w:rPr>
-          <w:sz w:val="26"/>
-          <w:szCs w:val="26"/>
           <w:lang w:val="ru-RU"/>
         </w:rPr>
         <w:t>вторичноинсулинзависимый</w:t>
@@ -417,8 +386,6 @@
       <w:proofErr w:type="spellEnd"/>
       <w:r>
         <w:rPr>
-          <w:sz w:val="26"/>
-          <w:szCs w:val="26"/>
           <w:lang w:val="ru-RU"/>
         </w:rPr>
         <w:t xml:space="preserve">, </w:t>
@@ -426,8 +393,6 @@
       <w:sdt>
         <w:sdtPr>
           <w:rPr>
-            <w:sz w:val="26"/>
-            <w:szCs w:val="26"/>
             <w:lang w:val="ru-RU"/>
           </w:rPr>
           <w:id w:val="355073878"/>
@@ -444,8 +409,6 @@
         <w:sdtContent>
           <w:r>
             <w:rPr>
-              <w:sz w:val="26"/>
-              <w:szCs w:val="26"/>
               <w:lang w:val="ru-RU"/>
             </w:rPr>
             <w:t>средней тяжести,</w:t>
@@ -454,16 +417,12 @@
       </w:sdt>
       <w:r>
         <w:rPr>
-          <w:sz w:val="26"/>
-          <w:szCs w:val="26"/>
           <w:lang w:val="ru-RU"/>
         </w:rPr>
         <w:t xml:space="preserve"> </w:t>
       </w:r>
       <w:r>
         <w:rPr>
-          <w:sz w:val="26"/>
-          <w:szCs w:val="26"/>
           <w:lang w:val="ru-RU"/>
         </w:rPr>
         <w:t xml:space="preserve">ст. </w:t>
@@ -471,8 +430,6 @@
       <w:sdt>
         <w:sdtPr>
           <w:rPr>
-            <w:sz w:val="26"/>
-            <w:szCs w:val="26"/>
             <w:lang w:val="ru-RU"/>
           </w:rPr>
           <w:alias w:val="диабет"/>
@@ -492,8 +449,6 @@
         <w:sdtContent>
           <w:r>
             <w:rPr>
-              <w:sz w:val="26"/>
-              <w:szCs w:val="26"/>
               <w:lang w:val="ru-RU"/>
             </w:rPr>
             <w:t>декомпенсации.</w:t>
@@ -502,11 +457,248 @@
       </w:sdt>
       <w:r>
         <w:rPr>
-          <w:sz w:val="26"/>
-          <w:szCs w:val="26"/>
           <w:lang w:val="ru-RU"/>
         </w:rPr>
         <w:t xml:space="preserve">  </w:t>
+      </w:r>
+      <w:r>
+        <w:rPr>
+          <w:lang w:val="ru-RU"/>
+        </w:rPr>
+        <w:t xml:space="preserve"> </w:t>
+      </w:r>
+      <w:r>
+        <w:rPr>
+          <w:lang w:val="ru-RU"/>
+        </w:rPr>
+        <w:t xml:space="preserve">Непролиферативная  диабетическая  </w:t>
+      </w:r>
+      <w:proofErr w:type="spellStart"/>
+      <w:r>
+        <w:rPr>
+          <w:lang w:val="ru-RU"/>
+        </w:rPr>
+        <w:t>ретинопатия</w:t>
+      </w:r>
+      <w:proofErr w:type="spellEnd"/>
+      <w:r>
+        <w:rPr>
+          <w:lang w:val="ru-RU"/>
+        </w:rPr>
+        <w:t xml:space="preserve"> ОИ.  Сложный миопический астигматизм.</w:t>
+      </w:r>
+      <w:r>
+        <w:rPr>
+          <w:lang w:val="ru-RU"/>
+        </w:rPr>
+        <w:t xml:space="preserve"> Диабетическая дистальная симметричная полинейропатия н/к, сенсомоторная форма (NSS 3, NDS 4), </w:t>
+      </w:r>
+      <w:r>
+        <w:rPr>
+          <w:color w:val="0000CC"/>
+          <w:lang w:val="ru-RU"/>
+        </w:rPr>
+        <w:t>хроническое течение</w:t>
+      </w:r>
+      <w:r>
+        <w:rPr>
+          <w:color w:val="0000CC"/>
+          <w:lang w:val="ru-RU"/>
+        </w:rPr>
+        <w:t>.</w:t>
+      </w:r>
+      <w:r>
+        <w:rPr>
+          <w:lang w:val="ru-RU"/>
+        </w:rPr>
+        <w:t xml:space="preserve"> </w:t>
+      </w:r>
+      <w:r>
+        <w:rPr>
+          <w:lang w:val="ru-RU"/>
+        </w:rPr>
+        <w:t xml:space="preserve">Диабетическая ангиопатия артерий н/к. II-Ш </w:t>
+      </w:r>
+      <w:proofErr w:type="spellStart"/>
+      <w:proofErr w:type="gramStart"/>
+      <w:r>
+        <w:rPr>
+          <w:lang w:val="ru-RU"/>
+        </w:rPr>
+        <w:t>ст</w:t>
+      </w:r>
+      <w:proofErr w:type="spellEnd"/>
+      <w:proofErr w:type="gramEnd"/>
+      <w:r>
+        <w:rPr>
+          <w:lang w:val="ru-RU"/>
+        </w:rPr>
+        <w:t xml:space="preserve"> </w:t>
+      </w:r>
+      <w:sdt>
+        <w:sdtPr>
+          <w:rPr>
+            <w:lang w:val="ru-RU"/>
+          </w:rPr>
+          <w:id w:val="-1677726352"/>
+          <w:placeholder>
+            <w:docPart w:val="C14F412BDFAB4CEBA617FB4B4A7A84E4"/>
+          </w:placeholder>
+          <w:comboBox>
+            <w:listItem w:displayText=" " w:value="  "/>
+            <w:listItem w:displayText="Рек:  плетол 100 мг, ливостор 20 мг длительно. " w:value="Рек:  плетол 100 мг, ливостор 20 мг длительно. "/>
+          </w:comboBox>
+        </w:sdtPr>
+        <w:sdtContent>
+          <w:r>
+            <w:rPr>
+              <w:lang w:val="ru-RU"/>
+            </w:rPr>
+            <w:t xml:space="preserve"> </w:t>
+          </w:r>
+        </w:sdtContent>
+      </w:sdt>
+      <w:r>
+        <w:rPr>
+          <w:color w:val="7030A0"/>
+          <w:lang w:val="ru-RU"/>
+        </w:rPr>
+        <w:t>ХБП II с</w:t>
+      </w:r>
+      <w:r>
+        <w:rPr>
+          <w:color w:val="7030A0"/>
+          <w:lang w:val="ru-RU"/>
+        </w:rPr>
+        <w:t xml:space="preserve">т. Диабетическая нефропатия </w:t>
+      </w:r>
+      <w:proofErr w:type="spellStart"/>
+      <w:r>
+        <w:rPr>
+          <w:color w:val="7030A0"/>
+          <w:lang w:val="ru-RU"/>
+        </w:rPr>
+        <w:t>III</w:t>
+      </w:r>
+      <w:r>
+        <w:rPr>
+          <w:color w:val="7030A0"/>
+          <w:lang w:val="ru-RU"/>
+        </w:rPr>
+        <w:t>ст</w:t>
+      </w:r>
+      <w:proofErr w:type="spellEnd"/>
+      <w:r>
+        <w:rPr>
+          <w:color w:val="7030A0"/>
+          <w:lang w:val="ru-RU"/>
+        </w:rPr>
+        <w:t xml:space="preserve">. </w:t>
+      </w:r>
+      <w:r>
+        <w:rPr>
+          <w:color w:val="7030A0"/>
+          <w:lang w:val="ru-RU"/>
+        </w:rPr>
+        <w:t xml:space="preserve"> Диффузный зоб 1. Эутиреоз.</w:t>
+      </w:r>
+      <w:r>
+        <w:rPr>
+          <w:lang w:val="ru-RU"/>
+        </w:rPr>
+        <w:t xml:space="preserve"> </w:t>
+      </w:r>
+      <w:r>
+        <w:rPr>
+          <w:lang w:val="ru-RU"/>
+        </w:rPr>
+        <w:t xml:space="preserve">Пролапс дисков L3-L5, </w:t>
+      </w:r>
+      <w:proofErr w:type="spellStart"/>
+      <w:r>
+        <w:rPr>
+          <w:lang w:val="ru-RU"/>
+        </w:rPr>
+        <w:t>люмбоишалгия</w:t>
+      </w:r>
+      <w:proofErr w:type="spellEnd"/>
+      <w:r>
+        <w:rPr>
+          <w:lang w:val="ru-RU"/>
+        </w:rPr>
+        <w:t xml:space="preserve"> справа.  Хроническое рецидивирующее течение</w:t>
+      </w:r>
+      <w:proofErr w:type="gramStart"/>
+      <w:r>
+        <w:rPr>
+          <w:lang w:val="ru-RU"/>
+        </w:rPr>
+        <w:t xml:space="preserve"> ,</w:t>
+      </w:r>
+      <w:proofErr w:type="gramEnd"/>
+      <w:r>
+        <w:rPr>
+          <w:lang w:val="ru-RU"/>
+        </w:rPr>
+        <w:t xml:space="preserve">стадия обострения. Умеренно </w:t>
+      </w:r>
+      <w:proofErr w:type="gramStart"/>
+      <w:r>
+        <w:rPr>
+          <w:lang w:val="ru-RU"/>
+        </w:rPr>
+        <w:t>выраженный</w:t>
+      </w:r>
+      <w:proofErr w:type="gramEnd"/>
+      <w:r>
+        <w:rPr>
+          <w:lang w:val="ru-RU"/>
+        </w:rPr>
+        <w:t xml:space="preserve"> болевой с-м. </w:t>
+      </w:r>
+      <w:r>
+        <w:rPr>
+          <w:lang w:val="ru-RU"/>
+        </w:rPr>
+        <w:t>н</w:t>
+      </w:r>
+      <w:r>
+        <w:rPr>
+          <w:lang w:val="ru-RU"/>
+        </w:rPr>
+        <w:t>а фоне патологии т/б суставов.</w:t>
+      </w:r>
+      <w:r>
+        <w:rPr>
+          <w:lang w:val="ru-RU"/>
+        </w:rPr>
+        <w:t xml:space="preserve"> Двухсторонний </w:t>
+      </w:r>
+      <w:proofErr w:type="spellStart"/>
+      <w:r>
+        <w:rPr>
+          <w:lang w:val="ru-RU"/>
+        </w:rPr>
+        <w:t>коксартроз</w:t>
+      </w:r>
+      <w:proofErr w:type="spellEnd"/>
+      <w:r>
+        <w:rPr>
+          <w:lang w:val="ru-RU"/>
+        </w:rPr>
+        <w:t>.</w:t>
+      </w:r>
+      <w:r>
+        <w:rPr>
+          <w:lang w:val="ru-RU"/>
+        </w:rPr>
+        <w:t xml:space="preserve"> </w:t>
+      </w:r>
+      <w:r>
+        <w:rPr>
+          <w:lang w:val="ru-RU"/>
+        </w:rPr>
+        <w:t xml:space="preserve">Метаболическая кардиомиопатия СН 1. Гипертоническая болезнь II стадии 2 степени. Гипертензивное сердце СН I. Риск 4.  </w:t>
       </w:r>
     </w:p>
     <w:p>
@@ -514,18 +706,197 @@
         <w:ind w:left="-567"/>
         <w:jc w:val="both"/>
         <w:rPr>
-          <w:sz w:val="28"/>
-          <w:szCs w:val="28"/>
           <w:lang w:val="ru-RU"/>
         </w:rPr>
       </w:pPr>
-      <w:r>
-        <w:rPr>
-          <w:sz w:val="28"/>
-          <w:szCs w:val="28"/>
-          <w:lang w:val="ru-RU"/>
-        </w:rPr>
-        <w:t xml:space="preserve">Диабетическая ангиопатия сетчатки ОИ. </w:t>
+      <w:bookmarkStart w:id="3" w:name="дк"/>
+      <w:bookmarkEnd w:id="3"/>
+      <w:r>
+        <w:rPr>
+          <w:u w:val="single"/>
+          <w:lang w:val="ru-RU"/>
+        </w:rPr>
+        <w:t xml:space="preserve">Жалобы при поступлении </w:t>
+      </w:r>
+      <w:r>
+        <w:rPr>
+          <w:lang w:val="ru-RU"/>
+        </w:rPr>
+        <w:t xml:space="preserve">на </w:t>
+      </w:r>
+      <w:r>
+        <w:rPr>
+          <w:lang w:val="ru-RU"/>
+        </w:rPr>
+        <w:t xml:space="preserve">сухость во рту, </w:t>
+      </w:r>
+      <w:r>
+        <w:rPr>
+          <w:lang w:val="ru-RU"/>
+        </w:rPr>
+        <w:t>жажду,</w:t>
+      </w:r>
+      <w:r>
+        <w:rPr>
+          <w:lang w:val="ru-RU"/>
+        </w:rPr>
+        <w:t xml:space="preserve"> </w:t>
+      </w:r>
+      <w:r>
+        <w:rPr>
+          <w:lang w:val="ru-RU"/>
+        </w:rPr>
+        <w:t>полиурию,</w:t>
+      </w:r>
+      <w:r>
+        <w:rPr>
+          <w:lang w:val="ru-RU"/>
+        </w:rPr>
+        <w:t xml:space="preserve"> </w:t>
+      </w:r>
+      <w:r>
+        <w:rPr>
+          <w:lang w:val="ru-RU"/>
+        </w:rPr>
+        <w:t>ухудшение зрения,</w:t>
+      </w:r>
+      <w:r>
+        <w:rPr>
+          <w:lang w:val="ru-RU"/>
+        </w:rPr>
+        <w:t xml:space="preserve"> </w:t>
+      </w:r>
+      <w:r>
+        <w:rPr>
+          <w:lang w:val="ru-RU"/>
+        </w:rPr>
+        <w:t xml:space="preserve">выраженные </w:t>
+      </w:r>
+      <w:r>
+        <w:rPr>
+          <w:lang w:val="ru-RU"/>
+        </w:rPr>
+        <w:t>боли  в н/</w:t>
+      </w:r>
+      <w:proofErr w:type="gramStart"/>
+      <w:r>
+        <w:rPr>
+          <w:lang w:val="ru-RU"/>
+        </w:rPr>
+        <w:t>к</w:t>
+      </w:r>
+      <w:proofErr w:type="gramEnd"/>
+      <w:r>
+        <w:rPr>
+          <w:lang w:val="ru-RU"/>
+        </w:rPr>
+        <w:t xml:space="preserve">, </w:t>
+      </w:r>
+      <w:proofErr w:type="gramStart"/>
+      <w:r>
+        <w:rPr>
+          <w:lang w:val="ru-RU"/>
+        </w:rPr>
+        <w:t>судороги</w:t>
+      </w:r>
+      <w:proofErr w:type="gramEnd"/>
+      <w:r>
+        <w:rPr>
+          <w:lang w:val="ru-RU"/>
+        </w:rPr>
+        <w:t>,</w:t>
+      </w:r>
+      <w:r>
+        <w:rPr>
+          <w:lang w:val="ru-RU"/>
+        </w:rPr>
+        <w:t xml:space="preserve"> онемение ног,</w:t>
+      </w:r>
+      <w:r>
+        <w:rPr>
+          <w:lang w:val="ru-RU"/>
+        </w:rPr>
+        <w:t xml:space="preserve"> </w:t>
+      </w:r>
+      <w:r>
+        <w:rPr>
+          <w:lang w:val="ru-RU"/>
+        </w:rPr>
+        <w:t xml:space="preserve"> </w:t>
+      </w:r>
+      <w:r>
+        <w:rPr>
+          <w:lang w:val="ru-RU"/>
+        </w:rPr>
+        <w:t>повышение</w:t>
+      </w:r>
+      <w:r>
+        <w:rPr>
+          <w:lang w:val="ru-RU"/>
+        </w:rPr>
+        <w:t xml:space="preserve"> </w:t>
+      </w:r>
+      <w:r>
+        <w:rPr>
+          <w:lang w:val="ru-RU"/>
+        </w:rPr>
+        <w:t xml:space="preserve">АД макс. до </w:t>
+      </w:r>
+      <w:r>
+        <w:rPr>
+          <w:lang w:val="ru-RU"/>
+        </w:rPr>
+        <w:t>196/105</w:t>
+      </w:r>
+      <w:r>
+        <w:rPr>
+          <w:lang w:val="ru-RU"/>
+        </w:rPr>
+        <w:t xml:space="preserve"> </w:t>
+      </w:r>
+      <w:r>
+        <w:rPr>
+          <w:lang w:val="ru-RU"/>
+        </w:rPr>
+        <w:t xml:space="preserve">мм </w:t>
+      </w:r>
+      <w:proofErr w:type="spellStart"/>
+      <w:r>
+        <w:rPr>
+          <w:lang w:val="ru-RU"/>
+        </w:rPr>
+        <w:t>рт.</w:t>
+      </w:r>
+      <w:r>
+        <w:rPr>
+          <w:lang w:val="ru-RU"/>
+        </w:rPr>
+        <w:t>ст</w:t>
+      </w:r>
+      <w:proofErr w:type="spellEnd"/>
+      <w:r>
+        <w:rPr>
+          <w:lang w:val="ru-RU"/>
+        </w:rPr>
+        <w:t>.</w:t>
+      </w:r>
+      <w:r>
+        <w:rPr>
+          <w:lang w:val="ru-RU"/>
+        </w:rPr>
+        <w:t xml:space="preserve">, </w:t>
+      </w:r>
+      <w:r>
+        <w:rPr>
+          <w:lang w:val="ru-RU"/>
+        </w:rPr>
+        <w:t xml:space="preserve">головные боли, общую </w:t>
+      </w:r>
+      <w:r>
+        <w:rPr>
+          <w:lang w:val="ru-RU"/>
+        </w:rPr>
+        <w:t>слабость, быструю утомляемость.</w:t>
       </w:r>
     </w:p>
     <w:p>
@@ -533,1310 +904,49 @@
         <w:ind w:left="-567"/>
         <w:jc w:val="both"/>
         <w:rPr>
-          <w:color w:val="0000CC"/>
-          <w:sz w:val="28"/>
-          <w:szCs w:val="28"/>
           <w:lang w:val="ru-RU"/>
         </w:rPr>
       </w:pPr>
       <w:r>
         <w:rPr>
-          <w:color w:val="0000CC"/>
-          <w:sz w:val="28"/>
-          <w:szCs w:val="28"/>
-          <w:lang w:val="ru-RU"/>
-        </w:rPr>
-        <w:t>Диабетическая дистальная симметричная полинейропатия н/к, сенсомоторная форма</w:t>
-      </w:r>
-      <w:r>
-        <w:rPr>
-          <w:color w:val="0000CC"/>
-          <w:sz w:val="28"/>
-          <w:szCs w:val="28"/>
-          <w:lang w:val="ru-RU"/>
-        </w:rPr>
-        <w:t xml:space="preserve"> (NSS 6, NDS 6), </w:t>
-      </w:r>
-      <w:r>
-        <w:rPr>
-          <w:color w:val="0000CC"/>
-          <w:sz w:val="28"/>
-          <w:szCs w:val="28"/>
-          <w:lang w:val="ru-RU"/>
-        </w:rPr>
-        <w:t xml:space="preserve">  хроническое течение</w:t>
-      </w:r>
-    </w:p>
-    <w:p>
-      <w:pPr>
-        <w:ind w:left="-567"/>
-        <w:jc w:val="both"/>
-        <w:rPr>
-          <w:sz w:val="28"/>
-          <w:szCs w:val="28"/>
-          <w:lang w:val="ru-RU"/>
-        </w:rPr>
-      </w:pPr>
-      <w:r>
-        <w:rPr>
-          <w:sz w:val="28"/>
-          <w:szCs w:val="28"/>
-          <w:lang w:val="ru-RU"/>
-        </w:rPr>
-        <w:t>Диабетическая ангиопатия артерий н/к</w:t>
-      </w:r>
-      <w:r>
-        <w:rPr>
-          <w:sz w:val="28"/>
-          <w:szCs w:val="28"/>
-          <w:lang w:val="ru-RU"/>
-        </w:rPr>
-        <w:t xml:space="preserve"> II ст</w:t>
-      </w:r>
-      <w:r>
-        <w:rPr>
-          <w:sz w:val="28"/>
-          <w:szCs w:val="28"/>
-          <w:lang w:val="ru-RU"/>
-        </w:rPr>
-        <w:t xml:space="preserve">. </w:t>
-      </w:r>
-    </w:p>
-    <w:p>
-      <w:pPr>
-        <w:ind w:left="-567"/>
-        <w:jc w:val="both"/>
-        <w:rPr>
-          <w:sz w:val="28"/>
-          <w:szCs w:val="28"/>
-          <w:lang w:val="ru-RU"/>
-        </w:rPr>
-      </w:pPr>
-      <w:r>
-        <w:rPr>
-          <w:color w:val="7030A0"/>
-          <w:sz w:val="28"/>
-          <w:szCs w:val="28"/>
-          <w:lang w:val="ru-RU"/>
-        </w:rPr>
-        <w:t>ХБП II-IV ст. Диабетическая нефропатия III-IV ст.</w:t>
-      </w:r>
-      <w:r>
-        <w:rPr>
-          <w:color w:val="7030A0"/>
-          <w:sz w:val="28"/>
-          <w:szCs w:val="28"/>
+          <w:u w:val="single"/>
+          <w:lang w:val="ru-RU"/>
+        </w:rPr>
+        <w:t>Краткий анамнез</w:t>
+      </w:r>
+      <w:r>
+        <w:rPr>
+          <w:lang w:val="ru-RU"/>
+        </w:rPr>
+        <w:t xml:space="preserve">: СД </w:t>
+      </w:r>
+      <w:r>
+        <w:rPr>
+          <w:lang w:val="ru-RU"/>
+        </w:rPr>
+        <w:t>выявлен в</w:t>
+      </w:r>
+      <w:r>
+        <w:rPr>
           <w:lang w:val="ru-RU"/>
         </w:rPr>
         <w:t xml:space="preserve"> </w:t>
       </w:r>
-    </w:p>
-    <w:p>
-      <w:pPr>
-        <w:ind w:left="-567"/>
-        <w:jc w:val="both"/>
-        <w:rPr>
-          <w:color w:val="E36C0A" w:themeColor="accent6" w:themeShade="BF"/>
-          <w:sz w:val="28"/>
-          <w:szCs w:val="28"/>
-          <w:lang w:val="ru-RU"/>
-        </w:rPr>
-      </w:pPr>
-      <w:r>
-        <w:rPr>
-          <w:color w:val="E36C0A" w:themeColor="accent6" w:themeShade="BF"/>
-          <w:sz w:val="28"/>
-          <w:szCs w:val="28"/>
-          <w:lang w:val="ru-RU"/>
-        </w:rPr>
-        <w:t xml:space="preserve">Ожирение II ст. (ИМТ кг/м2) </w:t>
-      </w:r>
-      <w:proofErr w:type="spellStart"/>
-      <w:r>
-        <w:rPr>
-          <w:color w:val="E36C0A" w:themeColor="accent6" w:themeShade="BF"/>
-          <w:sz w:val="28"/>
-          <w:szCs w:val="28"/>
-          <w:lang w:val="ru-RU"/>
-        </w:rPr>
-        <w:t>алим</w:t>
-      </w:r>
-      <w:proofErr w:type="spellEnd"/>
-      <w:proofErr w:type="gramStart"/>
-      <w:r>
-        <w:rPr>
-          <w:color w:val="E36C0A" w:themeColor="accent6" w:themeShade="BF"/>
-          <w:sz w:val="28"/>
-          <w:szCs w:val="28"/>
-          <w:lang w:val="ru-RU"/>
-        </w:rPr>
-        <w:t>.-</w:t>
-      </w:r>
-      <w:proofErr w:type="gramEnd"/>
-      <w:r>
-        <w:rPr>
-          <w:color w:val="E36C0A" w:themeColor="accent6" w:themeShade="BF"/>
-          <w:sz w:val="28"/>
-          <w:szCs w:val="28"/>
-          <w:lang w:val="ru-RU"/>
-        </w:rPr>
-        <w:t xml:space="preserve">конституционального генеза, стабильное течение.  </w:t>
-      </w:r>
-    </w:p>
-    <w:p>
-      <w:pPr>
-        <w:ind w:left="-567"/>
-        <w:jc w:val="both"/>
-        <w:rPr>
-          <w:sz w:val="28"/>
-          <w:szCs w:val="28"/>
-          <w:lang w:val="ru-RU"/>
-        </w:rPr>
-      </w:pPr>
-      <w:proofErr w:type="gramStart"/>
-      <w:r>
-        <w:rPr>
-          <w:color w:val="4F6228" w:themeColor="accent3" w:themeShade="80"/>
-          <w:sz w:val="28"/>
-          <w:szCs w:val="28"/>
-          <w:lang w:val="ru-RU"/>
-        </w:rPr>
-        <w:t>Аутоиммунный</w:t>
-      </w:r>
-      <w:proofErr w:type="gramEnd"/>
-      <w:r>
-        <w:rPr>
-          <w:color w:val="4F6228" w:themeColor="accent3" w:themeShade="80"/>
-          <w:sz w:val="28"/>
-          <w:szCs w:val="28"/>
-          <w:lang w:val="ru-RU"/>
-        </w:rPr>
-        <w:t xml:space="preserve"> тиреоидит, </w:t>
+      <w:r>
+        <w:rPr>
+          <w:lang w:val="ru-RU"/>
+        </w:rPr>
+        <w:t>2011</w:t>
+      </w:r>
+      <w:r>
+        <w:rPr>
+          <w:lang w:val="ru-RU"/>
+        </w:rPr>
+        <w:t xml:space="preserve">г. Комы отрицает. С начала заболевания </w:t>
       </w:r>
       <w:sdt>
         <w:sdtPr>
           <w:rPr>
-            <w:color w:val="4F6228" w:themeColor="accent3" w:themeShade="80"/>
-            <w:sz w:val="28"/>
-            <w:szCs w:val="28"/>
-            <w:lang w:val="ru-RU"/>
-          </w:rPr>
-          <w:id w:val="105240480"/>
-          <w:placeholder>
-            <w:docPart w:val="FBFC6A18E07A484F9E976562E903BEB7"/>
-          </w:placeholder>
-          <w:comboBox>
-            <w:listItem w:displayText="без увеличения объема щит. железы." w:value="без увеличения объема щит. железы."/>
-            <w:listItem w:displayText="гипертрофическая форма." w:value="гипертрофическая форма."/>
-          </w:comboBox>
-        </w:sdtPr>
-        <w:sdtEndPr/>
-        <w:sdtContent>
-          <w:r>
-            <w:rPr>
-              <w:color w:val="4F6228" w:themeColor="accent3" w:themeShade="80"/>
-              <w:sz w:val="28"/>
-              <w:szCs w:val="28"/>
-              <w:lang w:val="ru-RU"/>
-            </w:rPr>
-            <w:t>гипертрофическая форма.</w:t>
-          </w:r>
-        </w:sdtContent>
-      </w:sdt>
-      <w:r>
-        <w:rPr>
-          <w:color w:val="4F6228" w:themeColor="accent3" w:themeShade="80"/>
-          <w:sz w:val="28"/>
-          <w:szCs w:val="28"/>
-          <w:lang w:val="ru-RU"/>
-        </w:rPr>
-        <w:t xml:space="preserve"> Гипотиреоз, средней тяжести,  </w:t>
-      </w:r>
-      <w:r>
-        <w:rPr>
-          <w:color w:val="4F6228" w:themeColor="accent3" w:themeShade="80"/>
-          <w:sz w:val="28"/>
-          <w:szCs w:val="28"/>
-          <w:lang w:val="ru-RU"/>
-        </w:rPr>
-        <w:t xml:space="preserve">ст. </w:t>
-      </w:r>
-      <w:r>
-        <w:rPr>
-          <w:color w:val="4F6228" w:themeColor="accent3" w:themeShade="80"/>
-          <w:sz w:val="28"/>
-          <w:szCs w:val="28"/>
-          <w:lang w:val="ru-RU"/>
-        </w:rPr>
-        <w:t>медикаментозн</w:t>
-      </w:r>
-      <w:r>
-        <w:rPr>
-          <w:color w:val="4F6228" w:themeColor="accent3" w:themeShade="80"/>
-          <w:sz w:val="28"/>
-          <w:szCs w:val="28"/>
-          <w:lang w:val="ru-RU"/>
-        </w:rPr>
-        <w:t>ой</w:t>
-      </w:r>
-      <w:r>
-        <w:rPr>
-          <w:color w:val="4F6228" w:themeColor="accent3" w:themeShade="80"/>
-          <w:sz w:val="28"/>
-          <w:szCs w:val="28"/>
-          <w:lang w:val="ru-RU"/>
-        </w:rPr>
-        <w:t xml:space="preserve"> </w:t>
-      </w:r>
-      <w:proofErr w:type="spellStart"/>
-      <w:r>
-        <w:rPr>
-          <w:color w:val="4F6228" w:themeColor="accent3" w:themeShade="80"/>
-          <w:sz w:val="28"/>
-          <w:szCs w:val="28"/>
-          <w:lang w:val="ru-RU"/>
-        </w:rPr>
-        <w:t>субкомпенсаци</w:t>
-      </w:r>
-      <w:r>
-        <w:rPr>
-          <w:color w:val="4F6228" w:themeColor="accent3" w:themeShade="80"/>
-          <w:sz w:val="28"/>
-          <w:szCs w:val="28"/>
-          <w:lang w:val="ru-RU"/>
-        </w:rPr>
-        <w:t>и</w:t>
-      </w:r>
-      <w:proofErr w:type="spellEnd"/>
-      <w:r>
-        <w:rPr>
-          <w:color w:val="4F6228" w:themeColor="accent3" w:themeShade="80"/>
-          <w:sz w:val="28"/>
-          <w:szCs w:val="28"/>
-          <w:lang w:val="ru-RU"/>
-        </w:rPr>
-        <w:t xml:space="preserve">. </w:t>
-      </w:r>
-      <w:sdt>
-        <w:sdtPr>
-          <w:rPr>
-            <w:color w:val="4F6228" w:themeColor="accent3" w:themeShade="80"/>
-            <w:sz w:val="28"/>
-            <w:szCs w:val="28"/>
-            <w:lang w:val="ru-RU"/>
-          </w:rPr>
-          <w:id w:val="590198144"/>
-          <w:placeholder>
-            <w:docPart w:val="DefaultPlaceholder_1082065159"/>
-          </w:placeholder>
-          <w:dropDownList>
-            <w:listItem w:value="Выберите элемент."/>
-            <w:listItem w:displayText="Диффузный токсический " w:value="Диффузный токсический "/>
-            <w:listItem w:displayText="Диффузный " w:value="Диффузный "/>
-            <w:listItem w:displayText="Смешаный " w:value="Смешаный "/>
-            <w:listItem w:displayText="Узловой " w:value="Узловой "/>
-          </w:dropDownList>
-        </w:sdtPr>
-        <w:sdtEndPr/>
-        <w:sdtContent>
-          <w:r>
-            <w:rPr>
-              <w:color w:val="4F6228" w:themeColor="accent3" w:themeShade="80"/>
-              <w:sz w:val="28"/>
-              <w:szCs w:val="28"/>
-              <w:lang w:val="ru-RU"/>
-            </w:rPr>
-            <w:t xml:space="preserve">Диффузный токсический </w:t>
-          </w:r>
-        </w:sdtContent>
-      </w:sdt>
-      <w:r>
-        <w:rPr>
-          <w:color w:val="4F6228" w:themeColor="accent3" w:themeShade="80"/>
-          <w:sz w:val="28"/>
-          <w:szCs w:val="28"/>
-          <w:lang w:val="ru-RU"/>
-        </w:rPr>
-        <w:t xml:space="preserve"> зоб II. Эутиреоидное состояние</w:t>
-      </w:r>
-      <w:r>
-        <w:rPr>
-          <w:sz w:val="28"/>
-          <w:szCs w:val="28"/>
-          <w:lang w:val="ru-RU"/>
-        </w:rPr>
-        <w:t xml:space="preserve">. </w:t>
-      </w:r>
-    </w:p>
-    <w:p>
-      <w:pPr>
-        <w:ind w:left="-567"/>
-        <w:jc w:val="both"/>
-        <w:rPr>
-          <w:color w:val="17365D" w:themeColor="text2" w:themeShade="BF"/>
-          <w:sz w:val="28"/>
-          <w:szCs w:val="28"/>
-          <w:lang w:val="ru-RU"/>
-        </w:rPr>
-      </w:pPr>
-      <w:r>
-        <w:rPr>
-          <w:color w:val="17365D" w:themeColor="text2" w:themeShade="BF"/>
-          <w:sz w:val="28"/>
-          <w:szCs w:val="28"/>
-          <w:lang w:val="ru-RU"/>
-        </w:rPr>
-        <w:t xml:space="preserve">Миопия </w:t>
-      </w:r>
-      <w:sdt>
-        <w:sdtPr>
-          <w:rPr>
-            <w:color w:val="17365D" w:themeColor="text2" w:themeShade="BF"/>
-            <w:sz w:val="28"/>
-            <w:szCs w:val="28"/>
-            <w:lang w:val="ru-RU"/>
-          </w:rPr>
-          <w:id w:val="-1410379913"/>
-          <w:placeholder>
-            <w:docPart w:val="DefaultPlaceholder_1082065159"/>
-          </w:placeholder>
-          <w:comboBox>
-            <w:listItem w:value="Выберите элемент."/>
-            <w:listItem w:displayText="слабой " w:value="слабой "/>
-            <w:listItem w:displayText="высокой" w:value="высокой"/>
-            <w:listItem w:displayText="средней" w:value="средней"/>
-          </w:comboBox>
-        </w:sdtPr>
-        <w:sdtEndPr/>
-        <w:sdtContent>
-          <w:r>
-            <w:rPr>
-              <w:color w:val="17365D" w:themeColor="text2" w:themeShade="BF"/>
-              <w:sz w:val="28"/>
-              <w:szCs w:val="28"/>
-              <w:lang w:val="ru-RU"/>
-            </w:rPr>
-            <w:t xml:space="preserve">слабой </w:t>
-          </w:r>
-        </w:sdtContent>
-      </w:sdt>
-      <w:r>
-        <w:rPr>
-          <w:color w:val="17365D" w:themeColor="text2" w:themeShade="BF"/>
-          <w:sz w:val="28"/>
-          <w:szCs w:val="28"/>
-          <w:lang w:val="ru-RU"/>
-        </w:rPr>
-        <w:t xml:space="preserve"> степени ОИ.</w:t>
-      </w:r>
-      <w:r>
-        <w:rPr>
-          <w:color w:val="17365D" w:themeColor="text2" w:themeShade="BF"/>
-          <w:sz w:val="28"/>
-          <w:szCs w:val="28"/>
-          <w:lang w:val="ru-RU"/>
-        </w:rPr>
-        <w:t xml:space="preserve"> </w:t>
-      </w:r>
-    </w:p>
-    <w:p>
-      <w:pPr>
-        <w:ind w:left="-567"/>
-        <w:jc w:val="both"/>
-        <w:rPr>
-          <w:color w:val="17365D" w:themeColor="text2" w:themeShade="BF"/>
-          <w:sz w:val="28"/>
-          <w:szCs w:val="28"/>
-          <w:lang w:val="ru-RU"/>
-        </w:rPr>
-      </w:pPr>
-      <w:r>
-        <w:rPr>
-          <w:color w:val="17365D" w:themeColor="text2" w:themeShade="BF"/>
-          <w:sz w:val="28"/>
-          <w:szCs w:val="28"/>
-          <w:lang w:val="ru-RU"/>
-        </w:rPr>
-        <w:t>А</w:t>
-      </w:r>
-      <w:r>
-        <w:rPr>
-          <w:color w:val="17365D" w:themeColor="text2" w:themeShade="BF"/>
-          <w:sz w:val="28"/>
-          <w:szCs w:val="28"/>
-          <w:lang w:val="ru-RU"/>
-        </w:rPr>
-        <w:t xml:space="preserve">нгиопатия сосудов сетчатки </w:t>
-      </w:r>
-      <w:sdt>
-        <w:sdtPr>
-          <w:rPr>
-            <w:color w:val="17365D" w:themeColor="text2" w:themeShade="BF"/>
-            <w:sz w:val="28"/>
-            <w:szCs w:val="28"/>
-            <w:lang w:val="ru-RU"/>
-          </w:rPr>
-          <w:id w:val="2051261544"/>
-          <w:placeholder>
-            <w:docPart w:val="DefaultPlaceholder_1082065159"/>
-          </w:placeholder>
-          <w:comboBox>
-            <w:listItem w:value="Выберите элемент."/>
-            <w:listItem w:displayText="ОИ" w:value="ОИ"/>
-            <w:listItem w:displayText="ОД" w:value="ОД"/>
-            <w:listItem w:displayText="OS" w:value="OS"/>
-          </w:comboBox>
-        </w:sdtPr>
-        <w:sdtEndPr/>
-        <w:sdtContent>
-          <w:r>
-            <w:rPr>
-              <w:color w:val="17365D" w:themeColor="text2" w:themeShade="BF"/>
-              <w:sz w:val="28"/>
-              <w:szCs w:val="28"/>
-              <w:lang w:val="ru-RU"/>
-            </w:rPr>
-            <w:t>ОИ</w:t>
-          </w:r>
-        </w:sdtContent>
-      </w:sdt>
-      <w:r>
-        <w:rPr>
-          <w:color w:val="17365D" w:themeColor="text2" w:themeShade="BF"/>
-          <w:sz w:val="28"/>
-          <w:szCs w:val="28"/>
-          <w:lang w:val="ru-RU"/>
-        </w:rPr>
-        <w:t>.</w:t>
-      </w:r>
-      <w:r>
-        <w:rPr>
-          <w:color w:val="17365D" w:themeColor="text2" w:themeShade="BF"/>
-          <w:sz w:val="28"/>
-          <w:szCs w:val="28"/>
-          <w:lang w:val="ru-RU"/>
-        </w:rPr>
-        <w:t xml:space="preserve"> </w:t>
-      </w:r>
-      <w:r>
-        <w:rPr>
-          <w:color w:val="17365D" w:themeColor="text2" w:themeShade="BF"/>
-          <w:sz w:val="28"/>
-          <w:szCs w:val="28"/>
-          <w:lang w:val="ru-RU"/>
-        </w:rPr>
-        <w:t xml:space="preserve">Начальная катаракта </w:t>
-      </w:r>
-      <w:sdt>
-        <w:sdtPr>
-          <w:rPr>
-            <w:color w:val="17365D" w:themeColor="text2" w:themeShade="BF"/>
-            <w:sz w:val="28"/>
-            <w:szCs w:val="28"/>
-            <w:lang w:val="ru-RU"/>
-          </w:rPr>
-          <w:id w:val="517513702"/>
-          <w:placeholder>
-            <w:docPart w:val="DB435B1E68954750936FB322747598D2"/>
-          </w:placeholder>
-          <w:comboBox>
-            <w:listItem w:value="Выберите элемент."/>
-            <w:listItem w:displayText="ОИ" w:value="ОИ"/>
-            <w:listItem w:displayText="ОД" w:value="ОД"/>
-            <w:listItem w:displayText="OS" w:value="OS"/>
-          </w:comboBox>
-        </w:sdtPr>
-        <w:sdtEndPr/>
-        <w:sdtContent>
-          <w:r>
-            <w:rPr>
-              <w:color w:val="17365D" w:themeColor="text2" w:themeShade="BF"/>
-              <w:sz w:val="28"/>
-              <w:szCs w:val="28"/>
-              <w:lang w:val="ru-RU"/>
-            </w:rPr>
-            <w:t>ОИ</w:t>
-          </w:r>
-        </w:sdtContent>
-      </w:sdt>
-      <w:r>
-        <w:rPr>
-          <w:color w:val="17365D" w:themeColor="text2" w:themeShade="BF"/>
-          <w:sz w:val="28"/>
-          <w:szCs w:val="28"/>
-          <w:lang w:val="ru-RU"/>
-        </w:rPr>
-        <w:t xml:space="preserve">. </w:t>
-      </w:r>
-      <w:r>
-        <w:rPr>
-          <w:color w:val="17365D" w:themeColor="text2" w:themeShade="BF"/>
-          <w:sz w:val="28"/>
-          <w:szCs w:val="28"/>
-          <w:lang w:val="ru-RU"/>
-        </w:rPr>
-        <w:t xml:space="preserve"> </w:t>
-      </w:r>
-    </w:p>
-    <w:p>
-      <w:pPr>
-        <w:ind w:left="-567"/>
-        <w:jc w:val="both"/>
-        <w:rPr>
-          <w:color w:val="17365D" w:themeColor="text2" w:themeShade="BF"/>
-          <w:sz w:val="28"/>
-          <w:szCs w:val="28"/>
-          <w:lang w:val="ru-RU"/>
-        </w:rPr>
-      </w:pPr>
-      <w:r>
-        <w:rPr>
-          <w:color w:val="17365D" w:themeColor="text2" w:themeShade="BF"/>
-          <w:sz w:val="28"/>
-          <w:szCs w:val="28"/>
-          <w:lang w:val="ru-RU"/>
-        </w:rPr>
-        <w:t>Непро</w:t>
-      </w:r>
-      <w:r>
-        <w:rPr>
-          <w:color w:val="17365D" w:themeColor="text2" w:themeShade="BF"/>
-          <w:sz w:val="28"/>
-          <w:szCs w:val="28"/>
-          <w:lang w:val="ru-RU"/>
-        </w:rPr>
-        <w:t>лиферативная  диабетическая</w:t>
-      </w:r>
-      <w:r>
-        <w:rPr>
-          <w:color w:val="17365D" w:themeColor="text2" w:themeShade="BF"/>
-          <w:sz w:val="28"/>
-          <w:szCs w:val="28"/>
-          <w:lang w:val="ru-RU"/>
-        </w:rPr>
-        <w:t xml:space="preserve"> </w:t>
-      </w:r>
-      <w:proofErr w:type="spellStart"/>
-      <w:r>
-        <w:rPr>
-          <w:color w:val="17365D" w:themeColor="text2" w:themeShade="BF"/>
-          <w:sz w:val="28"/>
-          <w:szCs w:val="28"/>
-          <w:lang w:val="ru-RU"/>
-        </w:rPr>
-        <w:t>ретинопатия</w:t>
-      </w:r>
-      <w:proofErr w:type="spellEnd"/>
-      <w:r>
-        <w:rPr>
-          <w:color w:val="17365D" w:themeColor="text2" w:themeShade="BF"/>
-          <w:sz w:val="28"/>
-          <w:szCs w:val="28"/>
-          <w:lang w:val="ru-RU"/>
-        </w:rPr>
-        <w:t xml:space="preserve"> </w:t>
-      </w:r>
-      <w:sdt>
-        <w:sdtPr>
-          <w:rPr>
-            <w:color w:val="17365D" w:themeColor="text2" w:themeShade="BF"/>
-            <w:sz w:val="28"/>
-            <w:szCs w:val="28"/>
-            <w:lang w:val="ru-RU"/>
-          </w:rPr>
-          <w:id w:val="389392371"/>
-          <w:placeholder>
-            <w:docPart w:val="5917FEE754784A0BA4173B51A4E1CE95"/>
-          </w:placeholder>
-          <w:comboBox>
-            <w:listItem w:value="Выберите элемент."/>
-            <w:listItem w:displayText="ОИ" w:value="ОИ"/>
-            <w:listItem w:displayText="ОД" w:value="ОД"/>
-            <w:listItem w:displayText="OS" w:value="OS"/>
-          </w:comboBox>
-        </w:sdtPr>
-        <w:sdtEndPr/>
-        <w:sdtContent>
-          <w:r>
-            <w:rPr>
-              <w:color w:val="17365D" w:themeColor="text2" w:themeShade="BF"/>
-              <w:sz w:val="28"/>
-              <w:szCs w:val="28"/>
-              <w:lang w:val="ru-RU"/>
-            </w:rPr>
-            <w:t>ОИ</w:t>
-          </w:r>
-        </w:sdtContent>
-      </w:sdt>
-      <w:r>
-        <w:rPr>
-          <w:color w:val="17365D" w:themeColor="text2" w:themeShade="BF"/>
-          <w:sz w:val="28"/>
-          <w:szCs w:val="28"/>
-          <w:lang w:val="ru-RU"/>
-        </w:rPr>
-        <w:t>.</w:t>
-      </w:r>
-    </w:p>
-    <w:p>
-      <w:pPr>
-        <w:ind w:left="-567"/>
-        <w:jc w:val="both"/>
-        <w:rPr>
-          <w:color w:val="C00000"/>
-          <w:sz w:val="28"/>
-          <w:szCs w:val="28"/>
-          <w:lang w:val="ru-RU"/>
-        </w:rPr>
-      </w:pPr>
-      <w:r>
-        <w:rPr>
-          <w:color w:val="C00000"/>
-          <w:sz w:val="28"/>
-          <w:szCs w:val="28"/>
-          <w:lang w:val="ru-RU"/>
-        </w:rPr>
-        <w:t xml:space="preserve">ИБС, стенокардия напряжения, диффузный кардиосклероз, II </w:t>
-      </w:r>
-      <w:proofErr w:type="spellStart"/>
-      <w:r>
-        <w:rPr>
-          <w:color w:val="C00000"/>
-          <w:sz w:val="28"/>
-          <w:szCs w:val="28"/>
-          <w:lang w:val="ru-RU"/>
-        </w:rPr>
-        <w:t>ф.кл</w:t>
-      </w:r>
-      <w:proofErr w:type="spellEnd"/>
-      <w:r>
-        <w:rPr>
-          <w:color w:val="C00000"/>
-          <w:sz w:val="28"/>
-          <w:szCs w:val="28"/>
-          <w:lang w:val="ru-RU"/>
-        </w:rPr>
-        <w:t>. СН II</w:t>
-      </w:r>
-      <w:proofErr w:type="gramStart"/>
-      <w:r>
-        <w:rPr>
-          <w:color w:val="C00000"/>
-          <w:sz w:val="28"/>
-          <w:szCs w:val="28"/>
-          <w:lang w:val="ru-RU"/>
-        </w:rPr>
-        <w:t xml:space="preserve"> А</w:t>
-      </w:r>
-      <w:proofErr w:type="gramEnd"/>
-      <w:r>
-        <w:rPr>
-          <w:color w:val="C00000"/>
-          <w:sz w:val="28"/>
-          <w:szCs w:val="28"/>
-          <w:lang w:val="ru-RU"/>
-        </w:rPr>
-        <w:t xml:space="preserve"> </w:t>
-      </w:r>
-      <w:proofErr w:type="spellStart"/>
-      <w:r>
-        <w:rPr>
-          <w:color w:val="C00000"/>
-          <w:sz w:val="28"/>
-          <w:szCs w:val="28"/>
-          <w:lang w:val="ru-RU"/>
-        </w:rPr>
-        <w:t>ф.кл</w:t>
-      </w:r>
-      <w:proofErr w:type="spellEnd"/>
-      <w:r>
-        <w:rPr>
-          <w:color w:val="C00000"/>
-          <w:sz w:val="28"/>
-          <w:szCs w:val="28"/>
-          <w:lang w:val="ru-RU"/>
-        </w:rPr>
-        <w:t xml:space="preserve">. II. Гипертоническая болезнь III стадии … степени. Гипертензивное сердце СН I. Риск 4. Метаболическая кардиомиопатия СН 0-I. </w:t>
-      </w:r>
-      <w:proofErr w:type="spellStart"/>
-      <w:r>
-        <w:rPr>
-          <w:color w:val="C00000"/>
-          <w:sz w:val="28"/>
-          <w:szCs w:val="28"/>
-          <w:lang w:val="ru-RU"/>
-        </w:rPr>
-        <w:t>ф.кл</w:t>
-      </w:r>
-      <w:proofErr w:type="spellEnd"/>
-      <w:r>
-        <w:rPr>
-          <w:color w:val="C00000"/>
-          <w:sz w:val="28"/>
-          <w:szCs w:val="28"/>
-          <w:lang w:val="ru-RU"/>
-        </w:rPr>
-        <w:t>. II.</w:t>
-      </w:r>
-    </w:p>
-    <w:p>
-      <w:pPr>
-        <w:ind w:left="-567"/>
-        <w:jc w:val="both"/>
-        <w:rPr>
-          <w:color w:val="C00000"/>
-          <w:sz w:val="28"/>
-          <w:szCs w:val="28"/>
-          <w:lang w:val="ru-RU"/>
-        </w:rPr>
-      </w:pPr>
-      <w:r>
-        <w:rPr>
-          <w:color w:val="C00000"/>
-          <w:sz w:val="28"/>
-          <w:szCs w:val="28"/>
-          <w:lang w:val="ru-RU"/>
-        </w:rPr>
-        <w:t>НЦД по смешанному типу.</w:t>
-      </w:r>
-    </w:p>
-    <w:p>
-      <w:pPr>
-        <w:ind w:left="-567"/>
-        <w:jc w:val="both"/>
-        <w:rPr>
-          <w:color w:val="0000FF"/>
-          <w:sz w:val="28"/>
-          <w:szCs w:val="28"/>
-          <w:lang w:val="ru-RU"/>
-        </w:rPr>
-      </w:pPr>
-      <w:sdt>
-        <w:sdtPr>
-          <w:rPr>
-            <w:color w:val="0000FF"/>
-            <w:sz w:val="28"/>
-            <w:szCs w:val="28"/>
-            <w:lang w:val="ru-RU"/>
-          </w:rPr>
-          <w:id w:val="-968201283"/>
-          <w:placeholder>
-            <w:docPart w:val="DefaultPlaceholder_1082065159"/>
-          </w:placeholder>
-          <w:comboBox>
-            <w:listItem w:value="Выберите элемент."/>
-            <w:listItem w:displayText="Дисциркуляторная" w:value="Дисциркуляторная"/>
-            <w:listItem w:displayText="Диабетическая" w:value="Диабетическая"/>
-            <w:listItem w:displayText="Дисметаболическая" w:value="Дисметаболическая"/>
-          </w:comboBox>
-        </w:sdtPr>
-        <w:sdtEndPr/>
-        <w:sdtContent>
-          <w:r>
-            <w:rPr>
-              <w:color w:val="0000FF"/>
-              <w:sz w:val="28"/>
-              <w:szCs w:val="28"/>
-              <w:lang w:val="ru-RU"/>
-            </w:rPr>
-            <w:t>Дисциркуляторная</w:t>
-          </w:r>
-        </w:sdtContent>
-      </w:sdt>
-      <w:r>
-        <w:rPr>
-          <w:color w:val="0000FF"/>
-          <w:sz w:val="28"/>
-          <w:szCs w:val="28"/>
-          <w:lang w:val="ru-RU"/>
-        </w:rPr>
-        <w:t xml:space="preserve"> энцефалопатия I-II сочетанного генеза (</w:t>
-      </w:r>
-      <w:r>
-        <w:rPr>
-          <w:color w:val="0000FF"/>
-          <w:sz w:val="28"/>
-          <w:szCs w:val="28"/>
-          <w:lang w:val="ru-RU"/>
-        </w:rPr>
-        <w:t>дисметаболическая</w:t>
-      </w:r>
-      <w:r>
-        <w:rPr>
-          <w:color w:val="0000FF"/>
-          <w:sz w:val="28"/>
-          <w:szCs w:val="28"/>
-          <w:lang w:val="ru-RU"/>
-        </w:rPr>
-        <w:t>, гипертоническая).</w:t>
-      </w:r>
-    </w:p>
-    <w:p>
-      <w:pPr>
-        <w:ind w:left="-567"/>
-        <w:jc w:val="both"/>
-        <w:rPr>
-          <w:color w:val="0000FF"/>
-          <w:sz w:val="28"/>
-          <w:szCs w:val="28"/>
-          <w:lang w:val="ru-RU"/>
-        </w:rPr>
-      </w:pPr>
-      <w:r>
-        <w:rPr>
-          <w:color w:val="0000FF"/>
-          <w:sz w:val="28"/>
-          <w:szCs w:val="28"/>
-          <w:lang w:val="ru-RU"/>
-        </w:rPr>
-        <w:t xml:space="preserve">астеновегетативный </w:t>
-      </w:r>
-      <w:proofErr w:type="gramStart"/>
-      <w:r>
-        <w:rPr>
-          <w:color w:val="0000FF"/>
-          <w:sz w:val="28"/>
-          <w:szCs w:val="28"/>
-          <w:lang w:val="ru-RU"/>
-        </w:rPr>
-        <w:t>с-м</w:t>
-      </w:r>
-      <w:proofErr w:type="gramEnd"/>
-      <w:r>
-        <w:rPr>
-          <w:color w:val="0000FF"/>
-          <w:sz w:val="28"/>
-          <w:szCs w:val="28"/>
-          <w:lang w:val="ru-RU"/>
-        </w:rPr>
-        <w:t xml:space="preserve">, </w:t>
-      </w:r>
-      <w:proofErr w:type="spellStart"/>
-      <w:r>
-        <w:rPr>
-          <w:color w:val="0000FF"/>
-          <w:sz w:val="28"/>
-          <w:szCs w:val="28"/>
-          <w:lang w:val="ru-RU"/>
-        </w:rPr>
-        <w:t>астено</w:t>
-      </w:r>
-      <w:proofErr w:type="spellEnd"/>
-      <w:r>
-        <w:rPr>
-          <w:color w:val="0000FF"/>
-          <w:sz w:val="28"/>
-          <w:szCs w:val="28"/>
-          <w:lang w:val="ru-RU"/>
-        </w:rPr>
-        <w:t xml:space="preserve">-невротический с-м, </w:t>
-      </w:r>
-      <w:proofErr w:type="spellStart"/>
-      <w:r>
-        <w:rPr>
-          <w:color w:val="0000FF"/>
-          <w:sz w:val="28"/>
-          <w:szCs w:val="28"/>
-          <w:lang w:val="ru-RU"/>
-        </w:rPr>
-        <w:t>вестибуло</w:t>
-      </w:r>
-      <w:proofErr w:type="spellEnd"/>
-      <w:r>
-        <w:rPr>
-          <w:color w:val="0000FF"/>
-          <w:sz w:val="28"/>
-          <w:szCs w:val="28"/>
-          <w:lang w:val="ru-RU"/>
-        </w:rPr>
-        <w:t xml:space="preserve">-атактический с-м.  </w:t>
-      </w:r>
-      <w:proofErr w:type="spellStart"/>
-      <w:r>
-        <w:rPr>
-          <w:color w:val="0000FF"/>
-          <w:sz w:val="28"/>
-          <w:szCs w:val="28"/>
-          <w:lang w:val="ru-RU"/>
-        </w:rPr>
-        <w:t>цереброастенический</w:t>
-      </w:r>
-      <w:proofErr w:type="spellEnd"/>
-      <w:r>
-        <w:rPr>
-          <w:color w:val="0000FF"/>
-          <w:sz w:val="28"/>
-          <w:szCs w:val="28"/>
-          <w:lang w:val="ru-RU"/>
-        </w:rPr>
-        <w:t xml:space="preserve"> с-м, цефалгический с-м,</w:t>
-      </w:r>
-    </w:p>
-    <w:p>
-      <w:pPr>
-        <w:ind w:left="-567"/>
-        <w:jc w:val="both"/>
-        <w:rPr>
-          <w:color w:val="0000FF"/>
-          <w:sz w:val="28"/>
-          <w:szCs w:val="28"/>
-          <w:lang w:val="ru-RU"/>
-        </w:rPr>
-      </w:pPr>
-    </w:p>
-    <w:p>
-      <w:pPr>
-        <w:ind w:left="-567"/>
-        <w:jc w:val="both"/>
-        <w:rPr>
-          <w:sz w:val="28"/>
-          <w:szCs w:val="28"/>
-          <w:lang w:val="ru-RU"/>
-        </w:rPr>
-      </w:pPr>
-      <w:bookmarkStart w:id="3" w:name="дк"/>
-      <w:bookmarkEnd w:id="3"/>
-      <w:r>
-        <w:rPr>
-          <w:sz w:val="28"/>
-          <w:szCs w:val="28"/>
-          <w:u w:val="single"/>
-          <w:lang w:val="ru-RU"/>
-        </w:rPr>
-        <w:t xml:space="preserve">Жалобы при поступлении </w:t>
-      </w:r>
-      <w:r>
-        <w:rPr>
-          <w:sz w:val="28"/>
-          <w:szCs w:val="28"/>
-          <w:lang w:val="ru-RU"/>
-        </w:rPr>
-        <w:t xml:space="preserve">на </w:t>
-      </w:r>
-      <w:r>
-        <w:rPr>
-          <w:sz w:val="28"/>
-          <w:szCs w:val="28"/>
-          <w:lang w:val="ru-RU"/>
-        </w:rPr>
-        <w:t xml:space="preserve">сухость во рту, </w:t>
-      </w:r>
-      <w:r>
-        <w:rPr>
-          <w:sz w:val="28"/>
-          <w:szCs w:val="28"/>
-          <w:lang w:val="ru-RU"/>
-        </w:rPr>
-        <w:t>жажду,</w:t>
-      </w:r>
-      <w:r>
-        <w:rPr>
-          <w:sz w:val="28"/>
-          <w:szCs w:val="28"/>
-          <w:lang w:val="ru-RU"/>
-        </w:rPr>
-        <w:t xml:space="preserve"> </w:t>
-      </w:r>
-      <w:r>
-        <w:rPr>
-          <w:sz w:val="28"/>
-          <w:szCs w:val="28"/>
-          <w:lang w:val="ru-RU"/>
-        </w:rPr>
-        <w:t>полиурию,</w:t>
-      </w:r>
-      <w:r>
-        <w:rPr>
-          <w:sz w:val="28"/>
-          <w:szCs w:val="28"/>
-          <w:lang w:val="ru-RU"/>
-        </w:rPr>
-        <w:t xml:space="preserve"> </w:t>
-      </w:r>
-      <w:r>
-        <w:rPr>
-          <w:sz w:val="28"/>
-          <w:szCs w:val="28"/>
-          <w:lang w:val="ru-RU"/>
-        </w:rPr>
-        <w:t>ухудшение зрения,</w:t>
-      </w:r>
-      <w:r>
-        <w:rPr>
-          <w:sz w:val="28"/>
-          <w:szCs w:val="28"/>
-          <w:lang w:val="ru-RU"/>
-        </w:rPr>
-        <w:t xml:space="preserve"> </w:t>
-      </w:r>
-    </w:p>
-    <w:p>
-      <w:pPr>
-        <w:ind w:left="-567"/>
-        <w:jc w:val="both"/>
-        <w:rPr>
-          <w:sz w:val="28"/>
-          <w:szCs w:val="28"/>
-          <w:lang w:val="ru-RU"/>
-        </w:rPr>
-      </w:pPr>
-      <w:r>
-        <w:rPr>
-          <w:sz w:val="28"/>
-          <w:szCs w:val="28"/>
-          <w:lang w:val="ru-RU"/>
-        </w:rPr>
-        <w:t xml:space="preserve"> </w:t>
-      </w:r>
-      <w:r>
-        <w:rPr>
-          <w:sz w:val="28"/>
-          <w:szCs w:val="28"/>
-          <w:lang w:val="ru-RU"/>
-        </w:rPr>
-        <w:t>боли  в н/</w:t>
-      </w:r>
-      <w:proofErr w:type="gramStart"/>
-      <w:r>
-        <w:rPr>
-          <w:sz w:val="28"/>
-          <w:szCs w:val="28"/>
-          <w:lang w:val="ru-RU"/>
-        </w:rPr>
-        <w:t>к</w:t>
-      </w:r>
-      <w:proofErr w:type="gramEnd"/>
-      <w:r>
-        <w:rPr>
-          <w:sz w:val="28"/>
-          <w:szCs w:val="28"/>
-          <w:lang w:val="ru-RU"/>
-        </w:rPr>
-        <w:t xml:space="preserve">, </w:t>
-      </w:r>
-      <w:proofErr w:type="gramStart"/>
-      <w:r>
-        <w:rPr>
-          <w:sz w:val="28"/>
-          <w:szCs w:val="28"/>
-          <w:lang w:val="ru-RU"/>
-        </w:rPr>
-        <w:t>судороги</w:t>
-      </w:r>
-      <w:proofErr w:type="gramEnd"/>
-      <w:r>
-        <w:rPr>
-          <w:sz w:val="28"/>
-          <w:szCs w:val="28"/>
-          <w:lang w:val="ru-RU"/>
-        </w:rPr>
-        <w:t>,</w:t>
-      </w:r>
-      <w:r>
-        <w:rPr>
-          <w:sz w:val="28"/>
-          <w:szCs w:val="28"/>
-          <w:lang w:val="ru-RU"/>
-        </w:rPr>
-        <w:t xml:space="preserve"> онемение ног,</w:t>
-      </w:r>
-      <w:r>
-        <w:rPr>
-          <w:sz w:val="28"/>
-          <w:szCs w:val="28"/>
-          <w:lang w:val="ru-RU"/>
-        </w:rPr>
-        <w:t xml:space="preserve"> </w:t>
-      </w:r>
-      <w:r>
-        <w:rPr>
-          <w:sz w:val="28"/>
-          <w:szCs w:val="28"/>
-          <w:lang w:val="ru-RU"/>
-        </w:rPr>
-        <w:t xml:space="preserve"> </w:t>
-      </w:r>
-      <w:r>
-        <w:rPr>
-          <w:sz w:val="28"/>
-          <w:szCs w:val="28"/>
-          <w:lang w:val="ru-RU"/>
-        </w:rPr>
-        <w:t>повышение</w:t>
-      </w:r>
-      <w:r>
-        <w:rPr>
-          <w:sz w:val="28"/>
-          <w:szCs w:val="28"/>
-          <w:lang w:val="ru-RU"/>
-        </w:rPr>
-        <w:t xml:space="preserve"> </w:t>
-      </w:r>
-      <w:r>
-        <w:rPr>
-          <w:sz w:val="28"/>
-          <w:szCs w:val="28"/>
-          <w:lang w:val="ru-RU"/>
-        </w:rPr>
-        <w:t xml:space="preserve">АД макс. до </w:t>
-      </w:r>
-      <w:r>
-        <w:rPr>
-          <w:sz w:val="28"/>
-          <w:szCs w:val="28"/>
-          <w:lang w:val="ru-RU"/>
-        </w:rPr>
-        <w:t>196/105</w:t>
-      </w:r>
-      <w:r>
-        <w:rPr>
-          <w:sz w:val="28"/>
-          <w:szCs w:val="28"/>
-          <w:lang w:val="ru-RU"/>
-        </w:rPr>
-        <w:t xml:space="preserve"> </w:t>
-      </w:r>
-      <w:r>
-        <w:rPr>
-          <w:sz w:val="28"/>
-          <w:szCs w:val="28"/>
-          <w:lang w:val="ru-RU"/>
-        </w:rPr>
-        <w:t xml:space="preserve">мм </w:t>
-      </w:r>
-      <w:proofErr w:type="spellStart"/>
-      <w:r>
-        <w:rPr>
-          <w:sz w:val="28"/>
-          <w:szCs w:val="28"/>
-          <w:lang w:val="ru-RU"/>
-        </w:rPr>
-        <w:t>рт.</w:t>
-      </w:r>
-      <w:r>
-        <w:rPr>
-          <w:sz w:val="28"/>
-          <w:szCs w:val="28"/>
-          <w:lang w:val="ru-RU"/>
-        </w:rPr>
-        <w:t>ст</w:t>
-      </w:r>
-      <w:proofErr w:type="spellEnd"/>
-      <w:r>
-        <w:rPr>
-          <w:sz w:val="28"/>
-          <w:szCs w:val="28"/>
-          <w:lang w:val="ru-RU"/>
-        </w:rPr>
-        <w:t>.</w:t>
-      </w:r>
-      <w:r>
-        <w:rPr>
-          <w:sz w:val="28"/>
-          <w:szCs w:val="28"/>
-          <w:lang w:val="ru-RU"/>
-        </w:rPr>
-        <w:t xml:space="preserve">, </w:t>
-      </w:r>
-      <w:r>
-        <w:rPr>
-          <w:sz w:val="28"/>
-          <w:szCs w:val="28"/>
-          <w:lang w:val="ru-RU"/>
-        </w:rPr>
-        <w:t xml:space="preserve">головные боли, общую </w:t>
-      </w:r>
-      <w:r>
-        <w:rPr>
-          <w:sz w:val="28"/>
-          <w:szCs w:val="28"/>
-          <w:lang w:val="ru-RU"/>
-        </w:rPr>
-        <w:t>слабость, быструю утомляемость.</w:t>
-      </w:r>
-    </w:p>
-    <w:p>
-      <w:pPr>
-        <w:ind w:left="-567"/>
-        <w:jc w:val="both"/>
-        <w:rPr>
-          <w:sz w:val="28"/>
-          <w:szCs w:val="28"/>
-          <w:lang w:val="ru-RU"/>
-        </w:rPr>
-      </w:pPr>
-      <w:r>
-        <w:rPr>
-          <w:sz w:val="28"/>
-          <w:szCs w:val="28"/>
-          <w:u w:val="single"/>
-          <w:lang w:val="ru-RU"/>
-        </w:rPr>
-        <w:t>Краткий анамнез</w:t>
-      </w:r>
-      <w:r>
-        <w:rPr>
-          <w:sz w:val="28"/>
-          <w:szCs w:val="28"/>
-          <w:lang w:val="ru-RU"/>
-        </w:rPr>
-        <w:t xml:space="preserve">: СД </w:t>
-      </w:r>
-      <w:r>
-        <w:rPr>
-          <w:sz w:val="28"/>
-          <w:szCs w:val="28"/>
-          <w:lang w:val="ru-RU"/>
-        </w:rPr>
-        <w:t>выявлен в</w:t>
-      </w:r>
-      <w:r>
-        <w:rPr>
-          <w:sz w:val="28"/>
-          <w:szCs w:val="28"/>
-          <w:lang w:val="ru-RU"/>
-        </w:rPr>
-        <w:t xml:space="preserve"> </w:t>
-      </w:r>
-      <w:r>
-        <w:rPr>
-          <w:sz w:val="28"/>
-          <w:szCs w:val="28"/>
-          <w:lang w:val="ru-RU"/>
-        </w:rPr>
-        <w:t>2011</w:t>
-      </w:r>
-      <w:r>
-        <w:rPr>
-          <w:sz w:val="28"/>
-          <w:szCs w:val="28"/>
-          <w:lang w:val="ru-RU"/>
-        </w:rPr>
-        <w:t>г.</w:t>
-      </w:r>
-      <w:proofErr w:type="gramStart"/>
-      <w:r>
-        <w:rPr>
-          <w:sz w:val="28"/>
-          <w:szCs w:val="28"/>
-          <w:lang w:val="ru-RU"/>
-        </w:rPr>
-        <w:t xml:space="preserve"> .</w:t>
-      </w:r>
-      <w:proofErr w:type="gramEnd"/>
-      <w:r>
-        <w:rPr>
-          <w:sz w:val="28"/>
-          <w:szCs w:val="28"/>
-          <w:lang w:val="ru-RU"/>
-        </w:rPr>
-        <w:t xml:space="preserve"> Комы отрицает. С начала заболевания </w:t>
-      </w:r>
-      <w:sdt>
-        <w:sdtPr>
-          <w:rPr>
-            <w:sz w:val="28"/>
-            <w:szCs w:val="28"/>
             <w:lang w:val="ru-RU"/>
           </w:rPr>
           <w:id w:val="1862779417"/>
@@ -1854,8 +964,6 @@
         <w:sdtContent>
           <w:r>
             <w:rPr>
-              <w:sz w:val="28"/>
-              <w:szCs w:val="28"/>
               <w:lang w:val="ru-RU"/>
             </w:rPr>
             <w:t>принимает ССП.</w:t>
@@ -1864,40 +972,30 @@
       </w:sdt>
       <w:r>
         <w:rPr>
-          <w:sz w:val="28"/>
-          <w:szCs w:val="28"/>
           <w:lang w:val="ru-RU"/>
         </w:rPr>
         <w:t xml:space="preserve"> </w:t>
       </w:r>
       <w:r>
         <w:rPr>
-          <w:sz w:val="28"/>
-          <w:szCs w:val="28"/>
           <w:lang w:val="ru-RU"/>
         </w:rPr>
         <w:t xml:space="preserve"> </w:t>
       </w:r>
       <w:r>
         <w:rPr>
-          <w:sz w:val="28"/>
-          <w:szCs w:val="28"/>
           <w:lang w:val="ru-RU"/>
         </w:rPr>
         <w:t xml:space="preserve">С </w:t>
       </w:r>
       <w:r>
         <w:rPr>
-          <w:sz w:val="28"/>
-          <w:szCs w:val="28"/>
           <w:lang w:val="ru-RU"/>
         </w:rPr>
         <w:t>2014</w:t>
       </w:r>
       <w:r>
         <w:rPr>
-          <w:sz w:val="28"/>
-          <w:szCs w:val="28"/>
           <w:lang w:val="ru-RU"/>
         </w:rPr>
         <w:t xml:space="preserve"> в связи с декомпенсацией СД </w:t>
@@ -1905,8 +1003,6 @@
       <w:proofErr w:type="gramStart"/>
       <w:r>
         <w:rPr>
-          <w:sz w:val="28"/>
-          <w:szCs w:val="28"/>
           <w:lang w:val="ru-RU"/>
         </w:rPr>
         <w:t>переведен</w:t>
@@ -1914,8 +1010,6 @@
       <w:proofErr w:type="gramEnd"/>
       <w:r>
         <w:rPr>
-          <w:sz w:val="28"/>
-          <w:szCs w:val="28"/>
           <w:lang w:val="ru-RU"/>
         </w:rPr>
         <w:t xml:space="preserve"> на инсулинотерапию. </w:t>
@@ -1926,14 +1020,11 @@
         <w:ind w:left="-567"/>
         <w:jc w:val="both"/>
         <w:rPr>
-          <w:sz w:val="28"/>
           <w:lang w:val="ru-RU"/>
         </w:rPr>
       </w:pPr>
       <w:r>
         <w:rPr>
-          <w:sz w:val="28"/>
-          <w:szCs w:val="28"/>
           <w:lang w:val="ru-RU"/>
         </w:rPr>
         <w:t>В наст</w:t>
@@ -1941,8 +1032,6 @@
       <w:proofErr w:type="gramStart"/>
       <w:r>
         <w:rPr>
-          <w:sz w:val="28"/>
-          <w:szCs w:val="28"/>
           <w:lang w:val="ru-RU"/>
         </w:rPr>
         <w:t>.</w:t>
@@ -1950,8 +1039,6 @@
       <w:proofErr w:type="gramEnd"/>
       <w:r>
         <w:rPr>
-          <w:sz w:val="28"/>
-          <w:szCs w:val="28"/>
           <w:lang w:val="ru-RU"/>
         </w:rPr>
         <w:t xml:space="preserve"> </w:t>
@@ -1959,8 +1046,6 @@
       <w:proofErr w:type="gramStart"/>
       <w:r>
         <w:rPr>
-          <w:sz w:val="28"/>
-          <w:szCs w:val="28"/>
           <w:lang w:val="ru-RU"/>
         </w:rPr>
         <w:t>в</w:t>
@@ -1968,8 +1053,6 @@
       <w:proofErr w:type="gramEnd"/>
       <w:r>
         <w:rPr>
-          <w:sz w:val="28"/>
-          <w:szCs w:val="28"/>
           <w:lang w:val="ru-RU"/>
         </w:rPr>
         <w:t xml:space="preserve">ремя принимает:  </w:t>
@@ -1977,8 +1060,6 @@
       <w:proofErr w:type="spellStart"/>
       <w:r>
         <w:rPr>
-          <w:sz w:val="28"/>
-          <w:szCs w:val="28"/>
           <w:lang w:val="ru-RU"/>
         </w:rPr>
         <w:t>Фармасулин</w:t>
@@ -1986,8 +1067,6 @@
       <w:proofErr w:type="spellEnd"/>
       <w:r>
         <w:rPr>
-          <w:sz w:val="28"/>
-          <w:szCs w:val="28"/>
           <w:lang w:val="ru-RU"/>
         </w:rPr>
         <w:t xml:space="preserve"> Н </w:t>
@@ -1995,8 +1074,6 @@
       <w:proofErr w:type="gramStart"/>
       <w:r>
         <w:rPr>
-          <w:sz w:val="28"/>
-          <w:szCs w:val="28"/>
           <w:lang w:val="ru-RU"/>
         </w:rPr>
         <w:t>п</w:t>
@@ -2004,40 +1081,30 @@
       <w:proofErr w:type="gramEnd"/>
       <w:r>
         <w:rPr>
-          <w:sz w:val="28"/>
-          <w:szCs w:val="28"/>
           <w:lang w:val="ru-RU"/>
         </w:rPr>
         <w:t xml:space="preserve">/з- </w:t>
       </w:r>
       <w:r>
         <w:rPr>
-          <w:sz w:val="28"/>
-          <w:szCs w:val="28"/>
           <w:lang w:val="ru-RU"/>
         </w:rPr>
         <w:t>24</w:t>
       </w:r>
       <w:r>
         <w:rPr>
-          <w:sz w:val="28"/>
-          <w:szCs w:val="28"/>
           <w:lang w:val="ru-RU"/>
         </w:rPr>
         <w:t xml:space="preserve">ед., п/у- </w:t>
       </w:r>
       <w:r>
         <w:rPr>
-          <w:sz w:val="28"/>
-          <w:szCs w:val="28"/>
           <w:lang w:val="ru-RU"/>
         </w:rPr>
         <w:t>16</w:t>
       </w:r>
       <w:r>
         <w:rPr>
-          <w:sz w:val="28"/>
-          <w:szCs w:val="28"/>
           <w:lang w:val="ru-RU"/>
         </w:rPr>
         <w:t xml:space="preserve">ед., </w:t>
@@ -2045,8 +1112,6 @@
       <w:proofErr w:type="spellStart"/>
       <w:r>
         <w:rPr>
-          <w:sz w:val="28"/>
-          <w:szCs w:val="28"/>
           <w:lang w:val="ru-RU"/>
         </w:rPr>
         <w:t>Фармасулин</w:t>
@@ -2054,8 +1119,6 @@
       <w:proofErr w:type="spellEnd"/>
       <w:r>
         <w:rPr>
-          <w:sz w:val="28"/>
-          <w:szCs w:val="28"/>
           <w:lang w:val="ru-RU"/>
         </w:rPr>
         <w:t xml:space="preserve"> НNP п/з 32 </w:t>
@@ -2063,8 +1126,6 @@
       <w:proofErr w:type="spellStart"/>
       <w:r>
         <w:rPr>
-          <w:sz w:val="28"/>
-          <w:szCs w:val="28"/>
           <w:lang w:val="ru-RU"/>
         </w:rPr>
         <w:t>ед</w:t>
@@ -2072,36 +1133,30 @@
       <w:proofErr w:type="spellEnd"/>
       <w:r>
         <w:rPr>
-          <w:sz w:val="28"/>
-          <w:szCs w:val="28"/>
           <w:lang w:val="ru-RU"/>
         </w:rPr>
         <w:t xml:space="preserve">, п/у 18 ед. </w:t>
       </w:r>
       <w:r>
         <w:rPr>
-          <w:sz w:val="28"/>
           <w:lang w:val="ru-RU"/>
         </w:rPr>
         <w:t xml:space="preserve">Гликемия </w:t>
       </w:r>
       <w:r>
         <w:rPr>
-          <w:sz w:val="28"/>
           <w:lang w:val="ru-RU"/>
         </w:rPr>
         <w:t>–</w:t>
       </w:r>
       <w:r>
         <w:rPr>
-          <w:sz w:val="28"/>
           <w:lang w:val="ru-RU"/>
         </w:rPr>
         <w:t>6,8-14</w:t>
       </w:r>
       <w:r>
         <w:rPr>
-          <w:sz w:val="28"/>
           <w:lang w:val="ru-RU"/>
         </w:rPr>
         <w:t xml:space="preserve"> </w:t>
@@ -2109,7 +1164,6 @@
       <w:proofErr w:type="spellStart"/>
       <w:r>
         <w:rPr>
-          <w:sz w:val="28"/>
           <w:lang w:val="ru-RU"/>
         </w:rPr>
         <w:t>ммоль</w:t>
@@ -2117,28 +1171,24 @@
       <w:proofErr w:type="spellEnd"/>
       <w:r>
         <w:rPr>
-          <w:sz w:val="28"/>
           <w:lang w:val="ru-RU"/>
         </w:rPr>
         <w:t>/л</w:t>
       </w:r>
       <w:r>
         <w:rPr>
-          <w:sz w:val="28"/>
           <w:lang w:val="ru-RU"/>
         </w:rPr>
         <w:t>.</w:t>
       </w:r>
       <w:r>
         <w:rPr>
-          <w:sz w:val="28"/>
           <w:lang w:val="ru-RU"/>
         </w:rPr>
         <w:t xml:space="preserve"> </w:t>
       </w:r>
       <w:r>
         <w:rPr>
-          <w:sz w:val="28"/>
           <w:lang w:val="ru-RU"/>
         </w:rPr>
         <w:t xml:space="preserve">Последнее </w:t>
@@ -2146,7 +1196,6 @@
       <w:proofErr w:type="spellStart"/>
       <w:r>
         <w:rPr>
-          <w:sz w:val="28"/>
           <w:lang w:val="ru-RU"/>
         </w:rPr>
         <w:t>стац</w:t>
@@ -2154,84 +1203,106 @@
       <w:proofErr w:type="spellEnd"/>
       <w:r>
         <w:rPr>
-          <w:sz w:val="28"/>
           <w:lang w:val="ru-RU"/>
         </w:rPr>
         <w:t xml:space="preserve">. лечение  в </w:t>
       </w:r>
       <w:r>
         <w:rPr>
-          <w:sz w:val="28"/>
           <w:lang w:val="ru-RU"/>
         </w:rPr>
         <w:t>2017</w:t>
       </w:r>
       <w:r>
         <w:rPr>
-          <w:sz w:val="28"/>
           <w:lang w:val="ru-RU"/>
         </w:rPr>
         <w:t xml:space="preserve">г. </w:t>
       </w:r>
       <w:r>
         <w:rPr>
-          <w:sz w:val="28"/>
           <w:lang w:val="ru-RU"/>
         </w:rPr>
         <w:t xml:space="preserve">Диффузный зоб с 2015  </w:t>
       </w:r>
       <w:r>
         <w:rPr>
-          <w:sz w:val="28"/>
           <w:lang w:val="ru-RU"/>
         </w:rPr>
         <w:t>АТ ТПО –</w:t>
       </w:r>
       <w:r>
         <w:rPr>
-          <w:sz w:val="28"/>
           <w:lang w:val="ru-RU"/>
         </w:rPr>
         <w:t>10,1</w:t>
       </w:r>
       <w:r>
         <w:rPr>
-          <w:sz w:val="28"/>
           <w:lang w:val="ru-RU"/>
         </w:rPr>
         <w:t xml:space="preserve">  (0-30) МЕ/мл от </w:t>
       </w:r>
       <w:r>
         <w:rPr>
-          <w:sz w:val="28"/>
           <w:lang w:val="ru-RU"/>
         </w:rPr>
         <w:t>22.01.16</w:t>
       </w:r>
       <w:r>
         <w:rPr>
-          <w:sz w:val="28"/>
           <w:lang w:val="ru-RU"/>
         </w:rPr>
         <w:t>.</w:t>
       </w:r>
       <w:r>
         <w:rPr>
-          <w:sz w:val="28"/>
+          <w:lang w:val="ru-RU"/>
+        </w:rPr>
+        <w:t xml:space="preserve"> В анамнезе хр. </w:t>
+      </w:r>
+      <w:proofErr w:type="spellStart"/>
+      <w:r>
+        <w:rPr>
+          <w:lang w:val="ru-RU"/>
+        </w:rPr>
+        <w:t>гепатоз</w:t>
+      </w:r>
+      <w:proofErr w:type="spellEnd"/>
+      <w:r>
+        <w:rPr>
+          <w:lang w:val="ru-RU"/>
+        </w:rPr>
+        <w:t xml:space="preserve">., нарушение функции печение на фоне СД </w:t>
+      </w:r>
+      <w:proofErr w:type="gramStart"/>
+      <w:r>
+        <w:rPr>
+          <w:lang w:val="ru-RU"/>
+        </w:rPr>
+        <w:t xml:space="preserve">( </w:t>
+      </w:r>
+      <w:proofErr w:type="gramEnd"/>
+      <w:r>
+        <w:rPr>
+          <w:lang w:val="ru-RU"/>
+        </w:rPr>
+        <w:t>гастроэнтеролог ЗОКБ).</w:t>
+      </w:r>
+      <w:r>
+        <w:rPr>
           <w:lang w:val="ru-RU"/>
         </w:rPr>
         <w:t xml:space="preserve"> </w:t>
       </w:r>
       <w:r>
         <w:rPr>
-          <w:sz w:val="28"/>
           <w:lang w:val="ru-RU"/>
         </w:rPr>
         <w:t>Госпитализирован  в обл. энд. диспансер для коррекции инсулинотерапии,  лечения хр. осложнений СД.</w:t>
       </w:r>
       <w:r>
         <w:rPr>
-          <w:sz w:val="28"/>
           <w:lang w:val="ru-RU"/>
         </w:rPr>
         <w:t xml:space="preserve"> </w:t>
@@ -2242,14 +1313,12 @@
         <w:ind w:left="-567"/>
         <w:jc w:val="both"/>
         <w:rPr>
-          <w:sz w:val="28"/>
           <w:u w:val="single"/>
           <w:lang w:val="ru-RU"/>
         </w:rPr>
       </w:pPr>
       <w:r>
         <w:rPr>
-          <w:sz w:val="28"/>
           <w:u w:val="single"/>
           <w:lang w:val="ru-RU"/>
         </w:rPr>
@@ -2261,7 +1330,6 @@
         <w:ind w:left="-567"/>
         <w:jc w:val="both"/>
         <w:rPr>
-          <w:sz w:val="28"/>
           <w:u w:val="single"/>
           <w:lang w:val="ru-RU"/>
         </w:rPr>
@@ -4241,7 +3309,6 @@
         <w:ind w:left="-567"/>
         <w:jc w:val="both"/>
         <w:rPr>
-          <w:sz w:val="28"/>
           <w:lang w:val="ru-RU"/>
         </w:rPr>
       </w:pPr>
@@ -4251,35 +3318,29 @@
         <w:ind w:left="-567"/>
         <w:jc w:val="both"/>
         <w:rPr>
-          <w:sz w:val="28"/>
-          <w:szCs w:val="20"/>
           <w:lang w:val="ru-RU"/>
         </w:rPr>
       </w:pPr>
       <w:r>
         <w:rPr>
-          <w:sz w:val="28"/>
           <w:lang w:val="ru-RU"/>
         </w:rPr>
         <w:t>12</w:t>
       </w:r>
       <w:r>
         <w:rPr>
-          <w:sz w:val="28"/>
           <w:lang w:val="ru-RU"/>
         </w:rPr>
         <w:t>.</w:t>
       </w:r>
       <w:r>
         <w:rPr>
-          <w:sz w:val="28"/>
           <w:lang w:val="ru-RU"/>
         </w:rPr>
         <w:t>06.18</w:t>
       </w:r>
       <w:r>
         <w:rPr>
-          <w:sz w:val="28"/>
           <w:lang w:val="ru-RU"/>
         </w:rPr>
         <w:t xml:space="preserve"> </w:t>
@@ -4287,7 +3348,6 @@
       <w:proofErr w:type="spellStart"/>
       <w:r>
         <w:rPr>
-          <w:sz w:val="28"/>
           <w:lang w:val="ru-RU"/>
         </w:rPr>
         <w:t>Глик</w:t>
@@ -4295,35 +3355,30 @@
       <w:proofErr w:type="spellEnd"/>
       <w:r>
         <w:rPr>
-          <w:sz w:val="28"/>
           <w:lang w:val="ru-RU"/>
         </w:rPr>
         <w:t xml:space="preserve">. гемоглобин </w:t>
       </w:r>
       <w:r>
         <w:rPr>
-          <w:sz w:val="28"/>
           <w:lang w:val="ru-RU"/>
         </w:rPr>
         <w:t>–</w:t>
       </w:r>
       <w:r>
         <w:rPr>
-          <w:sz w:val="28"/>
           <w:lang w:val="ru-RU"/>
         </w:rPr>
         <w:t xml:space="preserve"> </w:t>
       </w:r>
       <w:r>
         <w:rPr>
-          <w:sz w:val="28"/>
           <w:lang w:val="ru-RU"/>
         </w:rPr>
         <w:t>8,7</w:t>
       </w:r>
       <w:r>
         <w:rPr>
-          <w:sz w:val="28"/>
           <w:lang w:val="ru-RU"/>
         </w:rPr>
         <w:t>%</w:t>
@@ -4334,64 +3389,53 @@
         <w:ind w:left="-567"/>
         <w:jc w:val="both"/>
         <w:rPr>
-          <w:sz w:val="28"/>
-          <w:szCs w:val="28"/>
           <w:lang w:val="ru-RU"/>
         </w:rPr>
       </w:pPr>
       <w:r>
         <w:rPr>
-          <w:sz w:val="28"/>
-          <w:lang w:val="ru-RU"/>
-        </w:rPr>
-        <w:lastRenderedPageBreak/>
+          <w:lang w:val="ru-RU"/>
+        </w:rPr>
         <w:t xml:space="preserve">12.06.18 </w:t>
       </w:r>
       <w:r>
         <w:rPr>
-          <w:sz w:val="28"/>
           <w:lang w:val="ru-RU"/>
         </w:rPr>
         <w:t xml:space="preserve"> ТТГ </w:t>
       </w:r>
       <w:r>
         <w:rPr>
-          <w:sz w:val="28"/>
           <w:lang w:val="ru-RU"/>
         </w:rPr>
         <w:t>–</w:t>
       </w:r>
       <w:r>
         <w:rPr>
-          <w:sz w:val="28"/>
           <w:lang w:val="ru-RU"/>
         </w:rPr>
         <w:t xml:space="preserve"> </w:t>
       </w:r>
       <w:r>
         <w:rPr>
-          <w:sz w:val="28"/>
           <w:lang w:val="ru-RU"/>
         </w:rPr>
         <w:t xml:space="preserve"> </w:t>
       </w:r>
       <w:r>
         <w:rPr>
-          <w:sz w:val="28"/>
           <w:lang w:val="ru-RU"/>
         </w:rPr>
         <w:t>1,0</w:t>
       </w:r>
       <w:r>
         <w:rPr>
-          <w:sz w:val="28"/>
           <w:lang w:val="ru-RU"/>
         </w:rPr>
         <w:t xml:space="preserve"> </w:t>
       </w:r>
       <w:r>
         <w:rPr>
-          <w:sz w:val="28"/>
           <w:lang w:val="ru-RU"/>
         </w:rPr>
         <w:t xml:space="preserve">(0,3-4,0) </w:t>
@@ -4399,7 +3443,6 @@
       <w:proofErr w:type="spellStart"/>
       <w:r>
         <w:rPr>
-          <w:sz w:val="28"/>
           <w:lang w:val="ru-RU"/>
         </w:rPr>
         <w:t>Мме</w:t>
@@ -4407,21 +3450,18 @@
       <w:proofErr w:type="spellEnd"/>
       <w:r>
         <w:rPr>
-          <w:sz w:val="28"/>
           <w:lang w:val="ru-RU"/>
         </w:rPr>
         <w:t>/</w:t>
       </w:r>
       <w:r>
         <w:rPr>
-          <w:sz w:val="28"/>
           <w:lang w:val="ru-RU"/>
         </w:rPr>
         <w:t>м</w:t>
       </w:r>
       <w:r>
         <w:rPr>
-          <w:sz w:val="28"/>
           <w:lang w:val="ru-RU"/>
         </w:rPr>
         <w:t>л</w:t>
@@ -4432,47 +3472,35 @@
         <w:ind w:left="-567"/>
         <w:jc w:val="both"/>
         <w:rPr>
-          <w:sz w:val="28"/>
-          <w:szCs w:val="28"/>
           <w:lang w:val="ru-RU"/>
         </w:rPr>
       </w:pPr>
       <w:r>
         <w:rPr>
-          <w:sz w:val="28"/>
-          <w:szCs w:val="28"/>
           <w:lang w:val="ru-RU"/>
         </w:rPr>
         <w:t>12</w:t>
       </w:r>
       <w:r>
         <w:rPr>
-          <w:sz w:val="28"/>
-          <w:szCs w:val="28"/>
           <w:lang w:val="ru-RU"/>
         </w:rPr>
         <w:t>.</w:t>
       </w:r>
       <w:r>
         <w:rPr>
-          <w:sz w:val="28"/>
-          <w:szCs w:val="28"/>
           <w:lang w:val="ru-RU"/>
         </w:rPr>
         <w:t>06.18</w:t>
       </w:r>
       <w:r>
         <w:rPr>
-          <w:sz w:val="28"/>
-          <w:szCs w:val="28"/>
           <w:lang w:val="ru-RU"/>
         </w:rPr>
         <w:t xml:space="preserve"> К – </w:t>
       </w:r>
       <w:r>
         <w:rPr>
-          <w:sz w:val="28"/>
-          <w:szCs w:val="28"/>
           <w:lang w:val="ru-RU"/>
         </w:rPr>
         <w:t>3,89</w:t>
@@ -4480,8 +3508,6 @@
       <w:proofErr w:type="gramStart"/>
       <w:r>
         <w:rPr>
-          <w:sz w:val="28"/>
-          <w:szCs w:val="28"/>
           <w:lang w:val="ru-RU"/>
         </w:rPr>
         <w:t xml:space="preserve">  ;</w:t>
@@ -4489,8 +3515,6 @@
       <w:proofErr w:type="gramEnd"/>
       <w:r>
         <w:rPr>
-          <w:sz w:val="28"/>
-          <w:szCs w:val="28"/>
           <w:lang w:val="ru-RU"/>
         </w:rPr>
         <w:t xml:space="preserve"> </w:t>
@@ -4498,8 +3522,6 @@
       <w:proofErr w:type="spellStart"/>
       <w:r>
         <w:rPr>
-          <w:sz w:val="28"/>
-          <w:szCs w:val="28"/>
           <w:lang w:val="ru-RU"/>
         </w:rPr>
         <w:t>Nа</w:t>
@@ -4507,24 +3529,18 @@
       <w:proofErr w:type="spellEnd"/>
       <w:r>
         <w:rPr>
-          <w:sz w:val="28"/>
-          <w:szCs w:val="28"/>
           <w:lang w:val="ru-RU"/>
         </w:rPr>
         <w:t xml:space="preserve"> – </w:t>
       </w:r>
       <w:r>
         <w:rPr>
-          <w:sz w:val="28"/>
-          <w:szCs w:val="28"/>
           <w:lang w:val="ru-RU"/>
         </w:rPr>
         <w:t>138,1</w:t>
       </w:r>
       <w:r>
         <w:rPr>
-          <w:sz w:val="28"/>
-          <w:szCs w:val="28"/>
           <w:lang w:val="ru-RU"/>
         </w:rPr>
         <w:t xml:space="preserve"> </w:t>
@@ -4532,8 +3548,6 @@
       <w:proofErr w:type="spellStart"/>
       <w:r>
         <w:rPr>
-          <w:sz w:val="28"/>
-          <w:szCs w:val="28"/>
           <w:lang w:val="ru-RU"/>
         </w:rPr>
         <w:t>Са</w:t>
@@ -4541,8 +3555,6 @@
       <w:proofErr w:type="spellEnd"/>
       <w:r>
         <w:rPr>
-          <w:sz w:val="28"/>
-          <w:szCs w:val="28"/>
           <w:vertAlign w:val="superscript"/>
           <w:lang w:val="ru-RU"/>
         </w:rPr>
@@ -4550,40 +3562,30 @@
       </w:r>
       <w:r>
         <w:rPr>
-          <w:sz w:val="28"/>
-          <w:szCs w:val="28"/>
           <w:lang w:val="ru-RU"/>
         </w:rPr>
         <w:t xml:space="preserve"> - </w:t>
       </w:r>
       <w:r>
         <w:rPr>
-          <w:sz w:val="28"/>
-          <w:szCs w:val="28"/>
           <w:lang w:val="ru-RU"/>
         </w:rPr>
         <w:t>1,17</w:t>
       </w:r>
       <w:r>
         <w:rPr>
-          <w:sz w:val="28"/>
-          <w:szCs w:val="28"/>
           <w:lang w:val="ru-RU"/>
         </w:rPr>
         <w:t>С1 -</w:t>
       </w:r>
       <w:r>
         <w:rPr>
-          <w:sz w:val="28"/>
-          <w:szCs w:val="28"/>
           <w:lang w:val="ru-RU"/>
         </w:rPr>
         <w:t>99</w:t>
       </w:r>
       <w:r>
         <w:rPr>
-          <w:sz w:val="28"/>
-          <w:szCs w:val="28"/>
           <w:lang w:val="ru-RU"/>
         </w:rPr>
         <w:t xml:space="preserve">   </w:t>
@@ -4591,8 +3593,6 @@
       <w:proofErr w:type="spellStart"/>
       <w:r>
         <w:rPr>
-          <w:sz w:val="28"/>
-          <w:szCs w:val="28"/>
           <w:lang w:val="ru-RU"/>
         </w:rPr>
         <w:t>ммоль</w:t>
@@ -4600,8 +3600,6 @@
       <w:proofErr w:type="spellEnd"/>
       <w:r>
         <w:rPr>
-          <w:sz w:val="28"/>
-          <w:szCs w:val="28"/>
           <w:lang w:val="ru-RU"/>
         </w:rPr>
         <w:t>/л</w:t>
@@ -4614,53 +3612,71 @@
         <w:jc w:val="both"/>
         <w:rPr>
           <w:b w:val="0"/>
+          <w:sz w:val="24"/>
+          <w:szCs w:val="24"/>
         </w:rPr>
       </w:pPr>
       <w:r>
         <w:rPr>
           <w:b w:val="0"/>
+          <w:sz w:val="24"/>
+          <w:szCs w:val="24"/>
         </w:rPr>
         <w:t>12</w:t>
       </w:r>
       <w:r>
         <w:rPr>
           <w:b w:val="0"/>
+          <w:sz w:val="24"/>
+          <w:szCs w:val="24"/>
         </w:rPr>
         <w:t>.</w:t>
       </w:r>
       <w:r>
         <w:rPr>
           <w:b w:val="0"/>
+          <w:sz w:val="24"/>
+          <w:szCs w:val="24"/>
         </w:rPr>
         <w:t>06.18</w:t>
       </w:r>
       <w:r>
         <w:rPr>
           <w:b w:val="0"/>
+          <w:sz w:val="24"/>
+          <w:szCs w:val="24"/>
         </w:rPr>
         <w:t xml:space="preserve"> </w:t>
       </w:r>
       <w:r>
         <w:rPr>
           <w:b w:val="0"/>
+          <w:sz w:val="24"/>
+          <w:szCs w:val="24"/>
         </w:rPr>
         <w:t>Общ. а</w:t>
       </w:r>
       <w:r>
         <w:rPr>
           <w:b w:val="0"/>
+          <w:sz w:val="24"/>
+          <w:szCs w:val="24"/>
         </w:rPr>
         <w:t>н. мочи уд вес 10</w:t>
       </w:r>
       <w:r>
         <w:rPr>
           <w:b w:val="0"/>
+          <w:sz w:val="24"/>
+          <w:szCs w:val="24"/>
         </w:rPr>
         <w:t>20</w:t>
       </w:r>
       <w:r>
         <w:rPr>
           <w:b w:val="0"/>
+          <w:sz w:val="24"/>
+          <w:szCs w:val="24"/>
         </w:rPr>
         <w:t xml:space="preserve">  </w:t>
       </w:r>
@@ -4668,6 +3684,8 @@
       <w:r>
         <w:rPr>
           <w:b w:val="0"/>
+          <w:sz w:val="24"/>
+          <w:szCs w:val="24"/>
         </w:rPr>
         <w:t>лейк</w:t>
       </w:r>
@@ -4675,18 +3693,24 @@
       <w:r>
         <w:rPr>
           <w:b w:val="0"/>
+          <w:sz w:val="24"/>
+          <w:szCs w:val="24"/>
         </w:rPr>
         <w:t xml:space="preserve"> –</w:t>
       </w:r>
       <w:r>
         <w:rPr>
           <w:b w:val="0"/>
+          <w:sz w:val="24"/>
+          <w:szCs w:val="24"/>
         </w:rPr>
         <w:t>1-2</w:t>
       </w:r>
       <w:r>
         <w:rPr>
           <w:b w:val="0"/>
+          <w:sz w:val="24"/>
+          <w:szCs w:val="24"/>
         </w:rPr>
         <w:t xml:space="preserve">   в </w:t>
       </w:r>
@@ -4694,6 +3718,8 @@
       <w:r>
         <w:rPr>
           <w:b w:val="0"/>
+          <w:sz w:val="24"/>
+          <w:szCs w:val="24"/>
         </w:rPr>
         <w:t>п</w:t>
       </w:r>
@@ -4701,6 +3727,8 @@
       <w:r>
         <w:rPr>
           <w:b w:val="0"/>
+          <w:sz w:val="24"/>
+          <w:szCs w:val="24"/>
         </w:rPr>
         <w:t>/</w:t>
       </w:r>
@@ -4708,6 +3736,8 @@
       <w:r>
         <w:rPr>
           <w:b w:val="0"/>
+          <w:sz w:val="24"/>
+          <w:szCs w:val="24"/>
         </w:rPr>
         <w:t>зр</w:t>
       </w:r>
@@ -4715,6 +3745,8 @@
       <w:r>
         <w:rPr>
           <w:b w:val="0"/>
+          <w:sz w:val="24"/>
+          <w:szCs w:val="24"/>
         </w:rPr>
         <w:t xml:space="preserve"> белок – </w:t>
       </w:r>
@@ -4722,6 +3754,8 @@
       <w:r>
         <w:rPr>
           <w:b w:val="0"/>
+          <w:sz w:val="24"/>
+          <w:szCs w:val="24"/>
         </w:rPr>
         <w:t>отр</w:t>
       </w:r>
@@ -4729,6 +3763,8 @@
       <w:r>
         <w:rPr>
           <w:b w:val="0"/>
+          <w:sz w:val="24"/>
+          <w:szCs w:val="24"/>
         </w:rPr>
         <w:t xml:space="preserve">  ацетон –</w:t>
       </w:r>
@@ -4736,6 +3772,8 @@
       <w:r>
         <w:rPr>
           <w:b w:val="0"/>
+          <w:sz w:val="24"/>
+          <w:szCs w:val="24"/>
         </w:rPr>
         <w:t>отр</w:t>
       </w:r>
@@ -4743,12 +3781,16 @@
       <w:r>
         <w:rPr>
           <w:b w:val="0"/>
+          <w:sz w:val="24"/>
+          <w:szCs w:val="24"/>
         </w:rPr>
         <w:t xml:space="preserve">; </w:t>
       </w:r>
       <w:r>
         <w:rPr>
           <w:b w:val="0"/>
+          <w:sz w:val="24"/>
+          <w:szCs w:val="24"/>
         </w:rPr>
         <w:t xml:space="preserve"> </w:t>
       </w:r>
@@ -4756,6 +3798,8 @@
       <w:r>
         <w:rPr>
           <w:b w:val="0"/>
+          <w:sz w:val="24"/>
+          <w:szCs w:val="24"/>
         </w:rPr>
         <w:t>эпит</w:t>
       </w:r>
@@ -4763,18 +3807,24 @@
       <w:r>
         <w:rPr>
           <w:b w:val="0"/>
+          <w:sz w:val="24"/>
+          <w:szCs w:val="24"/>
         </w:rPr>
         <w:t xml:space="preserve">. пл. - </w:t>
       </w:r>
       <w:r>
         <w:rPr>
           <w:b w:val="0"/>
+          <w:sz w:val="24"/>
+          <w:szCs w:val="24"/>
         </w:rPr>
         <w:t>ум</w:t>
       </w:r>
       <w:r>
         <w:rPr>
           <w:b w:val="0"/>
+          <w:sz w:val="24"/>
+          <w:szCs w:val="24"/>
         </w:rPr>
         <w:t xml:space="preserve">; </w:t>
       </w:r>
@@ -4782,6 +3832,8 @@
       <w:r>
         <w:rPr>
           <w:b w:val="0"/>
+          <w:sz w:val="24"/>
+          <w:szCs w:val="24"/>
         </w:rPr>
         <w:t>эпит</w:t>
       </w:r>
@@ -4789,6 +3841,8 @@
       <w:r>
         <w:rPr>
           <w:b w:val="0"/>
+          <w:sz w:val="24"/>
+          <w:szCs w:val="24"/>
         </w:rPr>
         <w:t xml:space="preserve">. </w:t>
       </w:r>
@@ -4796,6 +3850,8 @@
       <w:r>
         <w:rPr>
           <w:b w:val="0"/>
+          <w:sz w:val="24"/>
+          <w:szCs w:val="24"/>
         </w:rPr>
         <w:t>перех</w:t>
       </w:r>
@@ -4803,12 +3859,16 @@
       <w:r>
         <w:rPr>
           <w:b w:val="0"/>
+          <w:sz w:val="24"/>
+          <w:szCs w:val="24"/>
         </w:rPr>
         <w:t xml:space="preserve">. - </w:t>
       </w:r>
       <w:r>
         <w:rPr>
           <w:b w:val="0"/>
+          <w:sz w:val="24"/>
+          <w:szCs w:val="24"/>
         </w:rPr>
         <w:t xml:space="preserve"> в п/</w:t>
       </w:r>
@@ -4816,6 +3876,8 @@
       <w:r>
         <w:rPr>
           <w:b w:val="0"/>
+          <w:sz w:val="24"/>
+          <w:szCs w:val="24"/>
         </w:rPr>
         <w:t>зр</w:t>
       </w:r>
@@ -4825,42 +3887,35 @@
       <w:pPr>
         <w:ind w:left="-567"/>
         <w:rPr>
-          <w:sz w:val="28"/>
-          <w:szCs w:val="20"/>
           <w:lang w:val="ru-RU"/>
         </w:rPr>
       </w:pPr>
       <w:r>
         <w:rPr>
-          <w:sz w:val="28"/>
           <w:lang w:val="ru-RU"/>
         </w:rPr>
         <w:t>13</w:t>
       </w:r>
       <w:r>
         <w:rPr>
-          <w:sz w:val="28"/>
           <w:lang w:val="ru-RU"/>
         </w:rPr>
         <w:t>.</w:t>
       </w:r>
       <w:r>
         <w:rPr>
-          <w:sz w:val="28"/>
           <w:lang w:val="ru-RU"/>
         </w:rPr>
         <w:t>06.18</w:t>
       </w:r>
       <w:r>
         <w:rPr>
-          <w:sz w:val="28"/>
           <w:lang w:val="ru-RU"/>
         </w:rPr>
         <w:t xml:space="preserve"> </w:t>
       </w:r>
       <w:r>
         <w:rPr>
-          <w:sz w:val="28"/>
           <w:lang w:val="ru-RU"/>
         </w:rPr>
         <w:t xml:space="preserve">Суточная </w:t>
@@ -4868,7 +3923,6 @@
       <w:proofErr w:type="spellStart"/>
       <w:r>
         <w:rPr>
-          <w:sz w:val="28"/>
           <w:lang w:val="ru-RU"/>
         </w:rPr>
         <w:t>глюкозурия</w:t>
@@ -4876,28 +3930,24 @@
       <w:proofErr w:type="spellEnd"/>
       <w:r>
         <w:rPr>
-          <w:sz w:val="28"/>
           <w:lang w:val="ru-RU"/>
         </w:rPr>
         <w:t xml:space="preserve"> –  </w:t>
       </w:r>
       <w:r>
         <w:rPr>
-          <w:sz w:val="28"/>
           <w:lang w:val="ru-RU"/>
         </w:rPr>
         <w:t>1,0</w:t>
       </w:r>
       <w:r>
         <w:rPr>
-          <w:sz w:val="28"/>
           <w:lang w:val="ru-RU"/>
         </w:rPr>
         <w:t>%</w:t>
       </w:r>
       <w:r>
         <w:rPr>
-          <w:sz w:val="28"/>
           <w:lang w:val="ru-RU"/>
         </w:rPr>
         <w:t xml:space="preserve">;   Суточная протеинурия –  </w:t>
@@ -4905,7 +3955,6 @@
       <w:proofErr w:type="spellStart"/>
       <w:r>
         <w:rPr>
-          <w:sz w:val="28"/>
           <w:lang w:val="ru-RU"/>
         </w:rPr>
         <w:t>отр</w:t>
@@ -4916,36 +3965,80 @@
       <w:pPr>
         <w:pStyle w:val="5"/>
         <w:ind w:left="-567"/>
+        <w:rPr>
+          <w:sz w:val="24"/>
+          <w:szCs w:val="24"/>
+        </w:rPr>
       </w:pPr>
       <w:r>
+        <w:rPr>
+          <w:sz w:val="24"/>
+          <w:szCs w:val="24"/>
+        </w:rPr>
         <w:t>13</w:t>
       </w:r>
       <w:r>
+        <w:rPr>
+          <w:sz w:val="24"/>
+          <w:szCs w:val="24"/>
+        </w:rPr>
         <w:t>.</w:t>
       </w:r>
       <w:r>
+        <w:rPr>
+          <w:sz w:val="24"/>
+          <w:szCs w:val="24"/>
+        </w:rPr>
         <w:t>06.18</w:t>
       </w:r>
       <w:r>
+        <w:rPr>
+          <w:sz w:val="24"/>
+          <w:szCs w:val="24"/>
+        </w:rPr>
         <w:t xml:space="preserve"> </w:t>
       </w:r>
       <w:r>
+        <w:rPr>
+          <w:sz w:val="24"/>
+          <w:szCs w:val="24"/>
+        </w:rPr>
         <w:t xml:space="preserve">Микроальбуминурия </w:t>
       </w:r>
       <w:r>
+        <w:rPr>
+          <w:sz w:val="24"/>
+          <w:szCs w:val="24"/>
+        </w:rPr>
         <w:t>–</w:t>
       </w:r>
       <w:r>
+        <w:rPr>
+          <w:sz w:val="24"/>
+          <w:szCs w:val="24"/>
+        </w:rPr>
         <w:t xml:space="preserve"> </w:t>
       </w:r>
       <w:r>
+        <w:rPr>
+          <w:sz w:val="24"/>
+          <w:szCs w:val="24"/>
+        </w:rPr>
         <w:t>34,2</w:t>
       </w:r>
       <w:r>
+        <w:rPr>
+          <w:sz w:val="24"/>
+          <w:szCs w:val="24"/>
+        </w:rPr>
         <w:t>мг/</w:t>
       </w:r>
       <w:proofErr w:type="spellStart"/>
       <w:r>
+        <w:rPr>
+          <w:sz w:val="24"/>
+          <w:szCs w:val="24"/>
+        </w:rPr>
         <w:t>сут</w:t>
       </w:r>
       <w:proofErr w:type="spellEnd"/>
@@ -4978,15 +4071,11 @@
           <w:p>
             <w:pPr>
               <w:rPr>
-                <w:sz w:val="28"/>
-                <w:szCs w:val="28"/>
                 <w:lang w:val="ru-RU"/>
               </w:rPr>
             </w:pPr>
             <w:r>
               <w:rPr>
-                <w:sz w:val="28"/>
-                <w:szCs w:val="28"/>
                 <w:lang w:val="ru-RU"/>
               </w:rPr>
               <w:t xml:space="preserve">Гликемический </w:t>
@@ -4995,15 +4084,11 @@
           <w:p>
             <w:pPr>
               <w:rPr>
-                <w:sz w:val="28"/>
-                <w:szCs w:val="28"/>
                 <w:lang w:val="ru-RU"/>
               </w:rPr>
             </w:pPr>
             <w:r>
               <w:rPr>
-                <w:sz w:val="28"/>
-                <w:szCs w:val="28"/>
                 <w:lang w:val="ru-RU"/>
               </w:rPr>
               <w:t>профиль</w:t>
@@ -5017,15 +4102,11 @@
           <w:p>
             <w:pPr>
               <w:rPr>
-                <w:sz w:val="28"/>
-                <w:szCs w:val="28"/>
                 <w:lang w:val="ru-RU"/>
               </w:rPr>
             </w:pPr>
             <w:r>
               <w:rPr>
-                <w:sz w:val="28"/>
-                <w:szCs w:val="28"/>
                 <w:lang w:val="ru-RU"/>
               </w:rPr>
               <w:t>8.00</w:t>
@@ -5039,15 +4120,11 @@
           <w:p>
             <w:pPr>
               <w:rPr>
-                <w:sz w:val="28"/>
-                <w:szCs w:val="28"/>
                 <w:lang w:val="ru-RU"/>
               </w:rPr>
             </w:pPr>
             <w:r>
               <w:rPr>
-                <w:sz w:val="28"/>
-                <w:szCs w:val="28"/>
                 <w:lang w:val="ru-RU"/>
               </w:rPr>
               <w:t>11.00</w:t>
@@ -5061,15 +4138,11 @@
           <w:p>
             <w:pPr>
               <w:rPr>
-                <w:sz w:val="28"/>
-                <w:szCs w:val="28"/>
                 <w:lang w:val="ru-RU"/>
               </w:rPr>
             </w:pPr>
             <w:r>
               <w:rPr>
-                <w:sz w:val="28"/>
-                <w:szCs w:val="28"/>
                 <w:lang w:val="ru-RU"/>
               </w:rPr>
               <w:t>16.00</w:t>
@@ -5083,15 +4156,11 @@
           <w:p>
             <w:pPr>
               <w:rPr>
-                <w:sz w:val="28"/>
-                <w:szCs w:val="28"/>
                 <w:lang w:val="ru-RU"/>
               </w:rPr>
             </w:pPr>
             <w:r>
               <w:rPr>
-                <w:sz w:val="28"/>
-                <w:szCs w:val="28"/>
                 <w:lang w:val="ru-RU"/>
               </w:rPr>
               <w:t>20.00</w:t>
@@ -5107,15 +4176,11 @@
           <w:p>
             <w:pPr>
               <w:rPr>
-                <w:sz w:val="28"/>
-                <w:szCs w:val="28"/>
                 <w:lang w:val="ru-RU"/>
               </w:rPr>
             </w:pPr>
             <w:r>
               <w:rPr>
-                <w:sz w:val="28"/>
-                <w:szCs w:val="28"/>
                 <w:lang w:val="ru-RU"/>
               </w:rPr>
               <w:t>12.06</w:t>
@@ -5129,15 +4194,11 @@
           <w:p>
             <w:pPr>
               <w:rPr>
-                <w:sz w:val="28"/>
-                <w:szCs w:val="28"/>
                 <w:lang w:val="ru-RU"/>
               </w:rPr>
             </w:pPr>
             <w:r>
               <w:rPr>
-                <w:sz w:val="28"/>
-                <w:szCs w:val="28"/>
                 <w:lang w:val="ru-RU"/>
               </w:rPr>
               <w:t>6,9</w:t>
@@ -5151,8 +4212,6 @@
           <w:p>
             <w:pPr>
               <w:rPr>
-                <w:sz w:val="28"/>
-                <w:szCs w:val="28"/>
                 <w:lang w:val="ru-RU"/>
               </w:rPr>
             </w:pPr>
@@ -5165,15 +4224,11 @@
           <w:p>
             <w:pPr>
               <w:rPr>
-                <w:sz w:val="28"/>
-                <w:szCs w:val="28"/>
                 <w:lang w:val="ru-RU"/>
               </w:rPr>
             </w:pPr>
             <w:r>
               <w:rPr>
-                <w:sz w:val="28"/>
-                <w:szCs w:val="28"/>
                 <w:lang w:val="ru-RU"/>
               </w:rPr>
               <w:t>8,2</w:t>
@@ -5187,15 +4242,11 @@
           <w:p>
             <w:pPr>
               <w:rPr>
-                <w:sz w:val="28"/>
-                <w:szCs w:val="28"/>
                 <w:lang w:val="ru-RU"/>
               </w:rPr>
             </w:pPr>
             <w:r>
               <w:rPr>
-                <w:sz w:val="28"/>
-                <w:szCs w:val="28"/>
                 <w:lang w:val="ru-RU"/>
               </w:rPr>
               <w:t>7,2</w:t>
@@ -5211,15 +4262,11 @@
           <w:p>
             <w:pPr>
               <w:rPr>
-                <w:sz w:val="28"/>
-                <w:szCs w:val="28"/>
                 <w:lang w:val="ru-RU"/>
               </w:rPr>
             </w:pPr>
             <w:r>
               <w:rPr>
-                <w:sz w:val="28"/>
-                <w:szCs w:val="28"/>
                 <w:lang w:val="ru-RU"/>
               </w:rPr>
               <w:t>13.06</w:t>
@@ -5233,8 +4280,6 @@
           <w:p>
             <w:pPr>
               <w:rPr>
-                <w:sz w:val="28"/>
-                <w:szCs w:val="28"/>
                 <w:lang w:val="ru-RU"/>
               </w:rPr>
             </w:pPr>
@@ -5247,15 +4292,11 @@
           <w:p>
             <w:pPr>
               <w:rPr>
-                <w:sz w:val="28"/>
-                <w:szCs w:val="28"/>
                 <w:lang w:val="ru-RU"/>
               </w:rPr>
             </w:pPr>
             <w:r>
               <w:rPr>
-                <w:sz w:val="28"/>
-                <w:szCs w:val="28"/>
                 <w:lang w:val="ru-RU"/>
               </w:rPr>
               <w:t>8,2</w:t>
@@ -5269,8 +4310,6 @@
           <w:p>
             <w:pPr>
               <w:rPr>
-                <w:sz w:val="28"/>
-                <w:szCs w:val="28"/>
                 <w:lang w:val="ru-RU"/>
               </w:rPr>
             </w:pPr>
@@ -5283,8 +4322,6 @@
           <w:p>
             <w:pPr>
               <w:rPr>
-                <w:sz w:val="28"/>
-                <w:szCs w:val="28"/>
                 <w:lang w:val="ru-RU"/>
               </w:rPr>
             </w:pPr>
@@ -5299,15 +4336,11 @@
           <w:p>
             <w:pPr>
               <w:rPr>
-                <w:sz w:val="28"/>
-                <w:szCs w:val="28"/>
                 <w:lang w:val="ru-RU"/>
               </w:rPr>
             </w:pPr>
             <w:r>
               <w:rPr>
-                <w:sz w:val="28"/>
-                <w:szCs w:val="28"/>
                 <w:lang w:val="ru-RU"/>
               </w:rPr>
               <w:t>15.06</w:t>
@@ -5321,15 +4354,11 @@
           <w:p>
             <w:pPr>
               <w:rPr>
-                <w:sz w:val="28"/>
-                <w:szCs w:val="28"/>
                 <w:lang w:val="ru-RU"/>
               </w:rPr>
             </w:pPr>
             <w:r>
               <w:rPr>
-                <w:sz w:val="28"/>
-                <w:szCs w:val="28"/>
                 <w:lang w:val="ru-RU"/>
               </w:rPr>
               <w:t>10,3</w:t>
@@ -5343,15 +4372,11 @@
           <w:p>
             <w:pPr>
               <w:rPr>
-                <w:sz w:val="28"/>
-                <w:szCs w:val="28"/>
                 <w:lang w:val="ru-RU"/>
               </w:rPr>
             </w:pPr>
             <w:r>
               <w:rPr>
-                <w:sz w:val="28"/>
-                <w:szCs w:val="28"/>
                 <w:lang w:val="ru-RU"/>
               </w:rPr>
               <w:t>10,7</w:t>
@@ -5365,8 +4390,6 @@
           <w:p>
             <w:pPr>
               <w:rPr>
-                <w:sz w:val="28"/>
-                <w:szCs w:val="28"/>
                 <w:lang w:val="ru-RU"/>
               </w:rPr>
             </w:pPr>
@@ -5379,8 +4402,6 @@
           <w:p>
             <w:pPr>
               <w:rPr>
-                <w:sz w:val="28"/>
-                <w:szCs w:val="28"/>
                 <w:lang w:val="ru-RU"/>
               </w:rPr>
             </w:pPr>
@@ -5395,15 +4416,11 @@
           <w:p>
             <w:pPr>
               <w:rPr>
-                <w:sz w:val="28"/>
-                <w:szCs w:val="28"/>
                 <w:lang w:val="ru-RU"/>
               </w:rPr>
             </w:pPr>
             <w:r>
               <w:rPr>
-                <w:sz w:val="28"/>
-                <w:szCs w:val="28"/>
                 <w:lang w:val="ru-RU"/>
               </w:rPr>
               <w:t>18.06</w:t>
@@ -5417,15 +4434,11 @@
           <w:p>
             <w:pPr>
               <w:rPr>
-                <w:sz w:val="28"/>
-                <w:szCs w:val="28"/>
                 <w:lang w:val="ru-RU"/>
               </w:rPr>
             </w:pPr>
             <w:r>
               <w:rPr>
-                <w:sz w:val="28"/>
-                <w:szCs w:val="28"/>
                 <w:lang w:val="ru-RU"/>
               </w:rPr>
               <w:t>9,4</w:t>
@@ -5439,15 +4452,11 @@
           <w:p>
             <w:pPr>
               <w:rPr>
-                <w:sz w:val="28"/>
-                <w:szCs w:val="28"/>
                 <w:lang w:val="ru-RU"/>
               </w:rPr>
             </w:pPr>
             <w:r>
               <w:rPr>
-                <w:sz w:val="28"/>
-                <w:szCs w:val="28"/>
                 <w:lang w:val="ru-RU"/>
               </w:rPr>
               <w:t>7,8</w:t>
@@ -5461,15 +4470,11 @@
           <w:p>
             <w:pPr>
               <w:rPr>
-                <w:sz w:val="28"/>
-                <w:szCs w:val="28"/>
                 <w:lang w:val="ru-RU"/>
               </w:rPr>
             </w:pPr>
             <w:r>
               <w:rPr>
-                <w:sz w:val="28"/>
-                <w:szCs w:val="28"/>
                 <w:lang w:val="ru-RU"/>
               </w:rPr>
               <w:t>11,5</w:t>
@@ -5483,15 +4488,11 @@
           <w:p>
             <w:pPr>
               <w:rPr>
-                <w:sz w:val="28"/>
-                <w:szCs w:val="28"/>
                 <w:lang w:val="ru-RU"/>
               </w:rPr>
             </w:pPr>
             <w:r>
               <w:rPr>
-                <w:sz w:val="28"/>
-                <w:szCs w:val="28"/>
                 <w:lang w:val="ru-RU"/>
               </w:rPr>
               <w:t>10,1</w:t>
@@ -5507,15 +4508,11 @@
           <w:p>
             <w:pPr>
               <w:rPr>
-                <w:sz w:val="28"/>
-                <w:szCs w:val="28"/>
                 <w:lang w:val="ru-RU"/>
               </w:rPr>
             </w:pPr>
             <w:r>
               <w:rPr>
-                <w:sz w:val="28"/>
-                <w:szCs w:val="28"/>
                 <w:lang w:val="ru-RU"/>
               </w:rPr>
               <w:t>20.06</w:t>
@@ -5529,15 +4526,11 @@
           <w:p>
             <w:pPr>
               <w:rPr>
-                <w:sz w:val="28"/>
-                <w:szCs w:val="28"/>
                 <w:lang w:val="ru-RU"/>
               </w:rPr>
             </w:pPr>
             <w:r>
               <w:rPr>
-                <w:sz w:val="28"/>
-                <w:szCs w:val="28"/>
                 <w:lang w:val="ru-RU"/>
               </w:rPr>
               <w:t>7,2</w:t>
@@ -5551,15 +4544,11 @@
           <w:p>
             <w:pPr>
               <w:rPr>
-                <w:sz w:val="28"/>
-                <w:szCs w:val="28"/>
                 <w:lang w:val="ru-RU"/>
               </w:rPr>
             </w:pPr>
             <w:r>
               <w:rPr>
-                <w:sz w:val="28"/>
-                <w:szCs w:val="28"/>
                 <w:lang w:val="ru-RU"/>
               </w:rPr>
               <w:t>11,7</w:t>
@@ -5573,15 +4562,11 @@
           <w:p>
             <w:pPr>
               <w:rPr>
-                <w:sz w:val="28"/>
-                <w:szCs w:val="28"/>
                 <w:lang w:val="ru-RU"/>
               </w:rPr>
             </w:pPr>
             <w:r>
               <w:rPr>
-                <w:sz w:val="28"/>
-                <w:szCs w:val="28"/>
                 <w:lang w:val="ru-RU"/>
               </w:rPr>
               <w:t>11,0</w:t>
@@ -5595,19 +4580,181 @@
           <w:p>
             <w:pPr>
               <w:rPr>
-                <w:sz w:val="28"/>
-                <w:szCs w:val="28"/>
                 <w:lang w:val="ru-RU"/>
               </w:rPr>
             </w:pPr>
             <w:r>
               <w:rPr>
-                <w:sz w:val="28"/>
-                <w:szCs w:val="28"/>
                 <w:lang w:val="ru-RU"/>
               </w:rPr>
               <w:t>11,4</w:t>
             </w:r>
+          </w:p>
+        </w:tc>
+      </w:tr>
+      <w:tr>
+        <w:tc>
+          <w:tcPr>
+            <w:tcW w:w="2518" w:type="dxa"/>
+          </w:tcPr>
+          <w:p>
+            <w:pPr>
+              <w:rPr>
+                <w:lang w:val="ru-RU"/>
+              </w:rPr>
+            </w:pPr>
+            <w:r>
+              <w:rPr>
+                <w:lang w:val="ru-RU"/>
+              </w:rPr>
+              <w:t>22.06</w:t>
+            </w:r>
+          </w:p>
+        </w:tc>
+        <w:tc>
+          <w:tcPr>
+            <w:tcW w:w="992" w:type="dxa"/>
+          </w:tcPr>
+          <w:p>
+            <w:pPr>
+              <w:rPr>
+                <w:lang w:val="ru-RU"/>
+              </w:rPr>
+            </w:pPr>
+            <w:r>
+              <w:rPr>
+                <w:lang w:val="ru-RU"/>
+              </w:rPr>
+              <w:t>7,6</w:t>
+            </w:r>
+          </w:p>
+        </w:tc>
+        <w:tc>
+          <w:tcPr>
+            <w:tcW w:w="993" w:type="dxa"/>
+          </w:tcPr>
+          <w:p>
+            <w:pPr>
+              <w:rPr>
+                <w:lang w:val="ru-RU"/>
+              </w:rPr>
+            </w:pPr>
+            <w:r>
+              <w:rPr>
+                <w:lang w:val="ru-RU"/>
+              </w:rPr>
+              <w:t>11,6</w:t>
+            </w:r>
+          </w:p>
+        </w:tc>
+        <w:tc>
+          <w:tcPr>
+            <w:tcW w:w="992" w:type="dxa"/>
+          </w:tcPr>
+          <w:p>
+            <w:pPr>
+              <w:rPr>
+                <w:lang w:val="ru-RU"/>
+              </w:rPr>
+            </w:pPr>
+            <w:r>
+              <w:rPr>
+                <w:lang w:val="ru-RU"/>
+              </w:rPr>
+              <w:t>5,4</w:t>
+            </w:r>
+          </w:p>
+        </w:tc>
+        <w:tc>
+          <w:tcPr>
+            <w:tcW w:w="992" w:type="dxa"/>
+          </w:tcPr>
+          <w:p>
+            <w:pPr>
+              <w:rPr>
+                <w:lang w:val="ru-RU"/>
+              </w:rPr>
+            </w:pPr>
+            <w:r>
+              <w:rPr>
+                <w:lang w:val="ru-RU"/>
+              </w:rPr>
+              <w:t>7,6</w:t>
+            </w:r>
+          </w:p>
+        </w:tc>
+      </w:tr>
+      <w:tr>
+        <w:tc>
+          <w:tcPr>
+            <w:tcW w:w="2518" w:type="dxa"/>
+          </w:tcPr>
+          <w:p>
+            <w:pPr>
+              <w:rPr>
+                <w:lang w:val="ru-RU"/>
+              </w:rPr>
+            </w:pPr>
+            <w:r>
+              <w:rPr>
+                <w:lang w:val="ru-RU"/>
+              </w:rPr>
+              <w:t>25.06</w:t>
+            </w:r>
+          </w:p>
+        </w:tc>
+        <w:tc>
+          <w:tcPr>
+            <w:tcW w:w="992" w:type="dxa"/>
+          </w:tcPr>
+          <w:p>
+            <w:pPr>
+              <w:rPr>
+                <w:lang w:val="ru-RU"/>
+              </w:rPr>
+            </w:pPr>
+          </w:p>
+        </w:tc>
+        <w:tc>
+          <w:tcPr>
+            <w:tcW w:w="993" w:type="dxa"/>
+          </w:tcPr>
+          <w:p>
+            <w:pPr>
+              <w:rPr>
+                <w:lang w:val="ru-RU"/>
+              </w:rPr>
+            </w:pPr>
+            <w:r>
+              <w:rPr>
+                <w:lang w:val="ru-RU"/>
+              </w:rPr>
+              <w:t>7,9</w:t>
+            </w:r>
+          </w:p>
+        </w:tc>
+        <w:tc>
+          <w:tcPr>
+            <w:tcW w:w="992" w:type="dxa"/>
+          </w:tcPr>
+          <w:p>
+            <w:pPr>
+              <w:rPr>
+                <w:lang w:val="ru-RU"/>
+              </w:rPr>
+            </w:pPr>
+          </w:p>
+        </w:tc>
+        <w:tc>
+          <w:tcPr>
+            <w:tcW w:w="992" w:type="dxa"/>
+          </w:tcPr>
+          <w:p>
+            <w:pPr>
+              <w:rPr>
+                <w:lang w:val="ru-RU"/>
+              </w:rPr>
+            </w:pPr>
           </w:p>
         </w:tc>
       </w:tr>
@@ -5617,14 +4764,11 @@
         <w:ind w:left="-567"/>
         <w:jc w:val="both"/>
         <w:rPr>
-          <w:sz w:val="28"/>
-          <w:szCs w:val="20"/>
           <w:lang w:val="ru-RU"/>
         </w:rPr>
       </w:pPr>
       <w:r>
         <w:rPr>
-          <w:sz w:val="28"/>
           <w:u w:val="single"/>
           <w:lang w:val="ru-RU"/>
         </w:rPr>
@@ -5632,22 +4776,15 @@
       </w:r>
       <w:r>
         <w:rPr>
-          <w:sz w:val="28"/>
           <w:u w:val="single"/>
         </w:rPr>
         <w:t>Невропатолог</w:t>
       </w:r>
       <w:r>
-        <w:rPr>
-          <w:sz w:val="28"/>
-        </w:rPr>
         <w:t xml:space="preserve">: </w:t>
       </w:r>
       <w:sdt>
         <w:sdtPr>
-          <w:rPr>
-            <w:sz w:val="28"/>
-          </w:rPr>
           <w:id w:val="-1949923650"/>
           <w:placeholder>
             <w:docPart w:val="7FFECF55CDA64CBDB28BCAD04CDCDB32"/>
@@ -5658,24 +4795,18 @@
             <w:listItem w:displayText=" " w:value="  "/>
           </w:comboBox>
         </w:sdtPr>
+        <w:sdtEndPr/>
         <w:sdtContent>
           <w:r>
-            <w:rPr>
-              <w:sz w:val="28"/>
-            </w:rPr>
             <w:t xml:space="preserve"> </w:t>
           </w:r>
         </w:sdtContent>
       </w:sdt>
       <w:r>
-        <w:rPr>
-          <w:sz w:val="28"/>
-        </w:rPr>
         <w:t xml:space="preserve"> </w:t>
       </w:r>
       <w:r>
         <w:rPr>
-          <w:sz w:val="28"/>
           <w:lang w:val="ru-RU"/>
         </w:rPr>
         <w:t xml:space="preserve"> остеохондроз ПОП (клинически) </w:t>
@@ -5683,7 +4814,6 @@
       <w:proofErr w:type="spellStart"/>
       <w:r>
         <w:rPr>
-          <w:sz w:val="28"/>
           <w:lang w:val="ru-RU"/>
         </w:rPr>
         <w:t>нейропатия</w:t>
@@ -5691,7 +4821,6 @@
       <w:proofErr w:type="spellEnd"/>
       <w:r>
         <w:rPr>
-          <w:sz w:val="28"/>
           <w:lang w:val="ru-RU"/>
         </w:rPr>
         <w:t xml:space="preserve"> седалищного нерва?</w:t>
@@ -5702,43 +4831,29 @@
         <w:ind w:left="-567"/>
         <w:jc w:val="both"/>
         <w:rPr>
-          <w:sz w:val="28"/>
           <w:lang w:val="ru-RU"/>
         </w:rPr>
       </w:pPr>
       <w:r>
         <w:rPr>
-          <w:sz w:val="28"/>
           <w:u w:val="single"/>
           <w:lang w:val="ru-RU"/>
         </w:rPr>
-        <w:t>19</w:t>
-      </w:r>
-      <w:r>
-        <w:rPr>
-          <w:sz w:val="28"/>
+        <w:t>19.06.18</w:t>
+      </w:r>
+      <w:r>
+        <w:rPr>
           <w:u w:val="single"/>
-          <w:lang w:val="ru-RU"/>
-        </w:rPr>
-        <w:t>.06.18</w:t>
-      </w:r>
-      <w:r>
-        <w:rPr>
-          <w:sz w:val="28"/>
-          <w:u w:val="single"/>
         </w:rPr>
         <w:t>Невропатолог</w:t>
       </w:r>
       <w:r>
-        <w:rPr>
-          <w:sz w:val="28"/>
-        </w:rPr>
         <w:t xml:space="preserve">: </w:t>
       </w:r>
       <w:sdt>
         <w:sdtPr>
           <w:rPr>
-            <w:sz w:val="28"/>
+            <w:lang w:val="ru-RU"/>
           </w:rPr>
           <w:id w:val="-1094940177"/>
           <w:placeholder>
@@ -5753,21 +4868,13 @@
         <w:sdtContent>
           <w:r>
             <w:rPr>
-              <w:sz w:val="28"/>
-            </w:rPr>
-            <w:t xml:space="preserve"> </w:t>
-          </w:r>
-          <w:r>
-            <w:rPr>
-              <w:sz w:val="28"/>
               <w:lang w:val="ru-RU"/>
             </w:rPr>
-            <w:t xml:space="preserve">Пролапс дисков L3-L5, </w:t>
+            <w:t xml:space="preserve"> Пролапс дисков L3-L5, </w:t>
           </w:r>
           <w:proofErr w:type="spellStart"/>
           <w:r>
             <w:rPr>
-              <w:sz w:val="28"/>
               <w:lang w:val="ru-RU"/>
             </w:rPr>
             <w:t>люмбоишалгия</w:t>
@@ -5775,31 +4882,13 @@
           <w:proofErr w:type="spellEnd"/>
           <w:r>
             <w:rPr>
-              <w:sz w:val="28"/>
               <w:lang w:val="ru-RU"/>
             </w:rPr>
-            <w:t xml:space="preserve"> справа</w:t>
+            <w:t xml:space="preserve"> справа.  Хроническое рецидивирующее течение</w:t>
           </w:r>
           <w:proofErr w:type="gramStart"/>
           <w:r>
             <w:rPr>
-              <w:sz w:val="28"/>
-              <w:lang w:val="ru-RU"/>
-            </w:rPr>
-            <w:t>.</w:t>
-          </w:r>
-          <w:proofErr w:type="gramEnd"/>
-          <w:r>
-            <w:rPr>
-              <w:sz w:val="28"/>
-              <w:lang w:val="ru-RU"/>
-            </w:rPr>
-            <w:t xml:space="preserve">  Хроническое рецидивирующее течение</w:t>
-          </w:r>
-          <w:proofErr w:type="gramStart"/>
-          <w:r>
-            <w:rPr>
-              <w:sz w:val="28"/>
               <w:lang w:val="ru-RU"/>
             </w:rPr>
             <w:t xml:space="preserve"> ,</w:t>
@@ -5807,58 +4896,51 @@
           <w:proofErr w:type="gramEnd"/>
           <w:r>
             <w:rPr>
-              <w:sz w:val="28"/>
               <w:lang w:val="ru-RU"/>
             </w:rPr>
-            <w:t xml:space="preserve">стадия обострения. Умеренно выраженный болевой </w:t>
+            <w:t xml:space="preserve">стадия обострения. </w:t>
+          </w:r>
+          <w:r>
+            <w:rPr>
+              <w:lang w:val="ru-RU"/>
+            </w:rPr>
+            <w:t xml:space="preserve">Умеренно </w:t>
           </w:r>
           <w:proofErr w:type="gramStart"/>
           <w:r>
             <w:rPr>
-              <w:sz w:val="28"/>
               <w:lang w:val="ru-RU"/>
             </w:rPr>
-            <w:t>с-м</w:t>
+            <w:t>выраженный</w:t>
           </w:r>
           <w:proofErr w:type="gramEnd"/>
           <w:r>
             <w:rPr>
-              <w:sz w:val="28"/>
               <w:lang w:val="ru-RU"/>
             </w:rPr>
-            <w:t xml:space="preserve">. На фоне патологии т/б </w:t>
+            <w:t xml:space="preserve"> болевой с-м</w:t>
           </w:r>
-          <w:proofErr w:type="spellStart"/>
           <w:r>
             <w:rPr>
-              <w:sz w:val="28"/>
               <w:lang w:val="ru-RU"/>
             </w:rPr>
-            <w:t>сустаово</w:t>
+            <w:t xml:space="preserve"> </w:t>
           </w:r>
-          <w:proofErr w:type="spellEnd"/>
           <w:r>
             <w:rPr>
-              <w:sz w:val="28"/>
               <w:lang w:val="ru-RU"/>
             </w:rPr>
-            <w:t xml:space="preserve"> Диабетическая полинейропатия</w:t>
+            <w:t>н</w:t>
           </w:r>
-          <w:proofErr w:type="gramStart"/>
           <w:r>
             <w:rPr>
-              <w:sz w:val="28"/>
               <w:lang w:val="ru-RU"/>
             </w:rPr>
-            <w:t xml:space="preserve"> .</w:t>
+            <w:t>а фоне патологии т/б суставов. Диабетическая дистальная симметричная полинейропатия н/к, сенсомоторная форма (NSS 3, NDS 4), хроническое течение.</w:t>
           </w:r>
-          <w:proofErr w:type="gramEnd"/>
         </w:sdtContent>
       </w:sdt>
       <w:r>
-        <w:rPr>
-          <w:sz w:val="28"/>
-        </w:rPr>
         <w:t xml:space="preserve"> </w:t>
       </w:r>
     </w:p>
@@ -5866,8 +4948,6 @@
       <w:pPr>
         <w:ind w:left="-567"/>
         <w:rPr>
-          <w:sz w:val="28"/>
-          <w:szCs w:val="20"/>
           <w:lang w:val="ru-RU"/>
         </w:rPr>
       </w:pPr>
@@ -5876,6 +4956,7 @@
           <w:u w:val="single"/>
           <w:lang w:val="ru-RU"/>
         </w:rPr>
+        <w:lastRenderedPageBreak/>
         <w:t xml:space="preserve">13.06.18 </w:t>
       </w:r>
       <w:proofErr w:type="spellStart"/>
@@ -5898,7 +4979,6 @@
       <w:sdt>
         <w:sdtPr>
           <w:rPr>
-            <w:sz w:val="28"/>
             <w:lang w:val="ru-RU"/>
           </w:rPr>
           <w:id w:val="1272982356"/>
@@ -5916,7 +4996,6 @@
         <w:sdtContent>
           <w:r>
             <w:rPr>
-              <w:sz w:val="28"/>
               <w:lang w:val="ru-RU"/>
             </w:rPr>
             <w:t>Начальные помутнения в хрусталиках ОИ.</w:t>
@@ -5925,7 +5004,6 @@
       </w:sdt>
       <w:r>
         <w:rPr>
-          <w:sz w:val="28"/>
           <w:lang w:val="ru-RU"/>
         </w:rPr>
         <w:t xml:space="preserve"> Гл. дно: ДЗН бледно-розовые. Границы четкие</w:t>
@@ -5933,7 +5011,6 @@
       <w:proofErr w:type="gramStart"/>
       <w:r>
         <w:rPr>
-          <w:sz w:val="28"/>
           <w:lang w:val="ru-RU"/>
         </w:rPr>
         <w:t>.</w:t>
@@ -5941,7 +5018,6 @@
       <w:proofErr w:type="gramEnd"/>
       <w:r>
         <w:rPr>
-          <w:sz w:val="28"/>
           <w:lang w:val="ru-RU"/>
         </w:rPr>
         <w:t xml:space="preserve"> </w:t>
@@ -5950,7 +5026,6 @@
       <w:proofErr w:type="gramStart"/>
       <w:r>
         <w:rPr>
-          <w:sz w:val="28"/>
           <w:lang w:val="ru-RU"/>
         </w:rPr>
         <w:t>а</w:t>
@@ -5958,7 +5033,6 @@
       <w:proofErr w:type="gramEnd"/>
       <w:r>
         <w:rPr>
-          <w:sz w:val="28"/>
           <w:lang w:val="ru-RU"/>
         </w:rPr>
         <w:t>нгиосклероз</w:t>
@@ -5966,7 +5040,6 @@
       <w:proofErr w:type="spellEnd"/>
       <w:r>
         <w:rPr>
-          <w:sz w:val="28"/>
           <w:lang w:val="ru-RU"/>
         </w:rPr>
         <w:t xml:space="preserve"> с-м </w:t>
@@ -5974,7 +5047,6 @@
       <w:proofErr w:type="spellStart"/>
       <w:r>
         <w:rPr>
-          <w:sz w:val="28"/>
           <w:lang w:val="ru-RU"/>
         </w:rPr>
         <w:t>Салюс</w:t>
@@ -5982,134 +5054,112 @@
       <w:proofErr w:type="spellEnd"/>
       <w:r>
         <w:rPr>
-          <w:sz w:val="28"/>
           <w:lang w:val="ru-RU"/>
         </w:rPr>
         <w:t xml:space="preserve"> 1 , вены  </w:t>
       </w:r>
+      <w:r>
+        <w:rPr>
+          <w:lang w:val="ru-RU"/>
+        </w:rPr>
+        <w:t>значительно</w:t>
+      </w:r>
+      <w:r>
+        <w:rPr>
+          <w:lang w:val="ru-RU"/>
+        </w:rPr>
+        <w:t xml:space="preserve"> расширены, сосуды извиты по ходу </w:t>
+      </w:r>
+      <w:r>
+        <w:rPr>
+          <w:lang w:val="ru-RU"/>
+        </w:rPr>
+        <w:t>сосудов</w:t>
+      </w:r>
+      <w:r>
+        <w:rPr>
+          <w:lang w:val="ru-RU"/>
+        </w:rPr>
+        <w:t xml:space="preserve">  микроаневризмы, </w:t>
+      </w:r>
       <w:proofErr w:type="spellStart"/>
       <w:r>
         <w:rPr>
-          <w:sz w:val="28"/>
-          <w:lang w:val="ru-RU"/>
-        </w:rPr>
-        <w:t>значтельно</w:t>
+          <w:lang w:val="ru-RU"/>
+        </w:rPr>
+        <w:t>микро</w:t>
+      </w:r>
+      <w:r>
+        <w:rPr>
+          <w:lang w:val="ru-RU"/>
+        </w:rPr>
+        <w:t>г</w:t>
+      </w:r>
+      <w:r>
+        <w:rPr>
+          <w:lang w:val="ru-RU"/>
+        </w:rPr>
+        <w:t>е</w:t>
+      </w:r>
+      <w:r>
+        <w:rPr>
+          <w:lang w:val="ru-RU"/>
+        </w:rPr>
+        <w:t>м</w:t>
+      </w:r>
+      <w:r>
+        <w:rPr>
+          <w:lang w:val="ru-RU"/>
+        </w:rPr>
+        <w:t>орра</w:t>
+      </w:r>
+      <w:r>
+        <w:rPr>
+          <w:lang w:val="ru-RU"/>
+        </w:rPr>
+        <w:t>ги</w:t>
+      </w:r>
+      <w:r>
+        <w:rPr>
+          <w:lang w:val="ru-RU"/>
+        </w:rPr>
+        <w:t>и</w:t>
       </w:r>
       <w:proofErr w:type="spellEnd"/>
       <w:r>
         <w:rPr>
-          <w:sz w:val="28"/>
-          <w:lang w:val="ru-RU"/>
-        </w:rPr>
-        <w:t xml:space="preserve"> расширены, сосуды извиты по ходу </w:t>
+          <w:lang w:val="ru-RU"/>
+        </w:rPr>
+        <w:t xml:space="preserve">. Задний полюс  - без особенностей. </w:t>
+      </w:r>
+      <w:r>
+        <w:rPr>
+          <w:lang w:val="ru-RU"/>
+        </w:rPr>
+        <w:t xml:space="preserve"> </w:t>
+      </w:r>
+      <w:r>
+        <w:rPr>
+          <w:lang w:val="ru-RU"/>
+        </w:rPr>
+        <w:t xml:space="preserve">Д-з: Непролиферативная  диабетическая  </w:t>
       </w:r>
       <w:proofErr w:type="spellStart"/>
       <w:r>
         <w:rPr>
-          <w:sz w:val="28"/>
-          <w:lang w:val="ru-RU"/>
-        </w:rPr>
-        <w:t>сосдов</w:t>
+          <w:lang w:val="ru-RU"/>
+        </w:rPr>
+        <w:t>ретинопатия</w:t>
       </w:r>
       <w:proofErr w:type="spellEnd"/>
       <w:r>
         <w:rPr>
-          <w:sz w:val="28"/>
-          <w:lang w:val="ru-RU"/>
-        </w:rPr>
-        <w:t xml:space="preserve">  микроаневризмы, </w:t>
-      </w:r>
-      <w:proofErr w:type="spellStart"/>
-      <w:r>
-        <w:rPr>
-          <w:sz w:val="28"/>
-          <w:lang w:val="ru-RU"/>
-        </w:rPr>
-        <w:t>микро</w:t>
-      </w:r>
-      <w:r>
-        <w:rPr>
-          <w:sz w:val="28"/>
-          <w:lang w:val="ru-RU"/>
-        </w:rPr>
-        <w:t>г</w:t>
-      </w:r>
-      <w:r>
-        <w:rPr>
-          <w:sz w:val="28"/>
-          <w:lang w:val="ru-RU"/>
-        </w:rPr>
-        <w:t>е</w:t>
-      </w:r>
-      <w:r>
-        <w:rPr>
-          <w:sz w:val="28"/>
-          <w:lang w:val="ru-RU"/>
-        </w:rPr>
-        <w:t>м</w:t>
-      </w:r>
-      <w:r>
-        <w:rPr>
-          <w:sz w:val="28"/>
-          <w:lang w:val="ru-RU"/>
-        </w:rPr>
-        <w:t>орра</w:t>
-      </w:r>
-      <w:r>
-        <w:rPr>
-          <w:sz w:val="28"/>
-          <w:lang w:val="ru-RU"/>
-        </w:rPr>
-        <w:t>ги</w:t>
-      </w:r>
-      <w:r>
-        <w:rPr>
-          <w:sz w:val="28"/>
-          <w:lang w:val="ru-RU"/>
-        </w:rPr>
-        <w:t>и</w:t>
-      </w:r>
-      <w:proofErr w:type="spellEnd"/>
-      <w:r>
-        <w:rPr>
-          <w:sz w:val="28"/>
-          <w:lang w:val="ru-RU"/>
-        </w:rPr>
-        <w:t xml:space="preserve">. Задний полюс  - без особенностей. </w:t>
-      </w:r>
-      <w:r>
-        <w:rPr>
-          <w:sz w:val="28"/>
-          <w:lang w:val="ru-RU"/>
-        </w:rPr>
-        <w:t xml:space="preserve"> </w:t>
-      </w:r>
-      <w:r>
-        <w:rPr>
-          <w:sz w:val="28"/>
-          <w:lang w:val="ru-RU"/>
-        </w:rPr>
-        <w:t xml:space="preserve">Д-з: Непролиферативная  диабетическая  </w:t>
-      </w:r>
-      <w:proofErr w:type="spellStart"/>
-      <w:r>
-        <w:rPr>
-          <w:sz w:val="28"/>
-          <w:lang w:val="ru-RU"/>
-        </w:rPr>
-        <w:t>ретинопатия</w:t>
-      </w:r>
-      <w:proofErr w:type="spellEnd"/>
-      <w:r>
-        <w:rPr>
-          <w:sz w:val="28"/>
           <w:lang w:val="ru-RU"/>
         </w:rPr>
         <w:t xml:space="preserve"> ОИ. </w:t>
       </w:r>
       <w:r>
         <w:rPr>
-          <w:sz w:val="28"/>
           <w:lang w:val="ru-RU"/>
         </w:rPr>
         <w:t xml:space="preserve"> Сложный миопический астигматизм. </w:t>
@@ -6120,14 +5170,11 @@
         <w:ind w:left="-567"/>
         <w:jc w:val="both"/>
         <w:rPr>
-          <w:sz w:val="28"/>
-          <w:szCs w:val="20"/>
           <w:lang w:val="ru-RU"/>
         </w:rPr>
       </w:pPr>
       <w:r>
         <w:rPr>
-          <w:sz w:val="28"/>
           <w:u w:val="single"/>
           <w:lang w:val="ru-RU"/>
         </w:rPr>
@@ -6135,7 +5182,6 @@
       </w:r>
       <w:r>
         <w:rPr>
-          <w:sz w:val="28"/>
           <w:u w:val="single"/>
           <w:lang w:val="ru-RU"/>
         </w:rPr>
@@ -6143,35 +5189,30 @@
       </w:r>
       <w:r>
         <w:rPr>
-          <w:sz w:val="28"/>
           <w:lang w:val="ru-RU"/>
         </w:rPr>
         <w:t>:</w:t>
       </w:r>
       <w:r>
         <w:rPr>
-          <w:sz w:val="28"/>
           <w:lang w:val="ru-RU"/>
         </w:rPr>
         <w:t xml:space="preserve"> </w:t>
       </w:r>
       <w:r>
         <w:rPr>
-          <w:sz w:val="28"/>
           <w:lang w:val="ru-RU"/>
         </w:rPr>
         <w:t>ЧСС -</w:t>
       </w:r>
       <w:r>
         <w:rPr>
-          <w:sz w:val="28"/>
           <w:lang w:val="ru-RU"/>
         </w:rPr>
         <w:t>92</w:t>
       </w:r>
       <w:r>
         <w:rPr>
-          <w:sz w:val="28"/>
           <w:lang w:val="ru-RU"/>
         </w:rPr>
         <w:t xml:space="preserve"> уд/мин. Вольтаж </w:t>
@@ -6179,7 +5220,6 @@
       <w:sdt>
         <w:sdtPr>
           <w:rPr>
-            <w:sz w:val="28"/>
             <w:lang w:val="ru-RU"/>
           </w:rPr>
           <w:id w:val="-1300382127"/>
@@ -6197,7 +5237,6 @@
         <w:sdtContent>
           <w:r>
             <w:rPr>
-              <w:sz w:val="28"/>
               <w:lang w:val="ru-RU"/>
             </w:rPr>
             <w:t>сохранен.</w:t>
@@ -6206,7 +5245,6 @@
       </w:sdt>
       <w:r>
         <w:rPr>
-          <w:sz w:val="28"/>
           <w:lang w:val="ru-RU"/>
         </w:rPr>
         <w:t xml:space="preserve">  Ритм синусовый, тахикардия. Эл</w:t>
@@ -6214,7 +5252,6 @@
       <w:proofErr w:type="gramStart"/>
       <w:r>
         <w:rPr>
-          <w:sz w:val="28"/>
           <w:lang w:val="ru-RU"/>
         </w:rPr>
         <w:t>.</w:t>
@@ -6222,7 +5259,6 @@
       <w:proofErr w:type="gramEnd"/>
       <w:r>
         <w:rPr>
-          <w:sz w:val="28"/>
           <w:lang w:val="ru-RU"/>
         </w:rPr>
         <w:t xml:space="preserve"> </w:t>
@@ -6230,7 +5266,6 @@
       <w:proofErr w:type="gramStart"/>
       <w:r>
         <w:rPr>
-          <w:sz w:val="28"/>
           <w:lang w:val="ru-RU"/>
         </w:rPr>
         <w:t>о</w:t>
@@ -6238,21 +5273,18 @@
       <w:proofErr w:type="gramEnd"/>
       <w:r>
         <w:rPr>
-          <w:sz w:val="28"/>
           <w:lang w:val="ru-RU"/>
         </w:rPr>
         <w:t xml:space="preserve">сь </w:t>
       </w:r>
       <w:r>
         <w:rPr>
-          <w:sz w:val="28"/>
           <w:lang w:val="ru-RU"/>
         </w:rPr>
         <w:t>не</w:t>
       </w:r>
       <w:r>
         <w:rPr>
-          <w:sz w:val="28"/>
           <w:lang w:val="ru-RU"/>
         </w:rPr>
         <w:t xml:space="preserve"> отклонена.  Гипертрофия левого желудочка. </w:t>
@@ -6263,13 +5295,11 @@
         <w:ind w:left="-567"/>
         <w:jc w:val="both"/>
         <w:rPr>
-          <w:sz w:val="28"/>
           <w:lang w:val="ru-RU"/>
         </w:rPr>
       </w:pPr>
       <w:r>
         <w:rPr>
-          <w:sz w:val="28"/>
           <w:u w:val="single"/>
           <w:lang w:val="ru-RU"/>
         </w:rPr>
@@ -6277,7 +5307,6 @@
       </w:r>
       <w:r>
         <w:rPr>
-          <w:sz w:val="28"/>
           <w:u w:val="single"/>
           <w:lang w:val="ru-RU"/>
         </w:rPr>
@@ -6285,14 +5314,12 @@
       </w:r>
       <w:r>
         <w:rPr>
-          <w:sz w:val="28"/>
           <w:lang w:val="ru-RU"/>
         </w:rPr>
         <w:t xml:space="preserve">: </w:t>
       </w:r>
       <w:r>
         <w:rPr>
-          <w:sz w:val="28"/>
           <w:lang w:val="ru-RU"/>
         </w:rPr>
         <w:t xml:space="preserve"> Метаболическая кардиомиопатия СН 1. Гипертоническая болезнь II стадии 2 степени. Гипертензивное сердце СН I. Риск 4.  </w:t>
@@ -6303,13 +5330,11 @@
         <w:ind w:left="-567"/>
         <w:jc w:val="both"/>
         <w:rPr>
-          <w:sz w:val="28"/>
           <w:lang w:val="ru-RU"/>
         </w:rPr>
       </w:pPr>
       <w:r>
         <w:rPr>
-          <w:sz w:val="28"/>
           <w:u w:val="single"/>
           <w:lang w:val="ru-RU"/>
         </w:rPr>
@@ -6317,7 +5342,6 @@
       </w:r>
       <w:r>
         <w:rPr>
-          <w:sz w:val="28"/>
           <w:u w:val="single"/>
           <w:lang w:val="ru-RU"/>
         </w:rPr>
@@ -6325,42 +5349,36 @@
       </w:r>
       <w:r>
         <w:rPr>
-          <w:sz w:val="28"/>
           <w:lang w:val="ru-RU"/>
         </w:rPr>
         <w:t xml:space="preserve">: </w:t>
       </w:r>
       <w:r>
         <w:rPr>
-          <w:sz w:val="28"/>
           <w:lang w:val="ru-RU"/>
         </w:rPr>
         <w:t xml:space="preserve">Диабетическая </w:t>
       </w:r>
       <w:r>
         <w:rPr>
-          <w:sz w:val="28"/>
           <w:lang w:val="ru-RU"/>
         </w:rPr>
         <w:t xml:space="preserve">ангиопатия </w:t>
       </w:r>
       <w:r>
         <w:rPr>
-          <w:sz w:val="28"/>
           <w:lang w:val="ru-RU"/>
         </w:rPr>
         <w:t xml:space="preserve">артерий </w:t>
       </w:r>
       <w:r>
         <w:rPr>
-          <w:sz w:val="28"/>
           <w:lang w:val="ru-RU"/>
         </w:rPr>
         <w:t>н/к.</w:t>
       </w:r>
       <w:r>
         <w:rPr>
-          <w:sz w:val="28"/>
           <w:lang w:val="ru-RU"/>
         </w:rPr>
         <w:t xml:space="preserve"> II-Ш </w:t>
@@ -6369,7 +5387,6 @@
       <w:proofErr w:type="gramStart"/>
       <w:r>
         <w:rPr>
-          <w:sz w:val="28"/>
           <w:lang w:val="ru-RU"/>
         </w:rPr>
         <w:t>ст</w:t>
@@ -6378,7 +5395,6 @@
       <w:proofErr w:type="gramEnd"/>
       <w:r>
         <w:rPr>
-          <w:sz w:val="28"/>
           <w:lang w:val="ru-RU"/>
         </w:rPr>
         <w:t xml:space="preserve"> </w:t>
@@ -6386,7 +5402,6 @@
       <w:sdt>
         <w:sdtPr>
           <w:rPr>
-            <w:sz w:val="28"/>
             <w:lang w:val="ru-RU"/>
           </w:rPr>
           <w:id w:val="-2145254004"/>
@@ -6402,7 +5417,6 @@
         <w:sdtContent>
           <w:r>
             <w:rPr>
-              <w:sz w:val="28"/>
               <w:lang w:val="ru-RU"/>
             </w:rPr>
             <w:t xml:space="preserve"> </w:t>
@@ -6415,14 +5429,11 @@
         <w:ind w:left="-567"/>
         <w:jc w:val="both"/>
         <w:rPr>
-          <w:sz w:val="28"/>
-          <w:szCs w:val="28"/>
           <w:lang w:val="ru-RU"/>
         </w:rPr>
       </w:pPr>
       <w:r>
         <w:rPr>
-          <w:sz w:val="28"/>
           <w:u w:val="single"/>
           <w:lang w:val="ru-RU"/>
         </w:rPr>
@@ -6430,7 +5441,6 @@
       </w:r>
       <w:r>
         <w:rPr>
-          <w:sz w:val="28"/>
           <w:u w:val="single"/>
           <w:lang w:val="ru-RU"/>
         </w:rPr>
@@ -6438,16 +5448,12 @@
       </w:r>
       <w:r>
         <w:rPr>
-          <w:sz w:val="28"/>
-          <w:szCs w:val="28"/>
           <w:lang w:val="ru-RU"/>
         </w:rPr>
         <w:t xml:space="preserve">: </w:t>
       </w:r>
       <w:r>
         <w:rPr>
-          <w:sz w:val="28"/>
-          <w:szCs w:val="28"/>
           <w:lang w:val="ru-RU"/>
         </w:rPr>
         <w:t xml:space="preserve"> </w:t>
@@ -6455,7 +5461,6 @@
       <w:sdt>
         <w:sdtPr>
           <w:rPr>
-            <w:sz w:val="28"/>
             <w:lang w:val="ru-RU"/>
           </w:rPr>
           <w:id w:val="-1004209914"/>
@@ -6471,7 +5476,6 @@
         <w:sdtContent>
           <w:r>
             <w:rPr>
-              <w:sz w:val="28"/>
               <w:lang w:val="ru-RU"/>
             </w:rPr>
             <w:t xml:space="preserve">Диабетическая ангиопатия артерий н/к. </w:t>
@@ -6480,7 +5484,6 @@
       </w:sdt>
       <w:r>
         <w:rPr>
-          <w:sz w:val="28"/>
           <w:lang w:val="ru-RU"/>
         </w:rPr>
         <w:t xml:space="preserve"> </w:t>
@@ -6491,13 +5494,11 @@
         <w:ind w:left="-567"/>
         <w:jc w:val="both"/>
         <w:rPr>
-          <w:sz w:val="28"/>
           <w:lang w:val="ru-RU"/>
         </w:rPr>
       </w:pPr>
       <w:r>
         <w:rPr>
-          <w:sz w:val="28"/>
           <w:u w:val="single"/>
           <w:lang w:val="ru-RU"/>
         </w:rPr>
@@ -6505,7 +5506,6 @@
       </w:r>
       <w:r>
         <w:rPr>
-          <w:sz w:val="28"/>
           <w:u w:val="single"/>
           <w:lang w:val="ru-RU"/>
         </w:rPr>
@@ -6513,22 +5513,19 @@
       </w:r>
       <w:r>
         <w:rPr>
-          <w:sz w:val="28"/>
           <w:lang w:val="ru-RU"/>
         </w:rPr>
         <w:t xml:space="preserve"> ХБП </w:t>
       </w:r>
       <w:r>
         <w:rPr>
-          <w:sz w:val="28"/>
-          <w:lang w:val="ru-RU"/>
-        </w:rPr>
-        <w:t xml:space="preserve">II ст.: </w:t>
+          <w:lang w:val="ru-RU"/>
+        </w:rPr>
+        <w:t xml:space="preserve">II ст. </w:t>
       </w:r>
       <w:proofErr w:type="spellStart"/>
       <w:r>
         <w:rPr>
-          <w:sz w:val="28"/>
           <w:lang w:val="ru-RU"/>
         </w:rPr>
         <w:t>диаб</w:t>
@@ -6536,7 +5533,6 @@
       <w:proofErr w:type="spellEnd"/>
       <w:r>
         <w:rPr>
-          <w:sz w:val="28"/>
           <w:lang w:val="ru-RU"/>
         </w:rPr>
         <w:t xml:space="preserve">. нефропатия, артериальная гипертензия. </w:t>
@@ -6547,13 +5543,11 @@
         <w:ind w:left="-567"/>
         <w:jc w:val="both"/>
         <w:rPr>
-          <w:sz w:val="28"/>
           <w:lang w:val="ru-RU"/>
         </w:rPr>
       </w:pPr>
       <w:r>
         <w:rPr>
-          <w:sz w:val="28"/>
           <w:u w:val="single"/>
           <w:lang w:val="ru-RU"/>
         </w:rPr>
@@ -6561,7 +5555,6 @@
       </w:r>
       <w:r>
         <w:rPr>
-          <w:sz w:val="28"/>
           <w:u w:val="single"/>
           <w:lang w:val="ru-RU"/>
         </w:rPr>
@@ -6570,7 +5563,6 @@
       <w:proofErr w:type="gramStart"/>
       <w:r>
         <w:rPr>
-          <w:sz w:val="28"/>
           <w:u w:val="single"/>
           <w:lang w:val="ru-RU"/>
         </w:rPr>
@@ -6579,7 +5571,6 @@
       <w:proofErr w:type="gramEnd"/>
       <w:r>
         <w:rPr>
-          <w:sz w:val="28"/>
           <w:u w:val="single"/>
           <w:lang w:val="ru-RU"/>
         </w:rPr>
@@ -6588,7 +5579,6 @@
       <w:proofErr w:type="gramStart"/>
       <w:r>
         <w:rPr>
-          <w:sz w:val="28"/>
           <w:u w:val="single"/>
           <w:lang w:val="ru-RU"/>
         </w:rPr>
@@ -6597,7 +5587,6 @@
       <w:proofErr w:type="gramEnd"/>
       <w:r>
         <w:rPr>
-          <w:sz w:val="28"/>
           <w:u w:val="single"/>
           <w:lang w:val="ru-RU"/>
         </w:rPr>
@@ -6605,7 +5594,6 @@
       </w:r>
       <w:r>
         <w:rPr>
-          <w:sz w:val="28"/>
           <w:lang w:val="ru-RU"/>
         </w:rPr>
         <w:t xml:space="preserve">: Заключение: </w:t>
@@ -6613,7 +5601,6 @@
       <w:proofErr w:type="spellStart"/>
       <w:r>
         <w:rPr>
-          <w:sz w:val="28"/>
           <w:lang w:val="ru-RU"/>
         </w:rPr>
         <w:t>Эхопризнаки</w:t>
@@ -6621,21 +5608,18 @@
       <w:proofErr w:type="spellEnd"/>
       <w:r>
         <w:rPr>
-          <w:sz w:val="28"/>
           <w:lang w:val="ru-RU"/>
         </w:rPr>
         <w:t xml:space="preserve"> стеноза </w:t>
       </w:r>
       <w:r>
         <w:rPr>
-          <w:sz w:val="28"/>
           <w:lang w:val="ru-RU"/>
         </w:rPr>
         <w:t xml:space="preserve"> ПББА слева 17-20%</w:t>
       </w:r>
       <w:r>
         <w:rPr>
-          <w:sz w:val="28"/>
           <w:lang w:val="ru-RU"/>
         </w:rPr>
         <w:t xml:space="preserve">. </w:t>
@@ -6643,7 +5627,6 @@
       <w:proofErr w:type="spellStart"/>
       <w:r>
         <w:rPr>
-          <w:sz w:val="28"/>
           <w:lang w:val="ru-RU"/>
         </w:rPr>
         <w:t>Диаб</w:t>
@@ -6651,7 +5634,6 @@
       <w:proofErr w:type="spellEnd"/>
       <w:r>
         <w:rPr>
-          <w:sz w:val="28"/>
           <w:lang w:val="ru-RU"/>
         </w:rPr>
         <w:t xml:space="preserve">. ангиопатия артерий н/к. </w:t>
@@ -6662,36 +5644,34 @@
         <w:ind w:left="-567"/>
         <w:jc w:val="both"/>
         <w:rPr>
-          <w:sz w:val="28"/>
           <w:lang w:val="ru-RU"/>
         </w:rPr>
       </w:pPr>
       <w:r>
         <w:rPr>
-          <w:sz w:val="28"/>
           <w:u w:val="single"/>
           <w:lang w:val="ru-RU"/>
         </w:rPr>
-        <w:t>11</w:t>
-      </w:r>
-      <w:r>
-        <w:rPr>
-          <w:sz w:val="28"/>
-          <w:lang w:val="ru-RU"/>
-        </w:rPr>
-        <w:t>.</w:t>
-      </w:r>
-      <w:r>
-        <w:rPr>
-          <w:sz w:val="28"/>
-          <w:lang w:val="ru-RU"/>
-        </w:rPr>
-        <w:t xml:space="preserve">06.18 ЕТ костей таза и </w:t>
+        <w:t xml:space="preserve">11.06.18 </w:t>
+      </w:r>
+      <w:r>
+        <w:rPr>
+          <w:u w:val="single"/>
+          <w:lang w:val="ru-RU"/>
+        </w:rPr>
+        <w:t>К</w:t>
+      </w:r>
+      <w:r>
+        <w:rPr>
+          <w:u w:val="single"/>
+          <w:lang w:val="ru-RU"/>
+        </w:rPr>
+        <w:t xml:space="preserve">Т костей таза и </w:t>
       </w:r>
       <w:proofErr w:type="gramStart"/>
       <w:r>
         <w:rPr>
-          <w:sz w:val="28"/>
+          <w:u w:val="single"/>
           <w:lang w:val="ru-RU"/>
         </w:rPr>
         <w:t>т/б</w:t>
@@ -6699,21 +5679,20 @@
       <w:proofErr w:type="gramEnd"/>
       <w:r>
         <w:rPr>
-          <w:sz w:val="28"/>
+          <w:u w:val="single"/>
           <w:lang w:val="ru-RU"/>
         </w:rPr>
         <w:t xml:space="preserve"> </w:t>
       </w:r>
       <w:r>
         <w:rPr>
-          <w:sz w:val="28"/>
+          <w:u w:val="single"/>
           <w:lang w:val="ru-RU"/>
         </w:rPr>
         <w:t>суставов</w:t>
       </w:r>
       <w:r>
         <w:rPr>
-          <w:sz w:val="28"/>
           <w:lang w:val="ru-RU"/>
         </w:rPr>
         <w:t xml:space="preserve">: КТ признаки двустороннего </w:t>
@@ -6721,7 +5700,6 @@
       <w:proofErr w:type="spellStart"/>
       <w:r>
         <w:rPr>
-          <w:sz w:val="28"/>
           <w:lang w:val="ru-RU"/>
         </w:rPr>
         <w:t>коксартроза</w:t>
@@ -6729,7 +5707,6 @@
       <w:proofErr w:type="spellEnd"/>
       <w:r>
         <w:rPr>
-          <w:sz w:val="28"/>
           <w:lang w:val="ru-RU"/>
         </w:rPr>
         <w:t xml:space="preserve"> II </w:t>
@@ -6738,7 +5715,6 @@
       <w:proofErr w:type="gramStart"/>
       <w:r>
         <w:rPr>
-          <w:sz w:val="28"/>
           <w:lang w:val="ru-RU"/>
         </w:rPr>
         <w:t>ст</w:t>
@@ -6751,58 +5727,51 @@
         <w:ind w:left="-567"/>
         <w:jc w:val="both"/>
         <w:rPr>
-          <w:sz w:val="28"/>
           <w:lang w:val="ru-RU"/>
         </w:rPr>
       </w:pPr>
       <w:r>
         <w:rPr>
-          <w:sz w:val="28"/>
           <w:u w:val="single"/>
           <w:lang w:val="ru-RU"/>
         </w:rPr>
-        <w:t>13.06</w:t>
-      </w:r>
-      <w:r>
-        <w:rPr>
-          <w:sz w:val="28"/>
-          <w:lang w:val="ru-RU"/>
-        </w:rPr>
-        <w:t>.</w:t>
-      </w:r>
-      <w:r>
-        <w:rPr>
-          <w:sz w:val="28"/>
-          <w:lang w:val="ru-RU"/>
-        </w:rPr>
-        <w:t>18 КТ пояснично-крестцового отдела позвоночника</w:t>
-      </w:r>
-      <w:r>
-        <w:rPr>
-          <w:sz w:val="28"/>
-          <w:lang w:val="ru-RU"/>
-        </w:rPr>
-        <w:t>:</w:t>
+        <w:t>1</w:t>
       </w:r>
       <w:bookmarkStart w:id="4" w:name="_GoBack"/>
       <w:bookmarkEnd w:id="4"/>
       <w:r>
         <w:rPr>
-          <w:sz w:val="28"/>
+          <w:u w:val="single"/>
+          <w:lang w:val="ru-RU"/>
+        </w:rPr>
+        <w:t>3.06</w:t>
+      </w:r>
+      <w:r>
+        <w:rPr>
+          <w:lang w:val="ru-RU"/>
+        </w:rPr>
+        <w:t>.18 КТ пояснично-крестцового отдела позвоночника</w:t>
+      </w:r>
+      <w:r>
+        <w:rPr>
+          <w:lang w:val="ru-RU"/>
+        </w:rPr>
+        <w:t>:</w:t>
+      </w:r>
+      <w:r>
+        <w:rPr>
           <w:lang w:val="ru-RU"/>
         </w:rPr>
         <w:t xml:space="preserve"> КТ </w:t>
       </w:r>
       <w:r>
         <w:rPr>
-          <w:sz w:val="28"/>
           <w:lang w:val="ru-RU"/>
         </w:rPr>
         <w:t>признаки</w:t>
       </w:r>
       <w:r>
         <w:rPr>
-          <w:sz w:val="28"/>
           <w:lang w:val="ru-RU"/>
         </w:rPr>
         <w:t xml:space="preserve"> </w:t>
@@ -6810,14 +5779,12 @@
       <w:proofErr w:type="gramStart"/>
       <w:r>
         <w:rPr>
-          <w:sz w:val="28"/>
           <w:lang w:val="ru-RU"/>
         </w:rPr>
         <w:t>дегенеративно</w:t>
       </w:r>
       <w:r>
         <w:rPr>
-          <w:sz w:val="28"/>
           <w:lang w:val="ru-RU"/>
         </w:rPr>
         <w:t>-дистрофический</w:t>
@@ -6825,7 +5792,6 @@
       <w:proofErr w:type="gramEnd"/>
       <w:r>
         <w:rPr>
-          <w:sz w:val="28"/>
           <w:lang w:val="ru-RU"/>
         </w:rPr>
         <w:t xml:space="preserve"> изменений поясничного отдела позвоночника, относительного стеноза позвоночного канала на уровне L2-L3, пролапса дисков L3-L4 и L4-L5. </w:t>
@@ -6836,13 +5802,11 @@
         <w:ind w:left="-567"/>
         <w:jc w:val="both"/>
         <w:rPr>
-          <w:sz w:val="28"/>
           <w:lang w:val="ru-RU"/>
         </w:rPr>
       </w:pPr>
       <w:r>
         <w:rPr>
-          <w:sz w:val="28"/>
           <w:u w:val="single"/>
           <w:lang w:val="ru-RU"/>
         </w:rPr>
@@ -6850,46 +5814,32 @@
       </w:r>
       <w:r>
         <w:rPr>
-          <w:sz w:val="28"/>
           <w:lang w:val="ru-RU"/>
         </w:rPr>
         <w:t xml:space="preserve"> </w:t>
       </w:r>
       <w:r>
         <w:rPr>
-          <w:sz w:val="28"/>
           <w:lang w:val="ru-RU"/>
         </w:rPr>
         <w:t xml:space="preserve"> </w:t>
       </w:r>
+      <w:r>
+        <w:rPr>
+          <w:lang w:val="ru-RU"/>
+        </w:rPr>
+        <w:t xml:space="preserve">Двухсторонний </w:t>
+      </w:r>
       <w:proofErr w:type="spellStart"/>
       <w:r>
         <w:rPr>
-          <w:sz w:val="28"/>
-          <w:lang w:val="ru-RU"/>
-        </w:rPr>
-        <w:t>двухстронний</w:t>
+          <w:lang w:val="ru-RU"/>
+        </w:rPr>
+        <w:t>коксартроз</w:t>
       </w:r>
       <w:proofErr w:type="spellEnd"/>
       <w:r>
         <w:rPr>
-          <w:sz w:val="28"/>
-          <w:lang w:val="ru-RU"/>
-        </w:rPr>
-        <w:t xml:space="preserve"> </w:t>
-      </w:r>
-      <w:proofErr w:type="spellStart"/>
-      <w:r>
-        <w:rPr>
-          <w:sz w:val="28"/>
-          <w:lang w:val="ru-RU"/>
-        </w:rPr>
-        <w:t>коксартроз</w:t>
-      </w:r>
-      <w:proofErr w:type="spellEnd"/>
-      <w:r>
-        <w:rPr>
-          <w:sz w:val="28"/>
           <w:lang w:val="ru-RU"/>
         </w:rPr>
         <w:t>.</w:t>
@@ -6900,125 +5850,63 @@
         <w:ind w:left="-567"/>
         <w:jc w:val="both"/>
         <w:rPr>
-          <w:sz w:val="28"/>
-          <w:szCs w:val="28"/>
           <w:lang w:val="ru-RU"/>
         </w:rPr>
       </w:pPr>
       <w:r>
         <w:rPr>
-          <w:sz w:val="28"/>
           <w:u w:val="single"/>
           <w:lang w:val="ru-RU"/>
         </w:rPr>
-        <w:t xml:space="preserve">15.06.18 </w:t>
-      </w:r>
-      <w:r>
-        <w:rPr>
-          <w:sz w:val="28"/>
-          <w:u w:val="single"/>
-          <w:lang w:val="ru-RU"/>
-        </w:rPr>
-        <w:t>УЗИ</w:t>
-      </w:r>
-      <w:r>
-        <w:rPr>
-          <w:sz w:val="28"/>
-          <w:lang w:val="ru-RU"/>
-        </w:rPr>
-        <w:t xml:space="preserve">: </w:t>
-      </w:r>
-      <w:r>
-        <w:rPr>
-          <w:sz w:val="28"/>
-          <w:szCs w:val="28"/>
-          <w:lang w:val="ru-RU"/>
-        </w:rPr>
-        <w:t xml:space="preserve">Заключение: </w:t>
+        <w:t>14.</w:t>
+      </w:r>
+      <w:r>
+        <w:rPr>
+          <w:lang w:val="ru-RU"/>
+        </w:rPr>
+        <w:t xml:space="preserve">06.18 ЭНМГ: Признаки </w:t>
+      </w:r>
+      <w:proofErr w:type="gramStart"/>
+      <w:r>
+        <w:rPr>
+          <w:lang w:val="ru-RU"/>
+        </w:rPr>
+        <w:t>сенсорной</w:t>
+      </w:r>
+      <w:proofErr w:type="gramEnd"/>
+      <w:r>
+        <w:rPr>
+          <w:lang w:val="ru-RU"/>
+        </w:rPr>
+        <w:t xml:space="preserve"> </w:t>
       </w:r>
       <w:proofErr w:type="spellStart"/>
       <w:r>
         <w:rPr>
-          <w:sz w:val="28"/>
-          <w:szCs w:val="28"/>
-          <w:lang w:val="ru-RU"/>
-        </w:rPr>
-        <w:t>Эхопризнаки</w:t>
+          <w:lang w:val="ru-RU"/>
+        </w:rPr>
+        <w:t>полинейропатии</w:t>
       </w:r>
       <w:proofErr w:type="spellEnd"/>
       <w:r>
         <w:rPr>
-          <w:sz w:val="28"/>
-          <w:szCs w:val="28"/>
-          <w:lang w:val="ru-RU"/>
-        </w:rPr>
-        <w:t xml:space="preserve"> диффузн</w:t>
-      </w:r>
-      <w:r>
-        <w:rPr>
-          <w:sz w:val="28"/>
-          <w:szCs w:val="28"/>
-          <w:lang w:val="ru-RU"/>
-        </w:rPr>
-        <w:t>ых</w:t>
-      </w:r>
-      <w:r>
-        <w:rPr>
-          <w:sz w:val="28"/>
-          <w:szCs w:val="28"/>
-          <w:lang w:val="ru-RU"/>
-        </w:rPr>
-        <w:t xml:space="preserve"> </w:t>
-      </w:r>
-      <w:r>
-        <w:rPr>
-          <w:sz w:val="28"/>
-          <w:szCs w:val="28"/>
-          <w:lang w:val="ru-RU"/>
-        </w:rPr>
-        <w:t xml:space="preserve">изменений </w:t>
-      </w:r>
-      <w:r>
-        <w:rPr>
-          <w:sz w:val="28"/>
-          <w:szCs w:val="28"/>
-          <w:lang w:val="ru-RU"/>
-        </w:rPr>
-        <w:t>в паренхиме печени</w:t>
-      </w:r>
-      <w:r>
-        <w:rPr>
-          <w:sz w:val="28"/>
-          <w:szCs w:val="28"/>
-          <w:lang w:val="ru-RU"/>
-        </w:rPr>
-        <w:t xml:space="preserve"> по типу жировой дистрофии 1ст</w:t>
-      </w:r>
-      <w:proofErr w:type="gramStart"/>
-      <w:r>
-        <w:rPr>
-          <w:sz w:val="28"/>
-          <w:szCs w:val="28"/>
-          <w:lang w:val="ru-RU"/>
-        </w:rPr>
-        <w:t xml:space="preserve"> </w:t>
-      </w:r>
-      <w:r>
-        <w:rPr>
-          <w:sz w:val="28"/>
-          <w:szCs w:val="28"/>
-          <w:lang w:val="ru-RU"/>
-        </w:rPr>
-        <w:t>.</w:t>
-      </w:r>
-      <w:proofErr w:type="gramEnd"/>
-      <w:r>
-        <w:rPr>
-          <w:sz w:val="28"/>
-          <w:szCs w:val="28"/>
-          <w:lang w:val="ru-RU"/>
-        </w:rPr>
-        <w:t xml:space="preserve"> </w:t>
+          <w:lang w:val="ru-RU"/>
+        </w:rPr>
+        <w:t xml:space="preserve"> в  дистальных отделах </w:t>
+      </w:r>
+      <w:proofErr w:type="spellStart"/>
+      <w:r>
+        <w:rPr>
+          <w:lang w:val="ru-RU"/>
+        </w:rPr>
+        <w:t>демиелинизирующий</w:t>
+      </w:r>
+      <w:proofErr w:type="spellEnd"/>
+      <w:r>
+        <w:rPr>
+          <w:lang w:val="ru-RU"/>
+        </w:rPr>
+        <w:t xml:space="preserve"> характер поражения  </w:t>
       </w:r>
     </w:p>
     <w:p>
@@ -7026,138 +5914,84 @@
         <w:ind w:left="-567"/>
         <w:jc w:val="both"/>
         <w:rPr>
-          <w:sz w:val="28"/>
-          <w:szCs w:val="20"/>
           <w:lang w:val="ru-RU"/>
         </w:rPr>
       </w:pPr>
       <w:r>
         <w:rPr>
-          <w:sz w:val="28"/>
           <w:u w:val="single"/>
           <w:lang w:val="ru-RU"/>
         </w:rPr>
-        <w:t xml:space="preserve">11.06.18 </w:t>
-      </w:r>
-      <w:r>
-        <w:rPr>
-          <w:sz w:val="28"/>
+        <w:t xml:space="preserve">15.06.18 </w:t>
+      </w:r>
+      <w:r>
+        <w:rPr>
           <w:u w:val="single"/>
           <w:lang w:val="ru-RU"/>
         </w:rPr>
-        <w:t>УЗИ щит</w:t>
-      </w:r>
-      <w:proofErr w:type="gramStart"/>
-      <w:r>
-        <w:rPr>
-          <w:sz w:val="28"/>
-          <w:u w:val="single"/>
-          <w:lang w:val="ru-RU"/>
-        </w:rPr>
-        <w:t>.</w:t>
-      </w:r>
-      <w:proofErr w:type="gramEnd"/>
-      <w:r>
-        <w:rPr>
-          <w:sz w:val="28"/>
-          <w:u w:val="single"/>
+        <w:t>УЗИ</w:t>
+      </w:r>
+      <w:r>
+        <w:rPr>
+          <w:lang w:val="ru-RU"/>
+        </w:rPr>
+        <w:t xml:space="preserve">: </w:t>
+      </w:r>
+      <w:r>
+        <w:rPr>
+          <w:lang w:val="ru-RU"/>
+        </w:rPr>
+        <w:t xml:space="preserve">Заключение: </w:t>
+      </w:r>
+      <w:proofErr w:type="spellStart"/>
+      <w:r>
+        <w:rPr>
+          <w:lang w:val="ru-RU"/>
+        </w:rPr>
+        <w:t>Эхопризнаки</w:t>
+      </w:r>
+      <w:proofErr w:type="spellEnd"/>
+      <w:r>
+        <w:rPr>
+          <w:lang w:val="ru-RU"/>
+        </w:rPr>
+        <w:t xml:space="preserve"> диффузн</w:t>
+      </w:r>
+      <w:r>
+        <w:rPr>
+          <w:lang w:val="ru-RU"/>
+        </w:rPr>
+        <w:t>ых</w:t>
+      </w:r>
+      <w:r>
+        <w:rPr>
           <w:lang w:val="ru-RU"/>
         </w:rPr>
         <w:t xml:space="preserve"> </w:t>
       </w:r>
-      <w:proofErr w:type="gramStart"/>
-      <w:r>
-        <w:rPr>
-          <w:sz w:val="28"/>
-          <w:u w:val="single"/>
-          <w:lang w:val="ru-RU"/>
-        </w:rPr>
-        <w:t>ж</w:t>
-      </w:r>
-      <w:proofErr w:type="gramEnd"/>
-      <w:r>
-        <w:rPr>
-          <w:sz w:val="28"/>
-          <w:u w:val="single"/>
-          <w:lang w:val="ru-RU"/>
-        </w:rPr>
-        <w:t>елезы</w:t>
-      </w:r>
-      <w:r>
-        <w:rPr>
-          <w:sz w:val="28"/>
-          <w:lang w:val="ru-RU"/>
-        </w:rPr>
-        <w:t xml:space="preserve">: </w:t>
-      </w:r>
-      <w:proofErr w:type="spellStart"/>
-      <w:proofErr w:type="gramStart"/>
-      <w:r>
-        <w:rPr>
-          <w:sz w:val="28"/>
-          <w:lang w:val="ru-RU"/>
-        </w:rPr>
-        <w:t>Пр</w:t>
-      </w:r>
-      <w:proofErr w:type="spellEnd"/>
-      <w:proofErr w:type="gramEnd"/>
-      <w:r>
-        <w:rPr>
-          <w:sz w:val="28"/>
-          <w:lang w:val="ru-RU"/>
-        </w:rPr>
-        <w:t xml:space="preserve"> д. V = </w:t>
-      </w:r>
-      <w:r>
-        <w:rPr>
-          <w:sz w:val="28"/>
-          <w:lang w:val="ru-RU"/>
-        </w:rPr>
-        <w:t>12,6</w:t>
-      </w:r>
-      <w:r>
-        <w:rPr>
-          <w:sz w:val="28"/>
-          <w:lang w:val="ru-RU"/>
-        </w:rPr>
-        <w:t xml:space="preserve"> см</w:t>
-      </w:r>
-      <w:r>
-        <w:rPr>
-          <w:sz w:val="28"/>
-          <w:vertAlign w:val="superscript"/>
-          <w:lang w:val="ru-RU"/>
-        </w:rPr>
-        <w:t>3</w:t>
-      </w:r>
-      <w:r>
-        <w:rPr>
-          <w:sz w:val="28"/>
-          <w:lang w:val="ru-RU"/>
-        </w:rPr>
-        <w:t xml:space="preserve">; лев. д. V = </w:t>
-      </w:r>
-      <w:r>
-        <w:rPr>
-          <w:sz w:val="28"/>
-          <w:lang w:val="ru-RU"/>
-        </w:rPr>
-        <w:t>10,8</w:t>
-      </w:r>
-      <w:r>
-        <w:rPr>
-          <w:sz w:val="28"/>
-          <w:lang w:val="ru-RU"/>
-        </w:rPr>
-        <w:t xml:space="preserve"> см</w:t>
-      </w:r>
-      <w:r>
-        <w:rPr>
-          <w:sz w:val="28"/>
-          <w:vertAlign w:val="superscript"/>
-          <w:lang w:val="ru-RU"/>
-        </w:rPr>
-        <w:t>3</w:t>
+      <w:r>
+        <w:rPr>
+          <w:lang w:val="ru-RU"/>
+        </w:rPr>
+        <w:t xml:space="preserve">изменений </w:t>
+      </w:r>
+      <w:r>
+        <w:rPr>
+          <w:lang w:val="ru-RU"/>
+        </w:rPr>
+        <w:t>в паренхиме печени</w:t>
+      </w:r>
+      <w:r>
+        <w:rPr>
+          <w:lang w:val="ru-RU"/>
+        </w:rPr>
+        <w:t xml:space="preserve"> по типу жировой дистрофии 1ст </w:t>
+      </w:r>
+      <w:r>
+        <w:rPr>
+          <w:lang w:val="ru-RU"/>
+        </w:rPr>
+        <w:t xml:space="preserve">. </w:t>
       </w:r>
     </w:p>
     <w:p>
@@ -7165,34 +5999,150 @@
         <w:ind w:left="-567"/>
         <w:jc w:val="both"/>
         <w:rPr>
-          <w:sz w:val="28"/>
           <w:lang w:val="ru-RU"/>
         </w:rPr>
       </w:pPr>
       <w:r>
         <w:rPr>
-          <w:sz w:val="28"/>
+          <w:u w:val="single"/>
+          <w:lang w:val="ru-RU"/>
+        </w:rPr>
+        <w:t xml:space="preserve">11.06.18 </w:t>
+      </w:r>
+      <w:r>
+        <w:rPr>
+          <w:u w:val="single"/>
+          <w:lang w:val="ru-RU"/>
+        </w:rPr>
+        <w:t>УЗИ щит</w:t>
+      </w:r>
+      <w:proofErr w:type="gramStart"/>
+      <w:r>
+        <w:rPr>
+          <w:u w:val="single"/>
+          <w:lang w:val="ru-RU"/>
+        </w:rPr>
+        <w:t>.</w:t>
+      </w:r>
+      <w:proofErr w:type="gramEnd"/>
+      <w:r>
+        <w:rPr>
+          <w:u w:val="single"/>
+          <w:lang w:val="ru-RU"/>
+        </w:rPr>
+        <w:t xml:space="preserve"> </w:t>
+      </w:r>
+      <w:proofErr w:type="gramStart"/>
+      <w:r>
+        <w:rPr>
+          <w:u w:val="single"/>
+          <w:lang w:val="ru-RU"/>
+        </w:rPr>
+        <w:t>ж</w:t>
+      </w:r>
+      <w:proofErr w:type="gramEnd"/>
+      <w:r>
+        <w:rPr>
+          <w:u w:val="single"/>
+          <w:lang w:val="ru-RU"/>
+        </w:rPr>
+        <w:t>елезы</w:t>
+      </w:r>
+      <w:r>
+        <w:rPr>
+          <w:lang w:val="ru-RU"/>
+        </w:rPr>
+        <w:t xml:space="preserve">: </w:t>
+      </w:r>
+      <w:proofErr w:type="spellStart"/>
+      <w:proofErr w:type="gramStart"/>
+      <w:r>
+        <w:rPr>
+          <w:lang w:val="ru-RU"/>
+        </w:rPr>
+        <w:t>Пр</w:t>
+      </w:r>
+      <w:proofErr w:type="spellEnd"/>
+      <w:proofErr w:type="gramEnd"/>
+      <w:r>
+        <w:rPr>
+          <w:lang w:val="ru-RU"/>
+        </w:rPr>
+        <w:t xml:space="preserve"> д. V = </w:t>
+      </w:r>
+      <w:r>
+        <w:rPr>
+          <w:lang w:val="ru-RU"/>
+        </w:rPr>
+        <w:t>12,6</w:t>
+      </w:r>
+      <w:r>
+        <w:rPr>
+          <w:lang w:val="ru-RU"/>
+        </w:rPr>
+        <w:t xml:space="preserve"> см</w:t>
+      </w:r>
+      <w:r>
+        <w:rPr>
+          <w:vertAlign w:val="superscript"/>
+          <w:lang w:val="ru-RU"/>
+        </w:rPr>
+        <w:t>3</w:t>
+      </w:r>
+      <w:r>
+        <w:rPr>
+          <w:lang w:val="ru-RU"/>
+        </w:rPr>
+        <w:t xml:space="preserve">; лев. д. V = </w:t>
+      </w:r>
+      <w:r>
+        <w:rPr>
+          <w:lang w:val="ru-RU"/>
+        </w:rPr>
+        <w:t>10,8</w:t>
+      </w:r>
+      <w:r>
+        <w:rPr>
+          <w:lang w:val="ru-RU"/>
+        </w:rPr>
+        <w:t xml:space="preserve"> см</w:t>
+      </w:r>
+      <w:r>
+        <w:rPr>
+          <w:vertAlign w:val="superscript"/>
+          <w:lang w:val="ru-RU"/>
+        </w:rPr>
+        <w:t>3</w:t>
+      </w:r>
+    </w:p>
+    <w:p>
+      <w:pPr>
+        <w:ind w:left="-567"/>
+        <w:jc w:val="both"/>
+        <w:rPr>
+          <w:lang w:val="ru-RU"/>
+        </w:rPr>
+      </w:pPr>
+      <w:r>
+        <w:rPr>
           <w:lang w:val="ru-RU"/>
         </w:rPr>
         <w:t>Щит. ж</w:t>
       </w:r>
       <w:r>
         <w:rPr>
-          <w:sz w:val="28"/>
           <w:lang w:val="ru-RU"/>
         </w:rPr>
         <w:t>елеза</w:t>
       </w:r>
       <w:r>
         <w:rPr>
-          <w:sz w:val="28"/>
           <w:lang w:val="ru-RU"/>
         </w:rPr>
         <w:t xml:space="preserve"> </w:t>
       </w:r>
       <w:r>
         <w:rPr>
-          <w:sz w:val="28"/>
           <w:lang w:val="ru-RU"/>
         </w:rPr>
         <w:t>не увеличена, контуры ровные</w:t>
@@ -7200,7 +6150,6 @@
       <w:proofErr w:type="gramStart"/>
       <w:r>
         <w:rPr>
-          <w:sz w:val="28"/>
           <w:lang w:val="ru-RU"/>
         </w:rPr>
         <w:t xml:space="preserve">.. </w:t>
@@ -7209,7 +6158,6 @@
       <w:proofErr w:type="gramEnd"/>
       <w:r>
         <w:rPr>
-          <w:sz w:val="28"/>
           <w:lang w:val="ru-RU"/>
         </w:rPr>
         <w:t>Эхогенность</w:t>
@@ -7217,14 +6165,12 @@
       <w:proofErr w:type="spellEnd"/>
       <w:r>
         <w:rPr>
-          <w:sz w:val="28"/>
           <w:lang w:val="ru-RU"/>
         </w:rPr>
         <w:t xml:space="preserve"> паренхимы снижена.</w:t>
       </w:r>
       <w:r>
         <w:rPr>
-          <w:sz w:val="28"/>
           <w:lang w:val="ru-RU"/>
         </w:rPr>
         <w:t xml:space="preserve"> </w:t>
@@ -7232,7 +6178,6 @@
       <w:proofErr w:type="spellStart"/>
       <w:r>
         <w:rPr>
-          <w:sz w:val="28"/>
           <w:lang w:val="ru-RU"/>
         </w:rPr>
         <w:t>Эхоструктура</w:t>
@@ -7240,49 +6185,42 @@
       <w:proofErr w:type="spellEnd"/>
       <w:r>
         <w:rPr>
-          <w:sz w:val="28"/>
           <w:lang w:val="ru-RU"/>
         </w:rPr>
         <w:t xml:space="preserve">, крупнозернистая,  </w:t>
       </w:r>
       <w:r>
         <w:rPr>
-          <w:sz w:val="28"/>
           <w:lang w:val="ru-RU"/>
         </w:rPr>
         <w:t>однородная</w:t>
       </w:r>
       <w:r>
         <w:rPr>
-          <w:sz w:val="28"/>
           <w:lang w:val="ru-RU"/>
         </w:rPr>
         <w:t xml:space="preserve">. </w:t>
       </w:r>
       <w:r>
         <w:rPr>
-          <w:sz w:val="28"/>
           <w:lang w:val="ru-RU"/>
         </w:rPr>
         <w:t>Р</w:t>
       </w:r>
       <w:r>
         <w:rPr>
-          <w:sz w:val="28"/>
           <w:lang w:val="ru-RU"/>
         </w:rPr>
         <w:t>егионарны</w:t>
       </w:r>
       <w:r>
         <w:rPr>
-          <w:sz w:val="28"/>
           <w:lang w:val="ru-RU"/>
         </w:rPr>
         <w:t>е</w:t>
       </w:r>
       <w:r>
         <w:rPr>
-          <w:sz w:val="28"/>
           <w:lang w:val="ru-RU"/>
         </w:rPr>
         <w:t xml:space="preserve"> </w:t>
@@ -7290,7 +6228,6 @@
       <w:proofErr w:type="gramStart"/>
       <w:r>
         <w:rPr>
-          <w:sz w:val="28"/>
           <w:lang w:val="ru-RU"/>
         </w:rPr>
         <w:t>л</w:t>
@@ -7298,42 +6235,36 @@
       <w:proofErr w:type="gramEnd"/>
       <w:r>
         <w:rPr>
-          <w:sz w:val="28"/>
           <w:lang w:val="ru-RU"/>
         </w:rPr>
         <w:t>/узл</w:t>
       </w:r>
       <w:r>
         <w:rPr>
-          <w:sz w:val="28"/>
           <w:lang w:val="ru-RU"/>
         </w:rPr>
         <w:t>ы</w:t>
       </w:r>
       <w:r>
         <w:rPr>
-          <w:sz w:val="28"/>
           <w:lang w:val="ru-RU"/>
         </w:rPr>
         <w:t xml:space="preserve"> </w:t>
       </w:r>
       <w:r>
         <w:rPr>
-          <w:sz w:val="28"/>
           <w:lang w:val="ru-RU"/>
         </w:rPr>
         <w:t xml:space="preserve"> </w:t>
       </w:r>
       <w:r>
         <w:rPr>
-          <w:sz w:val="28"/>
           <w:lang w:val="ru-RU"/>
         </w:rPr>
         <w:t xml:space="preserve">не </w:t>
       </w:r>
       <w:r>
         <w:rPr>
-          <w:sz w:val="28"/>
           <w:lang w:val="ru-RU"/>
         </w:rPr>
         <w:t xml:space="preserve">визуализируются. </w:t>
@@ -7341,7 +6272,6 @@
       <w:proofErr w:type="spellStart"/>
       <w:r>
         <w:rPr>
-          <w:sz w:val="28"/>
           <w:lang w:val="ru-RU"/>
         </w:rPr>
         <w:t>Закл</w:t>
@@ -7349,7 +6279,6 @@
       <w:proofErr w:type="spellEnd"/>
       <w:r>
         <w:rPr>
-          <w:sz w:val="28"/>
           <w:lang w:val="ru-RU"/>
         </w:rPr>
         <w:t xml:space="preserve">.: </w:t>
@@ -7357,7 +6286,6 @@
       <w:sdt>
         <w:sdtPr>
           <w:rPr>
-            <w:sz w:val="28"/>
             <w:lang w:val="ru-RU"/>
           </w:rPr>
           <w:id w:val="-1644262041"/>
@@ -7373,7 +6301,6 @@
         <w:sdtContent>
           <w:r>
             <w:rPr>
-              <w:sz w:val="28"/>
               <w:lang w:val="ru-RU"/>
             </w:rPr>
             <w:t>Увеличение</w:t>
@@ -7382,7 +6309,6 @@
       </w:sdt>
       <w:r>
         <w:rPr>
-          <w:sz w:val="28"/>
           <w:lang w:val="ru-RU"/>
         </w:rPr>
         <w:t xml:space="preserve"> щит</w:t>
@@ -7390,7 +6316,6 @@
       <w:proofErr w:type="gramStart"/>
       <w:r>
         <w:rPr>
-          <w:sz w:val="28"/>
           <w:lang w:val="ru-RU"/>
         </w:rPr>
         <w:t>.</w:t>
@@ -7398,7 +6323,6 @@
       <w:proofErr w:type="gramEnd"/>
       <w:r>
         <w:rPr>
-          <w:sz w:val="28"/>
           <w:lang w:val="ru-RU"/>
         </w:rPr>
         <w:t xml:space="preserve"> </w:t>
@@ -7406,7 +6330,6 @@
       <w:proofErr w:type="gramStart"/>
       <w:r>
         <w:rPr>
-          <w:sz w:val="28"/>
           <w:lang w:val="ru-RU"/>
         </w:rPr>
         <w:t>ж</w:t>
@@ -7414,28 +6337,24 @@
       <w:proofErr w:type="gramEnd"/>
       <w:r>
         <w:rPr>
-          <w:sz w:val="28"/>
           <w:lang w:val="ru-RU"/>
         </w:rPr>
         <w:t xml:space="preserve">елезы. </w:t>
       </w:r>
       <w:r>
         <w:rPr>
-          <w:sz w:val="28"/>
           <w:lang w:val="ru-RU"/>
         </w:rPr>
         <w:t xml:space="preserve">Незначительные </w:t>
       </w:r>
       <w:r>
         <w:rPr>
-          <w:sz w:val="28"/>
           <w:lang w:val="ru-RU"/>
         </w:rPr>
         <w:t>диффузные изменения паренхимы.</w:t>
       </w:r>
       <w:r>
         <w:rPr>
-          <w:sz w:val="28"/>
           <w:lang w:val="ru-RU"/>
         </w:rPr>
         <w:t xml:space="preserve"> </w:t>
@@ -7446,14 +6365,11 @@
         <w:ind w:left="-567"/>
         <w:jc w:val="both"/>
         <w:rPr>
-          <w:sz w:val="28"/>
-          <w:szCs w:val="20"/>
           <w:lang w:val="ru-RU"/>
         </w:rPr>
       </w:pPr>
       <w:r>
         <w:rPr>
-          <w:sz w:val="28"/>
           <w:u w:val="single"/>
           <w:lang w:val="ru-RU"/>
         </w:rPr>
@@ -7463,14 +6379,12 @@
       <w:bookmarkEnd w:id="5"/>
       <w:r>
         <w:rPr>
-          <w:sz w:val="28"/>
           <w:lang w:val="ru-RU"/>
         </w:rPr>
         <w:t xml:space="preserve"> </w:t>
       </w:r>
       <w:r>
         <w:rPr>
-          <w:sz w:val="28"/>
           <w:lang w:val="ru-RU"/>
         </w:rPr>
         <w:t xml:space="preserve"> ко-</w:t>
@@ -7478,7 +6392,6 @@
       <w:proofErr w:type="spellStart"/>
       <w:r>
         <w:rPr>
-          <w:sz w:val="28"/>
           <w:lang w:val="ru-RU"/>
         </w:rPr>
         <w:t>пренесса</w:t>
@@ -7486,7 +6399,6 @@
       <w:proofErr w:type="spellEnd"/>
       <w:r>
         <w:rPr>
-          <w:sz w:val="28"/>
           <w:lang w:val="ru-RU"/>
         </w:rPr>
         <w:t xml:space="preserve">, </w:t>
@@ -7494,7 +6406,6 @@
       <w:proofErr w:type="spellStart"/>
       <w:r>
         <w:rPr>
-          <w:sz w:val="28"/>
           <w:lang w:val="ru-RU"/>
         </w:rPr>
         <w:t>тиоктацид</w:t>
@@ -7502,7 +6413,6 @@
       <w:proofErr w:type="spellEnd"/>
       <w:r>
         <w:rPr>
-          <w:sz w:val="28"/>
           <w:lang w:val="ru-RU"/>
         </w:rPr>
         <w:t xml:space="preserve">, </w:t>
@@ -7510,21 +6420,18 @@
       <w:proofErr w:type="spellStart"/>
       <w:r>
         <w:rPr>
-          <w:sz w:val="28"/>
           <w:lang w:val="ru-RU"/>
         </w:rPr>
         <w:t>вит</w:t>
       </w:r>
       <w:r>
         <w:rPr>
-          <w:sz w:val="28"/>
           <w:lang w:val="ru-RU"/>
         </w:rPr>
         <w:t>а</w:t>
       </w:r>
       <w:r>
         <w:rPr>
-          <w:sz w:val="28"/>
           <w:lang w:val="ru-RU"/>
         </w:rPr>
         <w:t>ксон</w:t>
@@ -7532,7 +6439,6 @@
       <w:proofErr w:type="spellEnd"/>
       <w:r>
         <w:rPr>
-          <w:sz w:val="28"/>
           <w:lang w:val="ru-RU"/>
         </w:rPr>
         <w:t xml:space="preserve">, </w:t>
@@ -7540,7 +6446,6 @@
       <w:proofErr w:type="spellStart"/>
       <w:r>
         <w:rPr>
-          <w:sz w:val="28"/>
           <w:lang w:val="ru-RU"/>
         </w:rPr>
         <w:t>нуклео</w:t>
@@ -7548,7 +6453,6 @@
       <w:proofErr w:type="spellEnd"/>
       <w:r>
         <w:rPr>
-          <w:sz w:val="28"/>
           <w:lang w:val="ru-RU"/>
         </w:rPr>
         <w:t xml:space="preserve"> ЦМФ,  </w:t>
@@ -7556,7 +6460,6 @@
       <w:proofErr w:type="spellStart"/>
       <w:r>
         <w:rPr>
-          <w:sz w:val="28"/>
           <w:lang w:val="ru-RU"/>
         </w:rPr>
         <w:t>тивортин</w:t>
@@ -7564,7 +6467,6 @@
       <w:proofErr w:type="spellEnd"/>
       <w:r>
         <w:rPr>
-          <w:sz w:val="28"/>
           <w:lang w:val="ru-RU"/>
         </w:rPr>
         <w:t xml:space="preserve">,  </w:t>
@@ -7572,7 +6474,6 @@
       <w:proofErr w:type="spellStart"/>
       <w:r>
         <w:rPr>
-          <w:sz w:val="28"/>
           <w:lang w:val="ru-RU"/>
         </w:rPr>
         <w:t>лесфаль</w:t>
@@ -7580,7 +6481,6 @@
       <w:proofErr w:type="spellEnd"/>
       <w:r>
         <w:rPr>
-          <w:sz w:val="28"/>
           <w:lang w:val="ru-RU"/>
         </w:rPr>
         <w:t xml:space="preserve">, </w:t>
@@ -7588,7 +6488,6 @@
       <w:proofErr w:type="spellStart"/>
       <w:r>
         <w:rPr>
-          <w:sz w:val="28"/>
           <w:lang w:val="ru-RU"/>
         </w:rPr>
         <w:t>Фармасулин</w:t>
@@ -7596,7 +6495,6 @@
       <w:proofErr w:type="spellEnd"/>
       <w:r>
         <w:rPr>
-          <w:sz w:val="28"/>
           <w:lang w:val="ru-RU"/>
         </w:rPr>
         <w:t xml:space="preserve"> </w:t>
@@ -7604,7 +6502,6 @@
       <w:proofErr w:type="gramStart"/>
       <w:r>
         <w:rPr>
-          <w:sz w:val="28"/>
           <w:lang w:val="ru-RU"/>
         </w:rPr>
         <w:t>Н</w:t>
@@ -7612,7 +6509,6 @@
       <w:proofErr w:type="gramEnd"/>
       <w:r>
         <w:rPr>
-          <w:sz w:val="28"/>
           <w:lang w:val="ru-RU"/>
         </w:rPr>
         <w:t xml:space="preserve">NP, </w:t>
@@ -7620,7 +6516,6 @@
       <w:proofErr w:type="spellStart"/>
       <w:r>
         <w:rPr>
-          <w:sz w:val="28"/>
           <w:lang w:val="ru-RU"/>
         </w:rPr>
         <w:t>Фармасулин</w:t>
@@ -7628,7 +6523,6 @@
       <w:proofErr w:type="spellEnd"/>
       <w:r>
         <w:rPr>
-          <w:sz w:val="28"/>
           <w:lang w:val="ru-RU"/>
         </w:rPr>
         <w:t xml:space="preserve"> Н </w:t>
@@ -7639,7 +6533,6 @@
         <w:ind w:left="-567"/>
         <w:jc w:val="both"/>
         <w:rPr>
-          <w:sz w:val="28"/>
           <w:lang w:val="ru-RU"/>
         </w:rPr>
       </w:pPr>
@@ -7649,7 +6542,6 @@
       <w:bookmarkEnd w:id="7"/>
       <w:r>
         <w:rPr>
-          <w:sz w:val="28"/>
           <w:u w:val="single"/>
           <w:lang w:val="ru-RU"/>
         </w:rPr>
@@ -7657,7 +6549,6 @@
       </w:r>
       <w:r>
         <w:rPr>
-          <w:sz w:val="28"/>
           <w:lang w:val="ru-RU"/>
         </w:rPr>
         <w:t xml:space="preserve">:  </w:t>
@@ -7702,30 +6593,19 @@
         <w:rPr>
           <w:lang w:val="ru-RU"/>
         </w:rPr>
-        <w:t xml:space="preserve"> </w:t>
-      </w:r>
-      <w:r>
-        <w:rPr>
-          <w:sz w:val="28"/>
-          <w:lang w:val="ru-RU"/>
-        </w:rPr>
-        <w:t xml:space="preserve">АД  </w:t>
-      </w:r>
-      <w:proofErr w:type="gramStart"/>
-      <w:r>
-        <w:rPr>
-          <w:sz w:val="28"/>
-          <w:lang w:val="ru-RU"/>
-        </w:rPr>
-        <w:t>мм</w:t>
-      </w:r>
-      <w:proofErr w:type="gramEnd"/>
-      <w:r>
-        <w:rPr>
-          <w:sz w:val="28"/>
-          <w:lang w:val="ru-RU"/>
-        </w:rPr>
-        <w:t xml:space="preserve"> рт. ст. </w:t>
+        <w:t xml:space="preserve"> АД </w:t>
+      </w:r>
+      <w:r>
+        <w:rPr>
+          <w:lang w:val="ru-RU"/>
+        </w:rPr>
+        <w:t>130/80</w:t>
+      </w:r>
+      <w:r>
+        <w:rPr>
+          <w:lang w:val="ru-RU"/>
+        </w:rPr>
+        <w:t xml:space="preserve"> мм рт. ст. </w:t>
       </w:r>
       <w:sdt>
         <w:sdtPr>
@@ -7753,14 +6633,12 @@
       </w:sdt>
       <w:r>
         <w:rPr>
-          <w:sz w:val="28"/>
           <w:lang w:val="ru-RU"/>
         </w:rPr>
         <w:t xml:space="preserve">  </w:t>
       </w:r>
       <w:r>
         <w:rPr>
-          <w:sz w:val="28"/>
           <w:lang w:val="ru-RU"/>
         </w:rPr>
         <w:t xml:space="preserve"> </w:t>
@@ -7768,8 +6646,6 @@
       <w:sdt>
         <w:sdtPr>
           <w:rPr>
-            <w:sz w:val="20"/>
-            <w:szCs w:val="20"/>
             <w:lang w:val="ru-RU"/>
           </w:rPr>
           <w:id w:val="-698077397"/>
@@ -7785,8 +6661,6 @@
         <w:sdtContent>
           <w:r>
             <w:rPr>
-              <w:sz w:val="20"/>
-              <w:szCs w:val="20"/>
               <w:lang w:val="ru-RU"/>
             </w:rPr>
             <w:t xml:space="preserve"> </w:t>
@@ -7799,7 +6673,6 @@
         <w:ind w:left="-567"/>
         <w:jc w:val="both"/>
         <w:rPr>
-          <w:sz w:val="28"/>
           <w:lang w:val="ru-RU"/>
         </w:rPr>
       </w:pPr>
@@ -7843,7 +6716,6 @@
         <w:rPr>
           <w:lang w:val="ru-RU"/>
         </w:rPr>
-        <w:lastRenderedPageBreak/>
         <w:t xml:space="preserve">«Д» наблюдение </w:t>
       </w:r>
       <w:r>
@@ -8086,7 +6958,6 @@
       <w:proofErr w:type="spellStart"/>
       <w:r>
         <w:rPr>
-          <w:sz w:val="28"/>
           <w:lang w:val="ru-RU"/>
         </w:rPr>
         <w:t>Фармасулин</w:t>
@@ -8094,7 +6965,6 @@
       <w:proofErr w:type="spellEnd"/>
       <w:r>
         <w:rPr>
-          <w:sz w:val="28"/>
           <w:lang w:val="ru-RU"/>
         </w:rPr>
         <w:t xml:space="preserve"> Н </w:t>
@@ -8111,7 +6981,19 @@
         <w:rPr>
           <w:lang w:val="ru-RU"/>
         </w:rPr>
-        <w:t>/з- ед., п/о- ед., п/у</w:t>
+        <w:t xml:space="preserve">/з- </w:t>
+      </w:r>
+      <w:r>
+        <w:rPr>
+          <w:lang w:val="ru-RU"/>
+        </w:rPr>
+        <w:t>22-24</w:t>
+      </w:r>
+      <w:r>
+        <w:rPr>
+          <w:lang w:val="ru-RU"/>
+        </w:rPr>
+        <w:t>ед., п/у</w:t>
       </w:r>
       <w:r>
         <w:rPr>
@@ -8123,12 +7005,17 @@
         <w:rPr>
           <w:lang w:val="ru-RU"/>
         </w:rPr>
+        <w:t>16-18</w:t>
+      </w:r>
+      <w:r>
+        <w:rPr>
+          <w:lang w:val="ru-RU"/>
+        </w:rPr>
         <w:t xml:space="preserve">- ед.,  </w:t>
       </w:r>
       <w:proofErr w:type="spellStart"/>
       <w:r>
         <w:rPr>
-          <w:sz w:val="28"/>
           <w:lang w:val="ru-RU"/>
         </w:rPr>
         <w:t>Фармасулин</w:t>
@@ -8136,285 +7023,29 @@
       <w:proofErr w:type="spellEnd"/>
       <w:r>
         <w:rPr>
-          <w:sz w:val="28"/>
-          <w:lang w:val="ru-RU"/>
-        </w:rPr>
-        <w:t xml:space="preserve"> НNP</w:t>
-      </w:r>
-      <w:r>
-        <w:rPr>
-          <w:lang w:val="ru-RU"/>
-        </w:rPr>
-        <w:t xml:space="preserve"> </w:t>
-      </w:r>
-      <w:r>
-        <w:rPr>
-          <w:lang w:val="ru-RU"/>
-        </w:rPr>
-        <w:t>22.00</w:t>
-      </w:r>
-      <w:r>
-        <w:rPr>
-          <w:lang w:val="ru-RU"/>
-        </w:rPr>
-        <w:t xml:space="preserve">   ед.</w:t>
-      </w:r>
-    </w:p>
-    <w:p>
-      <w:pPr>
-        <w:numPr>
-          <w:ilvl w:val="0"/>
-          <w:numId w:val="2"/>
-        </w:numPr>
-        <w:ind w:left="-142"/>
-        <w:jc w:val="both"/>
-        <w:rPr>
-          <w:lang w:val="ru-RU"/>
-        </w:rPr>
-      </w:pPr>
-      <w:r>
-        <w:rPr>
-          <w:lang w:val="ru-RU"/>
-        </w:rPr>
-        <w:t xml:space="preserve">ССТ: </w:t>
+          <w:lang w:val="ru-RU"/>
+        </w:rPr>
+        <w:t xml:space="preserve"> НNP </w:t>
+      </w:r>
+      <w:r>
+        <w:rPr>
+          <w:lang w:val="ru-RU"/>
+        </w:rPr>
+        <w:t xml:space="preserve">п/з 36-38 </w:t>
       </w:r>
       <w:proofErr w:type="spellStart"/>
       <w:r>
         <w:rPr>
           <w:lang w:val="ru-RU"/>
         </w:rPr>
-        <w:t>диабетон</w:t>
+        <w:t>ед</w:t>
       </w:r>
       <w:proofErr w:type="spellEnd"/>
       <w:r>
         <w:rPr>
           <w:lang w:val="ru-RU"/>
         </w:rPr>
-        <w:t xml:space="preserve"> М</w:t>
-      </w:r>
-      <w:proofErr w:type="gramStart"/>
-      <w:r>
-        <w:rPr>
-          <w:lang w:val="ru-RU"/>
-        </w:rPr>
-        <w:t>R</w:t>
-      </w:r>
-      <w:proofErr w:type="gramEnd"/>
-      <w:r>
-        <w:rPr>
-          <w:lang w:val="ru-RU"/>
-        </w:rPr>
-        <w:t xml:space="preserve"> </w:t>
-      </w:r>
-      <w:r>
-        <w:rPr>
-          <w:lang w:val="ru-RU"/>
-        </w:rPr>
-        <w:t>(</w:t>
-      </w:r>
-      <w:proofErr w:type="spellStart"/>
-      <w:r>
-        <w:rPr>
-          <w:lang w:val="ru-RU"/>
-        </w:rPr>
-        <w:t>диаглизид</w:t>
-      </w:r>
-      <w:proofErr w:type="spellEnd"/>
-      <w:r>
-        <w:rPr>
-          <w:lang w:val="ru-RU"/>
-        </w:rPr>
-        <w:t xml:space="preserve"> МR) </w:t>
-      </w:r>
-      <w:r>
-        <w:rPr>
-          <w:lang w:val="ru-RU"/>
-        </w:rPr>
-        <w:t>60 мг</w:t>
-      </w:r>
-    </w:p>
-    <w:p>
-      <w:pPr>
-        <w:ind w:left="-142"/>
-        <w:jc w:val="both"/>
-        <w:rPr>
-          <w:lang w:val="ru-RU"/>
-        </w:rPr>
-      </w:pPr>
-      <w:proofErr w:type="spellStart"/>
-      <w:r>
-        <w:rPr>
-          <w:lang w:val="ru-RU"/>
-        </w:rPr>
-        <w:t>диапирид</w:t>
-      </w:r>
-      <w:proofErr w:type="spellEnd"/>
-      <w:r>
-        <w:rPr>
-          <w:lang w:val="ru-RU"/>
-        </w:rPr>
-        <w:t xml:space="preserve"> (</w:t>
-      </w:r>
-      <w:r>
-        <w:rPr>
-          <w:lang w:val="ru-RU"/>
-        </w:rPr>
-        <w:t>амарил</w:t>
-      </w:r>
-      <w:r>
-        <w:rPr>
-          <w:lang w:val="ru-RU"/>
-        </w:rPr>
-        <w:t xml:space="preserve">, </w:t>
-      </w:r>
-      <w:r>
-        <w:rPr>
-          <w:lang w:val="ru-RU"/>
-        </w:rPr>
-        <w:t xml:space="preserve"> </w:t>
-      </w:r>
-      <w:proofErr w:type="spellStart"/>
-      <w:r>
-        <w:rPr>
-          <w:lang w:val="ru-RU"/>
-        </w:rPr>
-        <w:t>олтар</w:t>
-      </w:r>
-      <w:proofErr w:type="spellEnd"/>
-      <w:r>
-        <w:rPr>
-          <w:lang w:val="ru-RU"/>
-        </w:rPr>
-        <w:t xml:space="preserve"> ) 3 мг 1т. *1р/</w:t>
-      </w:r>
-      <w:proofErr w:type="spellStart"/>
-      <w:r>
-        <w:rPr>
-          <w:lang w:val="ru-RU"/>
-        </w:rPr>
-        <w:t>сут</w:t>
-      </w:r>
-      <w:proofErr w:type="spellEnd"/>
-      <w:r>
-        <w:rPr>
-          <w:lang w:val="ru-RU"/>
-        </w:rPr>
-        <w:t xml:space="preserve">. </w:t>
-      </w:r>
-      <w:proofErr w:type="gramStart"/>
-      <w:r>
-        <w:rPr>
-          <w:lang w:val="ru-RU"/>
-        </w:rPr>
-        <w:t>п</w:t>
-      </w:r>
-      <w:proofErr w:type="gramEnd"/>
-      <w:r>
-        <w:rPr>
-          <w:lang w:val="ru-RU"/>
-        </w:rPr>
-        <w:t xml:space="preserve">/з., </w:t>
-      </w:r>
-    </w:p>
-    <w:p>
-      <w:pPr>
-        <w:ind w:left="-142"/>
-        <w:jc w:val="both"/>
-        <w:rPr>
-          <w:lang w:val="ru-RU"/>
-        </w:rPr>
-      </w:pPr>
-      <w:proofErr w:type="spellStart"/>
-      <w:r>
-        <w:rPr>
-          <w:lang w:val="ru-RU"/>
-        </w:rPr>
-        <w:t>метформин</w:t>
-      </w:r>
-      <w:proofErr w:type="spellEnd"/>
-      <w:r>
-        <w:rPr>
-          <w:lang w:val="ru-RU"/>
-        </w:rPr>
-        <w:t xml:space="preserve"> (</w:t>
-      </w:r>
-      <w:r>
-        <w:rPr>
-          <w:lang w:val="ru-RU"/>
-        </w:rPr>
-        <w:t>диаф</w:t>
-      </w:r>
-      <w:r>
-        <w:rPr>
-          <w:lang w:val="ru-RU"/>
-        </w:rPr>
-        <w:t>ормин</w:t>
-      </w:r>
-      <w:r>
-        <w:rPr>
-          <w:lang w:val="ru-RU"/>
-        </w:rPr>
-        <w:t>,</w:t>
-      </w:r>
-      <w:r>
-        <w:rPr>
-          <w:lang w:val="ru-RU"/>
-        </w:rPr>
-        <w:t xml:space="preserve"> </w:t>
-      </w:r>
-      <w:proofErr w:type="spellStart"/>
-      <w:r>
-        <w:rPr>
-          <w:lang w:val="ru-RU"/>
-        </w:rPr>
-        <w:t>сиофор</w:t>
-      </w:r>
-      <w:proofErr w:type="spellEnd"/>
-      <w:r>
-        <w:rPr>
-          <w:lang w:val="ru-RU"/>
-        </w:rPr>
-        <w:t xml:space="preserve">, </w:t>
-      </w:r>
-      <w:r>
-        <w:rPr>
-          <w:lang w:val="ru-RU"/>
-        </w:rPr>
-        <w:t xml:space="preserve"> </w:t>
-      </w:r>
-      <w:proofErr w:type="spellStart"/>
-      <w:r>
-        <w:rPr>
-          <w:lang w:val="ru-RU"/>
-        </w:rPr>
-        <w:t>глюкофаж</w:t>
-      </w:r>
-      <w:proofErr w:type="spellEnd"/>
-      <w:r>
-        <w:rPr>
-          <w:lang w:val="ru-RU"/>
-        </w:rPr>
-        <w:t>) 1000 -</w:t>
-      </w:r>
-      <w:r>
-        <w:rPr>
-          <w:lang w:val="ru-RU"/>
-        </w:rPr>
-        <w:t xml:space="preserve"> 1т. *2р/</w:t>
-      </w:r>
-      <w:proofErr w:type="spellStart"/>
-      <w:r>
-        <w:rPr>
-          <w:lang w:val="ru-RU"/>
-        </w:rPr>
-        <w:t>сут</w:t>
-      </w:r>
-      <w:proofErr w:type="spellEnd"/>
-      <w:r>
-        <w:rPr>
-          <w:lang w:val="ru-RU"/>
-        </w:rPr>
-        <w:t xml:space="preserve">. </w:t>
+        <w:t xml:space="preserve">, п/у 18- 20 ед. </w:t>
       </w:r>
     </w:p>
     <w:p>
@@ -8796,95 +7427,6 @@
           <w:lang w:val="ru-RU"/>
         </w:rPr>
         <w:t xml:space="preserve"> 5 мг 1р/д </w:t>
-      </w:r>
-    </w:p>
-    <w:p>
-      <w:pPr>
-        <w:numPr>
-          <w:ilvl w:val="0"/>
-          <w:numId w:val="2"/>
-        </w:numPr>
-        <w:ind w:left="-142"/>
-        <w:jc w:val="both"/>
-        <w:rPr>
-          <w:lang w:val="ru-RU"/>
-        </w:rPr>
-      </w:pPr>
-      <w:sdt>
-        <w:sdtPr>
-          <w:rPr>
-            <w:lang w:val="ru-RU"/>
-          </w:rPr>
-          <w:id w:val="-1414849388"/>
-          <w:placeholder>
-            <w:docPart w:val="DefaultPlaceholder_1082065159"/>
-          </w:placeholder>
-          <w:comboBox>
-            <w:listItem w:displayText="Гипотензивная терапия:" w:value="Гипотензивная терапия:"/>
-            <w:listItem w:displayText="С нефропротекторной целью:" w:value="С нефропротекторной целью:"/>
-          </w:comboBox>
-        </w:sdtPr>
-        <w:sdtEndPr/>
-        <w:sdtContent>
-          <w:r>
-            <w:rPr>
-              <w:lang w:val="ru-RU"/>
-            </w:rPr>
-            <w:t>Гипотензивная терапия:</w:t>
-          </w:r>
-        </w:sdtContent>
-      </w:sdt>
-      <w:r>
-        <w:rPr>
-          <w:lang w:val="ru-RU"/>
-        </w:rPr>
-        <w:t xml:space="preserve"> э</w:t>
-      </w:r>
-      <w:r>
-        <w:rPr>
-          <w:lang w:val="ru-RU"/>
-        </w:rPr>
-        <w:t>налаприл 5 мг утром,</w:t>
-      </w:r>
-      <w:r>
-        <w:rPr>
-          <w:lang w:val="ru-RU"/>
-        </w:rPr>
-        <w:t xml:space="preserve"> </w:t>
-      </w:r>
-      <w:proofErr w:type="spellStart"/>
-      <w:r>
-        <w:rPr>
-          <w:lang w:val="ru-RU"/>
-        </w:rPr>
-        <w:t>индапрес</w:t>
-      </w:r>
-      <w:proofErr w:type="spellEnd"/>
-      <w:r>
-        <w:rPr>
-          <w:lang w:val="ru-RU"/>
-        </w:rPr>
-        <w:t xml:space="preserve"> (</w:t>
-      </w:r>
-      <w:proofErr w:type="spellStart"/>
-      <w:r>
-        <w:rPr>
-          <w:lang w:val="ru-RU"/>
-        </w:rPr>
-        <w:t>индап</w:t>
-      </w:r>
-      <w:proofErr w:type="spellEnd"/>
-      <w:r>
-        <w:rPr>
-          <w:lang w:val="ru-RU"/>
-        </w:rPr>
-        <w:t xml:space="preserve">) 2,5 мг утром, </w:t>
-      </w:r>
-      <w:r>
-        <w:rPr>
-          <w:lang w:val="ru-RU"/>
-        </w:rPr>
-        <w:t xml:space="preserve"> кардиомагнил  1 т. вечер. Контр. АД. </w:t>
       </w:r>
     </w:p>
     <w:p>
@@ -8925,15 +7467,9 @@
             <w:rPr>
               <w:lang w:val="ru-RU"/>
             </w:rPr>
-            <w:t>Диалипон</w:t>
+            <w:t>Тиоктацид</w:t>
           </w:r>
           <w:proofErr w:type="spellEnd"/>
-          <w:r>
-            <w:rPr>
-              <w:lang w:val="ru-RU"/>
-            </w:rPr>
-            <w:t xml:space="preserve"> </w:t>
-          </w:r>
         </w:sdtContent>
       </w:sdt>
       <w:r>
@@ -8973,23 +7509,34 @@
         <w:rPr>
           <w:lang w:val="ru-RU"/>
         </w:rPr>
-        <w:t>нейрорубин</w:t>
+        <w:t>витаксон</w:t>
       </w:r>
       <w:proofErr w:type="spellEnd"/>
       <w:r>
         <w:rPr>
           <w:lang w:val="ru-RU"/>
         </w:rPr>
-        <w:t xml:space="preserve"> форте 1т./</w:t>
-      </w:r>
-      <w:proofErr w:type="spellStart"/>
-      <w:r>
-        <w:rPr>
-          <w:lang w:val="ru-RU"/>
-        </w:rPr>
-        <w:t>сут</w:t>
-      </w:r>
-      <w:proofErr w:type="spellEnd"/>
+        <w:t xml:space="preserve"> 1т. *</w:t>
+      </w:r>
+      <w:r>
+        <w:rPr>
+          <w:lang w:val="ru-RU"/>
+        </w:rPr>
+        <w:t>3</w:t>
+      </w:r>
+      <w:r>
+        <w:rPr>
+          <w:lang w:val="ru-RU"/>
+        </w:rPr>
+        <w:t xml:space="preserve">р/д. </w:t>
+      </w:r>
+      <w:r>
+        <w:rPr>
+          <w:lang w:val="ru-RU"/>
+        </w:rPr>
+        <w:t>1 мес</w:t>
+      </w:r>
+      <w:proofErr w:type="gramStart"/>
       <w:r>
         <w:rPr>
           <w:lang w:val="ru-RU"/>
@@ -9000,77 +7547,7 @@
         <w:rPr>
           <w:lang w:val="ru-RU"/>
         </w:rPr>
-        <w:t>, (</w:t>
-      </w:r>
-      <w:proofErr w:type="spellStart"/>
-      <w:r>
-        <w:rPr>
-          <w:lang w:val="ru-RU"/>
-        </w:rPr>
-        <w:t>мильгамма</w:t>
-      </w:r>
-      <w:proofErr w:type="spellEnd"/>
-      <w:r>
-        <w:rPr>
-          <w:lang w:val="ru-RU"/>
-        </w:rPr>
-        <w:t xml:space="preserve"> 1т.*3р/д.</w:t>
-      </w:r>
-      <w:r>
-        <w:rPr>
-          <w:lang w:val="ru-RU"/>
-        </w:rPr>
-        <w:t xml:space="preserve">, </w:t>
-      </w:r>
-      <w:proofErr w:type="spellStart"/>
-      <w:r>
-        <w:rPr>
-          <w:lang w:val="ru-RU"/>
-        </w:rPr>
-        <w:t>витаксон</w:t>
-      </w:r>
-      <w:proofErr w:type="spellEnd"/>
-      <w:r>
-        <w:rPr>
-          <w:lang w:val="ru-RU"/>
-        </w:rPr>
-        <w:t xml:space="preserve"> 1т. *</w:t>
-      </w:r>
-      <w:r>
-        <w:rPr>
-          <w:lang w:val="ru-RU"/>
-        </w:rPr>
-        <w:t>3</w:t>
-      </w:r>
-      <w:r>
-        <w:rPr>
-          <w:lang w:val="ru-RU"/>
-        </w:rPr>
-        <w:t>р/д.</w:t>
-      </w:r>
-      <w:r>
-        <w:rPr>
-          <w:lang w:val="ru-RU"/>
-        </w:rPr>
-        <w:t>)</w:t>
-      </w:r>
-      <w:r>
-        <w:rPr>
-          <w:lang w:val="ru-RU"/>
-        </w:rPr>
-        <w:t xml:space="preserve"> </w:t>
-      </w:r>
-      <w:r>
-        <w:rPr>
-          <w:lang w:val="ru-RU"/>
-        </w:rPr>
-        <w:t>1 мес.</w:t>
-      </w:r>
-      <w:r>
-        <w:rPr>
-          <w:lang w:val="ru-RU"/>
-        </w:rPr>
-        <w:t>, актовегин 200 мг *2р/д. 1 мес.</w:t>
+        <w:t>,.</w:t>
       </w:r>
       <w:r>
         <w:rPr>
@@ -9094,11 +7571,20 @@
         </w:sdtPr>
         <w:sdtEndPr/>
         <w:sdtContent>
+          <w:proofErr w:type="spellStart"/>
+          <w:proofErr w:type="gramEnd"/>
           <w:r>
             <w:rPr>
               <w:lang w:val="ru-RU"/>
             </w:rPr>
-            <w:t xml:space="preserve"> </w:t>
+            <w:t>нуклео</w:t>
+          </w:r>
+          <w:proofErr w:type="spellEnd"/>
+          <w:r>
+            <w:rPr>
+              <w:lang w:val="ru-RU"/>
+            </w:rPr>
+            <w:t xml:space="preserve"> ЦМФ 1т. *2р/д 20 дней</w:t>
           </w:r>
         </w:sdtContent>
       </w:sdt>
@@ -9119,371 +7605,200 @@
         <w:rPr>
           <w:lang w:val="ru-RU"/>
         </w:rPr>
-        <w:t>Рек. невропатолога: преп. а-</w:t>
+        <w:t xml:space="preserve">Рек. невропатолога: </w:t>
+      </w:r>
+      <w:r>
+        <w:rPr>
+          <w:lang w:val="ru-RU"/>
+        </w:rPr>
+        <w:t xml:space="preserve"> </w:t>
       </w:r>
       <w:proofErr w:type="spellStart"/>
       <w:r>
         <w:rPr>
           <w:lang w:val="ru-RU"/>
         </w:rPr>
-        <w:t>липоевой</w:t>
+        <w:t>охраниельный</w:t>
       </w:r>
       <w:proofErr w:type="spellEnd"/>
       <w:r>
         <w:rPr>
           <w:lang w:val="ru-RU"/>
         </w:rPr>
-        <w:t xml:space="preserve"> к-ты 600 мг в/в кап.</w:t>
-      </w:r>
-      <w:r>
-        <w:rPr>
-          <w:lang w:val="ru-RU"/>
-        </w:rPr>
-        <w:t xml:space="preserve">, </w:t>
-      </w:r>
-      <w:r>
-        <w:rPr>
-          <w:lang w:val="ru-RU"/>
-        </w:rPr>
-        <w:t xml:space="preserve">витамины </w:t>
+        <w:t xml:space="preserve"> режим, </w:t>
       </w:r>
       <w:proofErr w:type="spellStart"/>
       <w:r>
         <w:rPr>
           <w:lang w:val="ru-RU"/>
         </w:rPr>
-        <w:t>гр</w:t>
+        <w:t>эпликатор</w:t>
       </w:r>
       <w:proofErr w:type="spellEnd"/>
       <w:r>
         <w:rPr>
           <w:lang w:val="ru-RU"/>
         </w:rPr>
-        <w:t xml:space="preserve"> В, </w:t>
-      </w:r>
-      <w:r>
-        <w:rPr>
-          <w:lang w:val="ru-RU"/>
-        </w:rPr>
-        <w:t xml:space="preserve">актовегин 10,0 в/в № 10, </w:t>
+        <w:t xml:space="preserve"> </w:t>
       </w:r>
       <w:proofErr w:type="spellStart"/>
       <w:r>
         <w:rPr>
           <w:lang w:val="ru-RU"/>
         </w:rPr>
-        <w:t>бенфогамма</w:t>
+        <w:t>кузицова</w:t>
       </w:r>
       <w:proofErr w:type="spellEnd"/>
       <w:r>
         <w:rPr>
           <w:lang w:val="ru-RU"/>
         </w:rPr>
-        <w:t xml:space="preserve"> 300 мг 1т/</w:t>
+        <w:t xml:space="preserve"> </w:t>
       </w:r>
       <w:proofErr w:type="spellStart"/>
       <w:r>
         <w:rPr>
           <w:lang w:val="ru-RU"/>
         </w:rPr>
-        <w:t>сут</w:t>
+        <w:t>ди</w:t>
+      </w:r>
+      <w:proofErr w:type="gramStart"/>
+      <w:r>
+        <w:rPr>
+          <w:lang w:val="ru-RU"/>
+        </w:rPr>
+        <w:t>п</w:t>
       </w:r>
       <w:proofErr w:type="spellEnd"/>
       <w:r>
         <w:rPr>
           <w:lang w:val="ru-RU"/>
         </w:rPr>
-        <w:t xml:space="preserve"> до 2 мес.,  вита-</w:t>
+        <w:t>-</w:t>
+      </w:r>
+      <w:proofErr w:type="gramEnd"/>
+      <w:r>
+        <w:rPr>
+          <w:lang w:val="ru-RU"/>
+        </w:rPr>
+        <w:t xml:space="preserve"> </w:t>
       </w:r>
       <w:proofErr w:type="spellStart"/>
       <w:r>
         <w:rPr>
           <w:lang w:val="ru-RU"/>
         </w:rPr>
-        <w:t>мелатононин</w:t>
+        <w:t>релиф</w:t>
       </w:r>
       <w:proofErr w:type="spellEnd"/>
       <w:r>
         <w:rPr>
           <w:lang w:val="ru-RU"/>
         </w:rPr>
-        <w:t xml:space="preserve"> 1-2 т </w:t>
+        <w:t xml:space="preserve"> </w:t>
       </w:r>
       <w:proofErr w:type="spellStart"/>
       <w:r>
         <w:rPr>
           <w:lang w:val="ru-RU"/>
         </w:rPr>
-        <w:t>веч</w:t>
+        <w:t>местно</w:t>
       </w:r>
       <w:proofErr w:type="spellEnd"/>
       <w:r>
         <w:rPr>
           <w:lang w:val="ru-RU"/>
         </w:rPr>
-        <w:t>.,</w:t>
-      </w:r>
-      <w:r>
-        <w:rPr>
-          <w:lang w:val="ru-RU"/>
-        </w:rPr>
-        <w:t xml:space="preserve"> </w:t>
+        <w:t xml:space="preserve"> 2р/д , </w:t>
       </w:r>
       <w:proofErr w:type="spellStart"/>
       <w:r>
         <w:rPr>
           <w:lang w:val="ru-RU"/>
         </w:rPr>
-        <w:t>вестибо</w:t>
+        <w:t>ксефокам</w:t>
       </w:r>
       <w:proofErr w:type="spellEnd"/>
       <w:r>
         <w:rPr>
           <w:lang w:val="ru-RU"/>
         </w:rPr>
-        <w:t xml:space="preserve"> 24 мг 2р\д, </w:t>
-      </w:r>
-      <w:r>
-        <w:rPr>
-          <w:lang w:val="ru-RU"/>
-        </w:rPr>
-        <w:t xml:space="preserve"> </w:t>
+        <w:t xml:space="preserve"> 8 мг 1т  2р/д 5-7 дней,  </w:t>
       </w:r>
       <w:proofErr w:type="spellStart"/>
       <w:r>
         <w:rPr>
           <w:lang w:val="ru-RU"/>
         </w:rPr>
-        <w:t>вестинорм</w:t>
+        <w:t>омез</w:t>
       </w:r>
       <w:proofErr w:type="spellEnd"/>
       <w:r>
         <w:rPr>
           <w:lang w:val="ru-RU"/>
         </w:rPr>
-        <w:t xml:space="preserve"> 16 мг 1т 3р\д до 2 </w:t>
+        <w:t xml:space="preserve"> 20 мг 1р/д 5-7 дней </w:t>
+      </w:r>
+    </w:p>
+    <w:p>
+      <w:pPr>
+        <w:numPr>
+          <w:ilvl w:val="0"/>
+          <w:numId w:val="2"/>
+        </w:numPr>
+        <w:ind w:left="-142"/>
+        <w:jc w:val="both"/>
+        <w:rPr>
+          <w:lang w:val="ru-RU"/>
+        </w:rPr>
+      </w:pPr>
+      <w:r>
+        <w:rPr>
+          <w:lang w:val="ru-RU"/>
+        </w:rPr>
+        <w:t xml:space="preserve">Рек </w:t>
       </w:r>
       <w:proofErr w:type="spellStart"/>
-      <w:proofErr w:type="gramStart"/>
-      <w:r>
-        <w:rPr>
-          <w:lang w:val="ru-RU"/>
-        </w:rPr>
-        <w:t>мес</w:t>
+      <w:r>
+        <w:rPr>
+          <w:lang w:val="ru-RU"/>
+        </w:rPr>
+        <w:t>ангиохирурга</w:t>
       </w:r>
       <w:proofErr w:type="spellEnd"/>
-      <w:proofErr w:type="gramEnd"/>
-      <w:r>
-        <w:rPr>
-          <w:lang w:val="ru-RU"/>
-        </w:rPr>
-        <w:t xml:space="preserve">,, </w:t>
+      <w:r>
+        <w:rPr>
+          <w:lang w:val="ru-RU"/>
+        </w:rPr>
+        <w:t xml:space="preserve">: </w:t>
       </w:r>
       <w:proofErr w:type="spellStart"/>
       <w:r>
         <w:rPr>
           <w:lang w:val="ru-RU"/>
         </w:rPr>
-        <w:t>габагамма</w:t>
+        <w:t>плетол</w:t>
       </w:r>
       <w:proofErr w:type="spellEnd"/>
       <w:r>
         <w:rPr>
           <w:lang w:val="ru-RU"/>
         </w:rPr>
-        <w:t xml:space="preserve"> 300 мг </w:t>
+        <w:t xml:space="preserve"> 100 мг 1р/д, </w:t>
       </w:r>
       <w:proofErr w:type="spellStart"/>
       <w:r>
         <w:rPr>
           <w:lang w:val="ru-RU"/>
         </w:rPr>
-        <w:t>веч</w:t>
+        <w:t>ливостор</w:t>
       </w:r>
       <w:proofErr w:type="spellEnd"/>
       <w:r>
         <w:rPr>
           <w:lang w:val="ru-RU"/>
         </w:rPr>
-        <w:t xml:space="preserve">, </w:t>
-      </w:r>
-      <w:proofErr w:type="spellStart"/>
-      <w:r>
-        <w:rPr>
-          <w:lang w:val="ru-RU"/>
-        </w:rPr>
-        <w:t>габантин</w:t>
-      </w:r>
-      <w:proofErr w:type="spellEnd"/>
-      <w:r>
-        <w:rPr>
-          <w:lang w:val="ru-RU"/>
-        </w:rPr>
-        <w:t xml:space="preserve"> 300мг 2р/</w:t>
-      </w:r>
-      <w:proofErr w:type="spellStart"/>
-      <w:r>
-        <w:rPr>
-          <w:lang w:val="ru-RU"/>
-        </w:rPr>
-        <w:t>сут</w:t>
-      </w:r>
-      <w:proofErr w:type="spellEnd"/>
-      <w:r>
-        <w:rPr>
-          <w:lang w:val="ru-RU"/>
-        </w:rPr>
-        <w:t xml:space="preserve">. 2-3 </w:t>
-      </w:r>
-      <w:proofErr w:type="spellStart"/>
-      <w:r>
-        <w:rPr>
-          <w:lang w:val="ru-RU"/>
-        </w:rPr>
-        <w:t>нед</w:t>
-      </w:r>
-      <w:proofErr w:type="spellEnd"/>
-      <w:r>
-        <w:rPr>
-          <w:lang w:val="ru-RU"/>
-        </w:rPr>
-        <w:t xml:space="preserve">., глицин 2т 3/д., </w:t>
-      </w:r>
-      <w:proofErr w:type="spellStart"/>
-      <w:r>
-        <w:rPr>
-          <w:lang w:val="ru-RU"/>
-        </w:rPr>
-        <w:t>глиятон</w:t>
-      </w:r>
-      <w:proofErr w:type="spellEnd"/>
-      <w:r>
-        <w:rPr>
-          <w:lang w:val="ru-RU"/>
-        </w:rPr>
-        <w:t xml:space="preserve"> 1000  в/м № 10, </w:t>
-      </w:r>
-      <w:proofErr w:type="spellStart"/>
-      <w:r>
-        <w:rPr>
-          <w:lang w:val="ru-RU"/>
-        </w:rPr>
-        <w:t>кортексин</w:t>
-      </w:r>
-      <w:proofErr w:type="spellEnd"/>
-      <w:r>
-        <w:rPr>
-          <w:lang w:val="ru-RU"/>
-        </w:rPr>
-        <w:t xml:space="preserve"> 10,</w:t>
-      </w:r>
-      <w:r>
-        <w:rPr>
-          <w:lang w:val="ru-RU"/>
-        </w:rPr>
-        <w:t>0</w:t>
-      </w:r>
-      <w:r>
-        <w:rPr>
-          <w:lang w:val="ru-RU"/>
-        </w:rPr>
-        <w:t xml:space="preserve"> в/</w:t>
-      </w:r>
-      <w:r>
-        <w:rPr>
-          <w:lang w:val="ru-RU"/>
-        </w:rPr>
-        <w:t>м</w:t>
-      </w:r>
-      <w:r>
-        <w:rPr>
-          <w:lang w:val="ru-RU"/>
-        </w:rPr>
-        <w:t xml:space="preserve"> №10., </w:t>
-      </w:r>
-      <w:proofErr w:type="spellStart"/>
-      <w:r>
-        <w:rPr>
-          <w:lang w:val="ru-RU"/>
-        </w:rPr>
-        <w:t>келтикан</w:t>
-      </w:r>
-      <w:proofErr w:type="spellEnd"/>
-      <w:r>
-        <w:rPr>
-          <w:lang w:val="ru-RU"/>
-        </w:rPr>
-        <w:t xml:space="preserve"> 1т.*3р/д.</w:t>
-      </w:r>
-      <w:r>
-        <w:rPr>
-          <w:lang w:val="ru-RU"/>
-        </w:rPr>
-        <w:t xml:space="preserve"> 1 мес.</w:t>
-      </w:r>
-      <w:r>
-        <w:rPr>
-          <w:lang w:val="ru-RU"/>
-        </w:rPr>
-        <w:t xml:space="preserve">, </w:t>
-      </w:r>
-      <w:proofErr w:type="spellStart"/>
-      <w:r>
-        <w:rPr>
-          <w:lang w:val="ru-RU"/>
-        </w:rPr>
-        <w:t>луцетам</w:t>
-      </w:r>
-      <w:proofErr w:type="spellEnd"/>
-      <w:r>
-        <w:rPr>
-          <w:lang w:val="ru-RU"/>
-        </w:rPr>
-        <w:t xml:space="preserve"> 15,0 в/в </w:t>
-      </w:r>
-      <w:proofErr w:type="spellStart"/>
-      <w:proofErr w:type="gramStart"/>
-      <w:r>
-        <w:rPr>
-          <w:lang w:val="ru-RU"/>
-        </w:rPr>
-        <w:t>стр</w:t>
-      </w:r>
-      <w:proofErr w:type="spellEnd"/>
-      <w:proofErr w:type="gramEnd"/>
-      <w:r>
-        <w:rPr>
-          <w:lang w:val="ru-RU"/>
-        </w:rPr>
-        <w:t xml:space="preserve"> № 10, </w:t>
-      </w:r>
-      <w:proofErr w:type="spellStart"/>
-      <w:r>
-        <w:rPr>
-          <w:lang w:val="ru-RU"/>
-        </w:rPr>
-        <w:t>нуклео</w:t>
-      </w:r>
-      <w:proofErr w:type="spellEnd"/>
-      <w:r>
-        <w:rPr>
-          <w:lang w:val="ru-RU"/>
-        </w:rPr>
-        <w:t xml:space="preserve"> ЦМФ 1т. *2р/д 20 дней, </w:t>
-      </w:r>
-      <w:proofErr w:type="spellStart"/>
-      <w:r>
-        <w:rPr>
-          <w:lang w:val="ru-RU"/>
-        </w:rPr>
-        <w:t>сермион</w:t>
-      </w:r>
-      <w:proofErr w:type="spellEnd"/>
-      <w:r>
-        <w:rPr>
-          <w:lang w:val="ru-RU"/>
-        </w:rPr>
-        <w:t xml:space="preserve"> 30 мг утр. 1 мес., </w:t>
+        <w:t xml:space="preserve"> 20 мг 1р/д длительно.</w:t>
       </w:r>
     </w:p>
     <w:p>
@@ -9584,34 +7899,38 @@
         <w:rPr>
           <w:lang w:val="ru-RU"/>
         </w:rPr>
-        <w:t>р</w:t>
+        <w:t>т</w:t>
       </w:r>
       <w:proofErr w:type="gramEnd"/>
       <w:r>
         <w:rPr>
           <w:lang w:val="ru-RU"/>
         </w:rPr>
-        <w:t xml:space="preserve">евматолога: </w:t>
-      </w:r>
-      <w:r>
-        <w:rPr>
-          <w:lang w:val="ru-RU"/>
-        </w:rPr>
-        <w:t xml:space="preserve"> дообследование у </w:t>
-      </w:r>
-      <w:proofErr w:type="spellStart"/>
-      <w:r>
-        <w:rPr>
-          <w:lang w:val="ru-RU"/>
-        </w:rPr>
-        <w:t>вертебролога</w:t>
-      </w:r>
-      <w:proofErr w:type="spellEnd"/>
-      <w:r>
-        <w:rPr>
-          <w:lang w:val="ru-RU"/>
-        </w:rPr>
-        <w:t xml:space="preserve"> МРТ ПОП. </w:t>
+        <w:t xml:space="preserve">равматолога </w:t>
+      </w:r>
+      <w:r>
+        <w:rPr>
+          <w:lang w:val="ru-RU"/>
+        </w:rPr>
+        <w:t xml:space="preserve">: </w:t>
+      </w:r>
+      <w:r>
+        <w:rPr>
+          <w:lang w:val="ru-RU"/>
+        </w:rPr>
+        <w:t xml:space="preserve"> </w:t>
+      </w:r>
+      <w:r>
+        <w:rPr>
+          <w:lang w:val="ru-RU"/>
+        </w:rPr>
+        <w:t>лечение по м/ж.</w:t>
+      </w:r>
+      <w:r>
+        <w:rPr>
+          <w:lang w:val="ru-RU"/>
+        </w:rPr>
+        <w:t xml:space="preserve"> </w:t>
       </w:r>
     </w:p>
     <w:p>
@@ -9677,12 +7996,58 @@
     </w:p>
     <w:p>
       <w:pPr>
+        <w:numPr>
+          <w:ilvl w:val="0"/>
+          <w:numId w:val="2"/>
+        </w:numPr>
         <w:ind w:left="-142"/>
         <w:jc w:val="both"/>
         <w:rPr>
           <w:lang w:val="ru-RU"/>
         </w:rPr>
       </w:pPr>
+      <w:proofErr w:type="spellStart"/>
+      <w:r>
+        <w:rPr>
+          <w:lang w:val="ru-RU"/>
+        </w:rPr>
+        <w:t>Гепатопротекторы</w:t>
+      </w:r>
+      <w:proofErr w:type="spellEnd"/>
+      <w:r>
+        <w:rPr>
+          <w:lang w:val="ru-RU"/>
+        </w:rPr>
+        <w:t xml:space="preserve"> в течение месяца. Контроль печеночных проб при необходимости </w:t>
+      </w:r>
+      <w:proofErr w:type="spellStart"/>
+      <w:r>
+        <w:rPr>
+          <w:lang w:val="ru-RU"/>
+        </w:rPr>
+        <w:t>конс</w:t>
+      </w:r>
+      <w:proofErr w:type="spellEnd"/>
+      <w:r>
+        <w:rPr>
+          <w:lang w:val="ru-RU"/>
+        </w:rPr>
+        <w:t xml:space="preserve"> гастроэнтеролога по </w:t>
+      </w:r>
+      <w:proofErr w:type="gramStart"/>
+      <w:r>
+        <w:rPr>
+          <w:lang w:val="ru-RU"/>
+        </w:rPr>
+        <w:t>м</w:t>
+      </w:r>
+      <w:proofErr w:type="gramEnd"/>
+      <w:r>
+        <w:rPr>
+          <w:lang w:val="ru-RU"/>
+        </w:rPr>
+        <w:t>/ж.</w:t>
+      </w:r>
     </w:p>
     <w:p>
       <w:pPr>
@@ -11189,93 +9554,6 @@
     </w:docPart>
     <w:docPart>
       <w:docPartPr>
-        <w:name w:val="FBFC6A18E07A484F9E976562E903BEB7"/>
-        <w:category>
-          <w:name w:val="Общие"/>
-          <w:gallery w:val="placeholder"/>
-        </w:category>
-        <w:types>
-          <w:type w:val="bbPlcHdr"/>
-        </w:types>
-        <w:behaviors>
-          <w:behavior w:val="content"/>
-        </w:behaviors>
-        <w:guid w:val="{E5D938F3-E00E-4F48-ACDE-E2E2655275DF}"/>
-      </w:docPartPr>
-      <w:docPartBody>
-        <w:p>
-          <w:pPr>
-            <w:pStyle w:val="FBFC6A18E07A484F9E976562E903BEB7"/>
-          </w:pPr>
-          <w:r>
-            <w:rPr>
-              <w:rStyle w:val="a3"/>
-            </w:rPr>
-            <w:t>Выберите элемент.</w:t>
-          </w:r>
-        </w:p>
-      </w:docPartBody>
-    </w:docPart>
-    <w:docPart>
-      <w:docPartPr>
-        <w:name w:val="DB435B1E68954750936FB322747598D2"/>
-        <w:category>
-          <w:name w:val="Общие"/>
-          <w:gallery w:val="placeholder"/>
-        </w:category>
-        <w:types>
-          <w:type w:val="bbPlcHdr"/>
-        </w:types>
-        <w:behaviors>
-          <w:behavior w:val="content"/>
-        </w:behaviors>
-        <w:guid w:val="{7122C427-55FD-49A2-B369-ED6DAFC67A8F}"/>
-      </w:docPartPr>
-      <w:docPartBody>
-        <w:p>
-          <w:pPr>
-            <w:pStyle w:val="DB435B1E68954750936FB322747598D2"/>
-          </w:pPr>
-          <w:r>
-            <w:rPr>
-              <w:rStyle w:val="a3"/>
-            </w:rPr>
-            <w:t>Выберите элемент.</w:t>
-          </w:r>
-        </w:p>
-      </w:docPartBody>
-    </w:docPart>
-    <w:docPart>
-      <w:docPartPr>
-        <w:name w:val="5917FEE754784A0BA4173B51A4E1CE95"/>
-        <w:category>
-          <w:name w:val="Общие"/>
-          <w:gallery w:val="placeholder"/>
-        </w:category>
-        <w:types>
-          <w:type w:val="bbPlcHdr"/>
-        </w:types>
-        <w:behaviors>
-          <w:behavior w:val="content"/>
-        </w:behaviors>
-        <w:guid w:val="{92F74F23-8C0C-424C-A12C-19EB4EDE41E3}"/>
-      </w:docPartPr>
-      <w:docPartBody>
-        <w:p>
-          <w:pPr>
-            <w:pStyle w:val="5917FEE754784A0BA4173B51A4E1CE95"/>
-          </w:pPr>
-          <w:r>
-            <w:rPr>
-              <w:rStyle w:val="a3"/>
-            </w:rPr>
-            <w:t>Выберите элемент.</w:t>
-          </w:r>
-        </w:p>
-      </w:docPartBody>
-    </w:docPart>
-    <w:docPart>
-      <w:docPartPr>
         <w:name w:val="3755473979B24CB896600859156E5B44"/>
         <w:category>
           <w:name w:val="Общие"/>
@@ -11381,6 +9659,35 @@
         <w:p>
           <w:pPr>
             <w:pStyle w:val="31698EE5D4C446CE97A037F403DB3C06"/>
+          </w:pPr>
+          <w:r>
+            <w:rPr>
+              <w:rStyle w:val="a3"/>
+            </w:rPr>
+            <w:t>Выберите элемент.</w:t>
+          </w:r>
+        </w:p>
+      </w:docPartBody>
+    </w:docPart>
+    <w:docPart>
+      <w:docPartPr>
+        <w:name w:val="C14F412BDFAB4CEBA617FB4B4A7A84E4"/>
+        <w:category>
+          <w:name w:val="Общие"/>
+          <w:gallery w:val="placeholder"/>
+        </w:category>
+        <w:types>
+          <w:type w:val="bbPlcHdr"/>
+        </w:types>
+        <w:behaviors>
+          <w:behavior w:val="content"/>
+        </w:behaviors>
+        <w:guid w:val="{0FAC8322-2BBC-4EE9-AA03-C9FE97C0A384}"/>
+      </w:docPartPr>
+      <w:docPartBody>
+        <w:p>
+          <w:pPr>
+            <w:pStyle w:val="C14F412BDFAB4CEBA617FB4B4A7A84E4"/>
           </w:pPr>
           <w:r>
             <w:rPr>
@@ -11506,6 +9813,7 @@
     <w:rsid w:val="008C5D97"/>
     <w:rsid w:val="008D1D6A"/>
     <w:rsid w:val="008F7EF5"/>
+    <w:rsid w:val="00906042"/>
     <w:rsid w:val="009428DF"/>
     <w:rsid w:val="00967DE5"/>
     <w:rsid w:val="009853D4"/>
@@ -11518,6 +9826,7 @@
     <w:rsid w:val="00A5560C"/>
     <w:rsid w:val="00A85FAB"/>
     <w:rsid w:val="00AA6B2C"/>
+    <w:rsid w:val="00AC57DA"/>
     <w:rsid w:val="00AD1EEC"/>
     <w:rsid w:val="00B051FC"/>
     <w:rsid w:val="00B7133E"/>
@@ -11755,7 +10064,7 @@
     <w:basedOn w:val="a0"/>
     <w:uiPriority w:val="99"/>
     <w:semiHidden/>
-    <w:rsid w:val="00F43542"/>
+    <w:rsid w:val="00AC57DA"/>
     <w:rPr>
       <w:color w:val="808080"/>
     </w:rPr>
@@ -12443,6 +10752,13 @@
   <w:style w:type="paragraph" w:customStyle="1" w:styleId="31698EE5D4C446CE97A037F403DB3C06">
     <w:name w:val="31698EE5D4C446CE97A037F403DB3C06"/>
     <w:rsid w:val="00F43542"/>
+    <w:rPr>
+      <w:lang w:val="uk-UA" w:eastAsia="uk-UA"/>
+    </w:rPr>
+  </w:style>
+  <w:style w:type="paragraph" w:customStyle="1" w:styleId="C14F412BDFAB4CEBA617FB4B4A7A84E4">
+    <w:name w:val="C14F412BDFAB4CEBA617FB4B4A7A84E4"/>
+    <w:rsid w:val="00AC57DA"/>
     <w:rPr>
       <w:lang w:val="uk-UA" w:eastAsia="uk-UA"/>
     </w:rPr>
@@ -12934,7 +11250,7 @@
 </file>
 
 <file path=customXml/itemProps1.xml><?xml version="1.0" encoding="utf-8"?>
-<ds:datastoreItem xmlns:ds="http://schemas.openxmlformats.org/officeDocument/2006/customXml" ds:itemID="{38DDDAE1-A534-4FD7-B18F-00213EC318EE}">
+<ds:datastoreItem xmlns:ds="http://schemas.openxmlformats.org/officeDocument/2006/customXml" ds:itemID="{9093B640-16D2-4005-A7F0-56784CB4A27D}">
   <ds:schemaRefs>
     <ds:schemaRef ds:uri="http://schemas.openxmlformats.org/officeDocument/2006/bibliography"/>
   </ds:schemaRefs>
